--- a/CSharp-OOP/04PolymorphismExercise/01. Vehicles_Условие.docx
+++ b/CSharp-OOP/04PolymorphismExercise/01. Vehicles_Условие.docx
@@ -1,10 +1,10 @@
 
 <file path=word/document.xml><?xml version="1.0" encoding="utf-8"?>
-<w:document xmlns:wpc="http://schemas.microsoft.com/office/word/2010/wordprocessingCanvas" xmlns:cx="http://schemas.microsoft.com/office/drawing/2014/chartex" xmlns:cx1="http://schemas.microsoft.com/office/drawing/2015/9/8/chartex" xmlns:mc="http://schemas.openxmlformats.org/markup-compatibility/2006" xmlns:o="urn:schemas-microsoft-com:office:office" xmlns:r="http://schemas.openxmlformats.org/officeDocument/2006/relationships" xmlns:m="http://schemas.openxmlformats.org/officeDocument/2006/math" xmlns:v="urn:schemas-microsoft-com:vml" xmlns:wp14="http://schemas.microsoft.com/office/word/2010/wordprocessingDrawing" xmlns:wp="http://schemas.openxmlformats.org/drawingml/2006/wordprocessingDrawing" xmlns:w10="urn:schemas-microsoft-com:office:word" xmlns:w="http://schemas.openxmlformats.org/wordprocessingml/2006/main" xmlns:w14="http://schemas.microsoft.com/office/word/2010/wordml" xmlns:w15="http://schemas.microsoft.com/office/word/2012/wordml" xmlns:w16se="http://schemas.microsoft.com/office/word/2015/wordml/symex" xmlns:wpg="http://schemas.microsoft.com/office/word/2010/wordprocessingGroup" xmlns:wpi="http://schemas.microsoft.com/office/word/2010/wordprocessingInk" xmlns:wne="http://schemas.microsoft.com/office/word/2006/wordml" xmlns:wps="http://schemas.microsoft.com/office/word/2010/wordprocessingShape" mc:Ignorable="w14 w15 w16se wp14">
+<w:document xmlns:wpc="http://schemas.microsoft.com/office/word/2010/wordprocessingCanvas" xmlns:cx="http://schemas.microsoft.com/office/drawing/2014/chartex" xmlns:cx1="http://schemas.microsoft.com/office/drawing/2015/9/8/chartex" xmlns:cx2="http://schemas.microsoft.com/office/drawing/2015/10/21/chartex" xmlns:cx3="http://schemas.microsoft.com/office/drawing/2016/5/9/chartex" xmlns:cx4="http://schemas.microsoft.com/office/drawing/2016/5/10/chartex" xmlns:cx5="http://schemas.microsoft.com/office/drawing/2016/5/11/chartex" xmlns:cx6="http://schemas.microsoft.com/office/drawing/2016/5/12/chartex" xmlns:cx7="http://schemas.microsoft.com/office/drawing/2016/5/13/chartex" xmlns:cx8="http://schemas.microsoft.com/office/drawing/2016/5/14/chartex" xmlns:mc="http://schemas.openxmlformats.org/markup-compatibility/2006" xmlns:aink="http://schemas.microsoft.com/office/drawing/2016/ink" xmlns:am3d="http://schemas.microsoft.com/office/drawing/2017/model3d" xmlns:o="urn:schemas-microsoft-com:office:office" xmlns:r="http://schemas.openxmlformats.org/officeDocument/2006/relationships" xmlns:m="http://schemas.openxmlformats.org/officeDocument/2006/math" xmlns:v="urn:schemas-microsoft-com:vml" xmlns:wp14="http://schemas.microsoft.com/office/word/2010/wordprocessingDrawing" xmlns:wp="http://schemas.openxmlformats.org/drawingml/2006/wordprocessingDrawing" xmlns:w10="urn:schemas-microsoft-com:office:word" xmlns:w="http://schemas.openxmlformats.org/wordprocessingml/2006/main" xmlns:w14="http://schemas.microsoft.com/office/word/2010/wordml" xmlns:w15="http://schemas.microsoft.com/office/word/2012/wordml" xmlns:w16cex="http://schemas.microsoft.com/office/word/2018/wordml/cex" xmlns:w16cid="http://schemas.microsoft.com/office/word/2016/wordml/cid" xmlns:w16="http://schemas.microsoft.com/office/word/2018/wordml" xmlns:w16se="http://schemas.microsoft.com/office/word/2015/wordml/symex" xmlns:wpg="http://schemas.microsoft.com/office/word/2010/wordprocessingGroup" xmlns:wpi="http://schemas.microsoft.com/office/word/2010/wordprocessingInk" xmlns:wne="http://schemas.microsoft.com/office/word/2006/wordml" xmlns:wps="http://schemas.microsoft.com/office/word/2010/wordprocessingShape" mc:Ignorable="w14 w15 w16se w16cid w16 w16cex wp14">
   <w:body>
     <w:p>
       <w:pPr>
-        <w:pStyle w:val="Heading1"/>
+        <w:pStyle w:val="1"/>
         <w:jc w:val="center"/>
         <w:rPr>
           <w:sz w:val="52"/>
@@ -30,7 +30,7 @@
       <w:hyperlink r:id="rId11" w:history="1">
         <w:r>
           <w:rPr>
-            <w:rStyle w:val="Hyperlink"/>
+            <w:rStyle w:val="a9"/>
             <w:noProof/>
           </w:rPr>
           <w:t>"C# OOP" course @ SoftUni"</w:t>
@@ -57,7 +57,7 @@
       <w:hyperlink r:id="rId12" w:history="1">
         <w:r>
           <w:rPr>
-            <w:rStyle w:val="Hyperlink"/>
+            <w:rStyle w:val="a9"/>
           </w:rPr>
           <w:t>https://judge.softuni.bg/Contests/1504/Polymorphism-Exercise</w:t>
         </w:r>
@@ -65,7 +65,7 @@
     </w:p>
     <w:p>
       <w:pPr>
-        <w:pStyle w:val="Heading2"/>
+        <w:pStyle w:val="2"/>
         <w:numPr>
           <w:ilvl w:val="0"/>
           <w:numId w:val="13"/>
@@ -87,253 +87,426 @@
     <w:p>
       <w:pPr>
         <w:spacing w:after="0"/>
+        <w:ind w:firstLine="720"/>
         <w:jc w:val="both"/>
         <w:rPr>
-          <w:lang w:val="bg-BG"/>
-        </w:rPr>
-      </w:pPr>
-      <w:r>
+          <w:highlight w:val="yellow"/>
+        </w:rPr>
+      </w:pPr>
+      <w:r>
+        <w:rPr>
+          <w:highlight w:val="yellow"/>
+        </w:rPr>
         <w:t xml:space="preserve">Write a program that models 2 vehicles </w:t>
       </w:r>
       <w:r>
         <w:rPr>
           <w:noProof/>
+          <w:highlight w:val="yellow"/>
         </w:rPr>
         <w:t>(</w:t>
       </w:r>
       <w:r>
+        <w:rPr>
+          <w:highlight w:val="yellow"/>
+        </w:rPr>
         <w:t xml:space="preserve">a </w:t>
       </w:r>
       <w:r>
         <w:rPr>
           <w:b/>
+          <w:highlight w:val="yellow"/>
         </w:rPr>
         <w:t>Car</w:t>
       </w:r>
       <w:r>
+        <w:rPr>
+          <w:highlight w:val="yellow"/>
+        </w:rPr>
         <w:t xml:space="preserve"> and a </w:t>
       </w:r>
       <w:r>
         <w:rPr>
           <w:b/>
+          <w:highlight w:val="yellow"/>
         </w:rPr>
         <w:t>Truck</w:t>
       </w:r>
       <w:r>
         <w:rPr>
           <w:noProof/>
+          <w:highlight w:val="yellow"/>
         </w:rPr>
         <w:t xml:space="preserve">) </w:t>
       </w:r>
       <w:r>
+        <w:rPr>
+          <w:highlight w:val="yellow"/>
+        </w:rPr>
         <w:t xml:space="preserve">and simulates </w:t>
       </w:r>
       <w:r>
         <w:rPr>
           <w:b/>
+          <w:highlight w:val="yellow"/>
         </w:rPr>
         <w:t>driving</w:t>
       </w:r>
       <w:r>
+        <w:rPr>
+          <w:highlight w:val="yellow"/>
+        </w:rPr>
         <w:t xml:space="preserve"> and </w:t>
       </w:r>
       <w:r>
         <w:rPr>
           <w:b/>
+          <w:highlight w:val="yellow"/>
         </w:rPr>
         <w:t xml:space="preserve">refueling </w:t>
       </w:r>
       <w:r>
+        <w:rPr>
+          <w:highlight w:val="yellow"/>
+        </w:rPr>
         <w:t xml:space="preserve">them. </w:t>
       </w:r>
-      <w:r>
-        <w:rPr>
-          <w:b/>
+    </w:p>
+    <w:p>
+      <w:pPr>
+        <w:spacing w:after="0"/>
+        <w:jc w:val="both"/>
+      </w:pPr>
+      <w:r>
+        <w:rPr>
+          <w:b/>
+          <w:highlight w:val="yellow"/>
         </w:rPr>
         <w:t>Car</w:t>
       </w:r>
       <w:r>
+        <w:rPr>
+          <w:highlight w:val="yellow"/>
+        </w:rPr>
         <w:t xml:space="preserve"> and </w:t>
       </w:r>
       <w:r>
         <w:rPr>
           <w:b/>
+          <w:highlight w:val="yellow"/>
         </w:rPr>
         <w:t>truck</w:t>
       </w:r>
       <w:r>
+        <w:rPr>
+          <w:highlight w:val="yellow"/>
+        </w:rPr>
         <w:t xml:space="preserve"> both have </w:t>
       </w:r>
       <w:r>
         <w:rPr>
           <w:b/>
+          <w:highlight w:val="yellow"/>
         </w:rPr>
         <w:t>fuel quantity</w:t>
       </w:r>
       <w:r>
+        <w:rPr>
+          <w:highlight w:val="yellow"/>
+        </w:rPr>
         <w:t xml:space="preserve">, </w:t>
       </w:r>
       <w:r>
         <w:rPr>
           <w:b/>
+          <w:highlight w:val="yellow"/>
         </w:rPr>
         <w:t>fuel consumption</w:t>
       </w:r>
       <w:r>
+        <w:rPr>
+          <w:highlight w:val="yellow"/>
+        </w:rPr>
         <w:t xml:space="preserve"> </w:t>
       </w:r>
       <w:r>
         <w:rPr>
           <w:b/>
+          <w:highlight w:val="yellow"/>
         </w:rPr>
         <w:t>in liters</w:t>
       </w:r>
       <w:r>
+        <w:rPr>
+          <w:highlight w:val="yellow"/>
+        </w:rPr>
         <w:t xml:space="preserve"> </w:t>
       </w:r>
       <w:r>
         <w:rPr>
           <w:b/>
+          <w:highlight w:val="yellow"/>
         </w:rPr>
         <w:t>per km</w:t>
       </w:r>
       <w:r>
+        <w:rPr>
+          <w:highlight w:val="yellow"/>
+        </w:rPr>
         <w:t xml:space="preserve"> and can be </w:t>
       </w:r>
       <w:r>
         <w:rPr>
           <w:b/>
+          <w:highlight w:val="yellow"/>
         </w:rPr>
         <w:t>driven a given distance</w:t>
       </w:r>
       <w:r>
+        <w:rPr>
+          <w:highlight w:val="yellow"/>
+        </w:rPr>
         <w:t xml:space="preserve"> and </w:t>
       </w:r>
       <w:r>
         <w:rPr>
           <w:b/>
+          <w:highlight w:val="yellow"/>
         </w:rPr>
         <w:t>refueled with a given amount of fuel.</w:t>
       </w:r>
       <w:r>
         <w:t xml:space="preserve"> </w:t>
       </w:r>
-      <w:r>
+    </w:p>
+    <w:p>
+      <w:pPr>
+        <w:spacing w:after="0"/>
+        <w:jc w:val="both"/>
+      </w:pPr>
+      <w:r>
+        <w:rPr>
+          <w:highlight w:val="yellow"/>
+        </w:rPr>
         <w:t>Its</w:t>
       </w:r>
       <w:r>
+        <w:rPr>
+          <w:highlight w:val="yellow"/>
+        </w:rPr>
         <w:t xml:space="preserve"> summer, so both vehicles use air conditioners and their </w:t>
       </w:r>
       <w:r>
         <w:rPr>
           <w:b/>
+          <w:highlight w:val="yellow"/>
         </w:rPr>
         <w:t>fuel consumption</w:t>
       </w:r>
       <w:r>
+        <w:rPr>
+          <w:highlight w:val="yellow"/>
+        </w:rPr>
         <w:t xml:space="preserve"> per km is </w:t>
       </w:r>
       <w:r>
         <w:rPr>
           <w:b/>
+          <w:highlight w:val="yellow"/>
         </w:rPr>
         <w:t>increased</w:t>
       </w:r>
       <w:r>
+        <w:rPr>
+          <w:highlight w:val="yellow"/>
+        </w:rPr>
         <w:t xml:space="preserve"> by </w:t>
       </w:r>
       <w:r>
         <w:rPr>
           <w:b/>
+          <w:highlight w:val="yellow"/>
         </w:rPr>
         <w:t>0.9</w:t>
       </w:r>
       <w:r>
+        <w:rPr>
+          <w:highlight w:val="yellow"/>
+        </w:rPr>
         <w:t xml:space="preserve"> liters for the </w:t>
       </w:r>
       <w:r>
         <w:rPr>
           <w:b/>
+          <w:highlight w:val="yellow"/>
         </w:rPr>
         <w:t>car</w:t>
       </w:r>
       <w:r>
+        <w:rPr>
+          <w:highlight w:val="yellow"/>
+        </w:rPr>
         <w:t xml:space="preserve"> and with </w:t>
       </w:r>
       <w:r>
         <w:rPr>
           <w:b/>
+          <w:highlight w:val="yellow"/>
         </w:rPr>
         <w:t>1.6</w:t>
       </w:r>
       <w:r>
+        <w:rPr>
+          <w:highlight w:val="yellow"/>
+        </w:rPr>
         <w:t xml:space="preserve"> liters for the </w:t>
       </w:r>
       <w:r>
         <w:rPr>
           <w:b/>
+          <w:highlight w:val="yellow"/>
         </w:rPr>
         <w:t>truck</w:t>
       </w:r>
       <w:r>
-        <w:t xml:space="preserve">. Also, the </w:t>
-      </w:r>
-      <w:r>
-        <w:rPr>
-          <w:b/>
+        <w:rPr>
+          <w:highlight w:val="yellow"/>
+        </w:rPr>
+        <w:t>.</w:t>
+      </w:r>
+    </w:p>
+    <w:p>
+      <w:pPr>
+        <w:spacing w:after="0"/>
+        <w:jc w:val="both"/>
+      </w:pPr>
+      <w:r>
+        <w:t xml:space="preserve"> </w:t>
+      </w:r>
+      <w:r>
+        <w:rPr>
+          <w:highlight w:val="yellow"/>
+        </w:rPr>
+        <w:t xml:space="preserve">Also, the </w:t>
+      </w:r>
+      <w:r>
+        <w:rPr>
+          <w:b/>
+          <w:highlight w:val="yellow"/>
         </w:rPr>
         <w:t>truck</w:t>
       </w:r>
       <w:r>
+        <w:rPr>
+          <w:highlight w:val="yellow"/>
+        </w:rPr>
         <w:t xml:space="preserve"> has a tiny hole in its tank and when </w:t>
       </w:r>
-      <w:r>
+      <w:proofErr w:type="gramStart"/>
+      <w:r>
+        <w:rPr>
+          <w:highlight w:val="yellow"/>
+        </w:rPr>
         <w:t>it’s</w:t>
       </w:r>
-      <w:r>
+      <w:proofErr w:type="gramEnd"/>
+      <w:r>
+        <w:rPr>
+          <w:highlight w:val="yellow"/>
+        </w:rPr>
         <w:t xml:space="preserve"> </w:t>
       </w:r>
       <w:r>
         <w:rPr>
           <w:b/>
+          <w:highlight w:val="yellow"/>
         </w:rPr>
         <w:t>refueled</w:t>
       </w:r>
       <w:r>
+        <w:rPr>
+          <w:highlight w:val="yellow"/>
+        </w:rPr>
         <w:t xml:space="preserve"> it keeps only </w:t>
       </w:r>
       <w:r>
         <w:rPr>
           <w:b/>
+          <w:highlight w:val="yellow"/>
         </w:rPr>
         <w:t>95%</w:t>
       </w:r>
       <w:r>
+        <w:rPr>
+          <w:highlight w:val="yellow"/>
+        </w:rPr>
         <w:t xml:space="preserve"> of the given </w:t>
       </w:r>
       <w:r>
         <w:rPr>
           <w:b/>
+          <w:highlight w:val="yellow"/>
         </w:rPr>
         <w:t>fuel</w:t>
       </w:r>
       <w:r>
-        <w:t xml:space="preserve">. The </w:t>
-      </w:r>
-      <w:r>
-        <w:rPr>
-          <w:b/>
+        <w:rPr>
+          <w:highlight w:val="yellow"/>
+        </w:rPr>
+        <w:t>.</w:t>
+      </w:r>
+      <w:r>
+        <w:t xml:space="preserve"> </w:t>
+      </w:r>
+    </w:p>
+    <w:p>
+      <w:pPr>
+        <w:spacing w:after="0"/>
+        <w:jc w:val="both"/>
+        <w:rPr>
+          <w:b/>
+        </w:rPr>
+      </w:pPr>
+      <w:r>
+        <w:rPr>
+          <w:highlight w:val="yellow"/>
+        </w:rPr>
+        <w:t xml:space="preserve">The </w:t>
+      </w:r>
+      <w:r>
+        <w:rPr>
+          <w:b/>
+          <w:highlight w:val="yellow"/>
         </w:rPr>
         <w:t>car</w:t>
       </w:r>
       <w:r>
+        <w:rPr>
+          <w:highlight w:val="yellow"/>
+        </w:rPr>
         <w:t xml:space="preserve"> has no problems and adds </w:t>
       </w:r>
       <w:r>
         <w:rPr>
           <w:b/>
-        </w:rPr>
-        <w:t xml:space="preserve">all the given fuel to its tank. </w:t>
+          <w:highlight w:val="yellow"/>
+        </w:rPr>
+        <w:t>all the given fuel to its tank.</w:t>
+      </w:r>
+    </w:p>
+    <w:p>
+      <w:pPr>
+        <w:spacing w:after="0"/>
+        <w:jc w:val="both"/>
+        <w:rPr>
+          <w:lang w:val="bg-BG"/>
+        </w:rPr>
+      </w:pPr>
+      <w:r>
+        <w:rPr>
+          <w:b/>
+        </w:rPr>
+        <w:t xml:space="preserve"> </w:t>
       </w:r>
       <w:r>
         <w:t>If a vehicle cannot travel the given distance, its fuel does not change.</w:t>
@@ -341,11 +514,11 @@
     </w:p>
     <w:p>
       <w:pPr>
-        <w:pStyle w:val="Heading3"/>
+        <w:pStyle w:val="3"/>
         <w:spacing w:before="0" w:after="0"/>
         <w:jc w:val="both"/>
         <w:rPr>
-          <w:rStyle w:val="Heading3Char"/>
+          <w:rStyle w:val="30"/>
           <w:b/>
           <w:bCs/>
           <w:lang w:val="bg-BG"/>
@@ -353,7 +526,7 @@
       </w:pPr>
       <w:r>
         <w:rPr>
-          <w:rStyle w:val="Heading3Char"/>
+          <w:rStyle w:val="30"/>
           <w:b/>
           <w:bCs/>
         </w:rPr>
@@ -362,7 +535,7 @@
     </w:p>
     <w:p>
       <w:pPr>
-        <w:pStyle w:val="ListParagraph"/>
+        <w:pStyle w:val="ac"/>
         <w:numPr>
           <w:ilvl w:val="0"/>
           <w:numId w:val="2"/>
@@ -371,7 +544,7 @@
         <w:spacing w:before="0" w:after="200"/>
         <w:jc w:val="both"/>
         <w:rPr>
-          <w:rStyle w:val="Heading3Char"/>
+          <w:rStyle w:val="30"/>
           <w:color w:val="000000" w:themeColor="text1"/>
           <w:sz w:val="22"/>
           <w:szCs w:val="22"/>
@@ -380,7 +553,7 @@
       </w:pPr>
       <w:r>
         <w:rPr>
-          <w:rStyle w:val="Heading3Char"/>
+          <w:rStyle w:val="30"/>
           <w:color w:val="000000" w:themeColor="text1"/>
           <w:sz w:val="22"/>
           <w:szCs w:val="22"/>
@@ -389,7 +562,7 @@
       </w:r>
       <w:r>
         <w:rPr>
-          <w:rStyle w:val="Heading3Char"/>
+          <w:rStyle w:val="30"/>
           <w:rFonts w:ascii="Consolas" w:hAnsi="Consolas"/>
           <w:noProof/>
           <w:color w:val="000000" w:themeColor="text1"/>
@@ -401,7 +574,7 @@
     </w:p>
     <w:p>
       <w:pPr>
-        <w:pStyle w:val="ListParagraph"/>
+        <w:pStyle w:val="ac"/>
         <w:numPr>
           <w:ilvl w:val="0"/>
           <w:numId w:val="2"/>
@@ -410,7 +583,7 @@
         <w:spacing w:before="0" w:after="200"/>
         <w:jc w:val="both"/>
         <w:rPr>
-          <w:rStyle w:val="Heading3Char"/>
+          <w:rStyle w:val="30"/>
           <w:rFonts w:ascii="Consolas" w:hAnsi="Consolas"/>
           <w:color w:val="000000" w:themeColor="text1"/>
           <w:sz w:val="22"/>
@@ -420,7 +593,7 @@
       </w:pPr>
       <w:r>
         <w:rPr>
-          <w:rStyle w:val="Heading3Char"/>
+          <w:rStyle w:val="30"/>
           <w:color w:val="000000" w:themeColor="text1"/>
           <w:sz w:val="22"/>
           <w:szCs w:val="22"/>
@@ -429,7 +602,7 @@
       </w:r>
       <w:r>
         <w:rPr>
-          <w:rStyle w:val="Heading3Char"/>
+          <w:rStyle w:val="30"/>
           <w:rFonts w:ascii="Consolas" w:hAnsi="Consolas"/>
           <w:noProof/>
           <w:color w:val="000000" w:themeColor="text1"/>
@@ -441,7 +614,7 @@
     </w:p>
     <w:p>
       <w:pPr>
-        <w:pStyle w:val="ListParagraph"/>
+        <w:pStyle w:val="ac"/>
         <w:numPr>
           <w:ilvl w:val="0"/>
           <w:numId w:val="2"/>
@@ -450,7 +623,7 @@
         <w:spacing w:before="0" w:after="200"/>
         <w:jc w:val="both"/>
         <w:rPr>
-          <w:rStyle w:val="Heading3Char"/>
+          <w:rStyle w:val="30"/>
           <w:b w:val="0"/>
           <w:color w:val="000000" w:themeColor="text1"/>
           <w:sz w:val="22"/>
@@ -460,17 +633,28 @@
       </w:pPr>
       <w:r>
         <w:rPr>
-          <w:rStyle w:val="Heading3Char"/>
+          <w:rStyle w:val="30"/>
           <w:color w:val="000000" w:themeColor="text1"/>
           <w:sz w:val="22"/>
           <w:szCs w:val="22"/>
         </w:rPr>
-        <w:t>On the third line – the number of commands N that will be given on the next N lines</w:t>
-      </w:r>
-    </w:p>
-    <w:p>
-      <w:pPr>
-        <w:pStyle w:val="ListParagraph"/>
+        <w:t xml:space="preserve">On the third line – the number of commands N that will be given on the next N </w:t>
+      </w:r>
+      <w:proofErr w:type="gramStart"/>
+      <w:r>
+        <w:rPr>
+          <w:rStyle w:val="30"/>
+          <w:color w:val="000000" w:themeColor="text1"/>
+          <w:sz w:val="22"/>
+          <w:szCs w:val="22"/>
+        </w:rPr>
+        <w:t>lines</w:t>
+      </w:r>
+      <w:proofErr w:type="gramEnd"/>
+    </w:p>
+    <w:p>
+      <w:pPr>
+        <w:pStyle w:val="ac"/>
         <w:numPr>
           <w:ilvl w:val="0"/>
           <w:numId w:val="2"/>
@@ -479,7 +663,7 @@
         <w:spacing w:before="0" w:after="200"/>
         <w:jc w:val="both"/>
         <w:rPr>
-          <w:rStyle w:val="Heading3Char"/>
+          <w:rStyle w:val="30"/>
           <w:b w:val="0"/>
           <w:color w:val="000000" w:themeColor="text1"/>
           <w:sz w:val="22"/>
@@ -489,7 +673,7 @@
       </w:pPr>
       <w:r>
         <w:rPr>
-          <w:rStyle w:val="Heading3Char"/>
+          <w:rStyle w:val="30"/>
           <w:color w:val="000000" w:themeColor="text1"/>
           <w:sz w:val="22"/>
           <w:szCs w:val="22"/>
@@ -499,7 +683,7 @@
     </w:p>
     <w:p>
       <w:pPr>
-        <w:pStyle w:val="ListParagraph"/>
+        <w:pStyle w:val="ac"/>
         <w:numPr>
           <w:ilvl w:val="0"/>
           <w:numId w:val="5"/>
@@ -508,7 +692,7 @@
         <w:spacing w:before="0" w:after="200"/>
         <w:jc w:val="both"/>
         <w:rPr>
-          <w:rStyle w:val="Heading3Char"/>
+          <w:rStyle w:val="30"/>
           <w:rFonts w:ascii="Consolas" w:hAnsi="Consolas"/>
           <w:b w:val="0"/>
           <w:color w:val="000000" w:themeColor="text1"/>
@@ -519,7 +703,7 @@
       </w:pPr>
       <w:r>
         <w:rPr>
-          <w:rStyle w:val="Heading3Char"/>
+          <w:rStyle w:val="30"/>
           <w:rFonts w:ascii="Consolas" w:hAnsi="Consolas"/>
           <w:noProof/>
           <w:color w:val="000000" w:themeColor="text1"/>
@@ -531,7 +715,7 @@
     </w:p>
     <w:p>
       <w:pPr>
-        <w:pStyle w:val="ListParagraph"/>
+        <w:pStyle w:val="ac"/>
         <w:numPr>
           <w:ilvl w:val="0"/>
           <w:numId w:val="5"/>
@@ -540,7 +724,7 @@
         <w:spacing w:before="0" w:after="200"/>
         <w:jc w:val="both"/>
         <w:rPr>
-          <w:rStyle w:val="Heading3Char"/>
+          <w:rStyle w:val="30"/>
           <w:rFonts w:ascii="Consolas" w:hAnsi="Consolas"/>
           <w:b w:val="0"/>
           <w:color w:val="000000" w:themeColor="text1"/>
@@ -551,7 +735,7 @@
       </w:pPr>
       <w:r>
         <w:rPr>
-          <w:rStyle w:val="Heading3Char"/>
+          <w:rStyle w:val="30"/>
           <w:rFonts w:ascii="Consolas" w:hAnsi="Consolas"/>
           <w:noProof/>
           <w:color w:val="000000" w:themeColor="text1"/>
@@ -563,7 +747,7 @@
     </w:p>
     <w:p>
       <w:pPr>
-        <w:pStyle w:val="ListParagraph"/>
+        <w:pStyle w:val="ac"/>
         <w:numPr>
           <w:ilvl w:val="0"/>
           <w:numId w:val="5"/>
@@ -572,7 +756,7 @@
         <w:spacing w:before="0" w:after="200"/>
         <w:jc w:val="both"/>
         <w:rPr>
-          <w:rStyle w:val="Heading3Char"/>
+          <w:rStyle w:val="30"/>
           <w:rFonts w:ascii="Consolas" w:hAnsi="Consolas"/>
           <w:b w:val="0"/>
           <w:color w:val="000000" w:themeColor="text1"/>
@@ -583,7 +767,7 @@
       </w:pPr>
       <w:r>
         <w:rPr>
-          <w:rStyle w:val="Heading3Char"/>
+          <w:rStyle w:val="30"/>
           <w:rFonts w:ascii="Consolas" w:hAnsi="Consolas"/>
           <w:noProof/>
           <w:color w:val="000000" w:themeColor="text1"/>
@@ -595,7 +779,7 @@
     </w:p>
     <w:p>
       <w:pPr>
-        <w:pStyle w:val="ListParagraph"/>
+        <w:pStyle w:val="ac"/>
         <w:numPr>
           <w:ilvl w:val="0"/>
           <w:numId w:val="5"/>
@@ -604,7 +788,7 @@
         <w:spacing w:before="0" w:after="0"/>
         <w:jc w:val="both"/>
         <w:rPr>
-          <w:rStyle w:val="Heading3Char"/>
+          <w:rStyle w:val="30"/>
           <w:rFonts w:ascii="Consolas" w:hAnsi="Consolas"/>
           <w:b w:val="0"/>
           <w:color w:val="000000" w:themeColor="text1"/>
@@ -615,7 +799,7 @@
       </w:pPr>
       <w:r>
         <w:rPr>
-          <w:rStyle w:val="Heading3Char"/>
+          <w:rStyle w:val="30"/>
           <w:rFonts w:ascii="Consolas" w:hAnsi="Consolas"/>
           <w:noProof/>
           <w:color w:val="000000" w:themeColor="text1"/>
@@ -627,11 +811,11 @@
     </w:p>
     <w:p>
       <w:pPr>
-        <w:pStyle w:val="Heading3"/>
+        <w:pStyle w:val="3"/>
         <w:spacing w:before="0" w:after="0"/>
         <w:jc w:val="both"/>
         <w:rPr>
-          <w:rStyle w:val="Heading3Char"/>
+          <w:rStyle w:val="30"/>
           <w:b/>
           <w:bCs/>
           <w:lang w:val="bg-BG"/>
@@ -639,7 +823,7 @@
       </w:pPr>
       <w:r>
         <w:rPr>
-          <w:rStyle w:val="Heading3Char"/>
+          <w:rStyle w:val="30"/>
           <w:b/>
           <w:bCs/>
         </w:rPr>
@@ -648,7 +832,7 @@
     </w:p>
     <w:p>
       <w:pPr>
-        <w:pStyle w:val="ListParagraph"/>
+        <w:pStyle w:val="ac"/>
         <w:numPr>
           <w:ilvl w:val="0"/>
           <w:numId w:val="4"/>
@@ -657,7 +841,7 @@
         <w:spacing w:before="0" w:after="0"/>
         <w:jc w:val="both"/>
         <w:rPr>
-          <w:rStyle w:val="Heading3Char"/>
+          <w:rStyle w:val="30"/>
           <w:b w:val="0"/>
           <w:color w:val="000000" w:themeColor="text1"/>
           <w:sz w:val="22"/>
@@ -667,7 +851,7 @@
       </w:pPr>
       <w:r>
         <w:rPr>
-          <w:rStyle w:val="Heading3Char"/>
+          <w:rStyle w:val="30"/>
           <w:color w:val="000000" w:themeColor="text1"/>
           <w:sz w:val="22"/>
           <w:szCs w:val="22"/>
@@ -677,7 +861,7 @@
     </w:p>
     <w:p>
       <w:pPr>
-        <w:pStyle w:val="ListParagraph"/>
+        <w:pStyle w:val="ac"/>
         <w:numPr>
           <w:ilvl w:val="0"/>
           <w:numId w:val="8"/>
@@ -686,7 +870,7 @@
         <w:spacing w:before="0" w:after="0"/>
         <w:jc w:val="both"/>
         <w:rPr>
-          <w:rStyle w:val="Heading3Char"/>
+          <w:rStyle w:val="30"/>
           <w:b w:val="0"/>
           <w:color w:val="000000" w:themeColor="text1"/>
           <w:sz w:val="22"/>
@@ -696,7 +880,7 @@
       </w:pPr>
       <w:r>
         <w:rPr>
-          <w:rStyle w:val="Heading3Char"/>
+          <w:rStyle w:val="30"/>
           <w:rFonts w:ascii="Consolas" w:hAnsi="Consolas"/>
           <w:noProof/>
           <w:color w:val="000000" w:themeColor="text1"/>
@@ -708,7 +892,7 @@
     </w:p>
     <w:p>
       <w:pPr>
-        <w:pStyle w:val="ListParagraph"/>
+        <w:pStyle w:val="ac"/>
         <w:numPr>
           <w:ilvl w:val="0"/>
           <w:numId w:val="4"/>
@@ -717,7 +901,7 @@
         <w:spacing w:before="0" w:after="0"/>
         <w:jc w:val="both"/>
         <w:rPr>
-          <w:rStyle w:val="Heading3Char"/>
+          <w:rStyle w:val="30"/>
           <w:color w:val="000000" w:themeColor="text1"/>
           <w:sz w:val="22"/>
           <w:szCs w:val="22"/>
@@ -726,7 +910,7 @@
       </w:pPr>
       <w:r>
         <w:rPr>
-          <w:rStyle w:val="Heading3Char"/>
+          <w:rStyle w:val="30"/>
           <w:color w:val="000000" w:themeColor="text1"/>
           <w:sz w:val="22"/>
           <w:szCs w:val="22"/>
@@ -735,7 +919,7 @@
       </w:r>
       <w:r>
         <w:rPr>
-          <w:rStyle w:val="Heading3Char"/>
+          <w:rStyle w:val="30"/>
           <w:rFonts w:ascii="Consolas" w:hAnsi="Consolas"/>
           <w:noProof/>
           <w:color w:val="000000" w:themeColor="text1"/>
@@ -747,7 +931,7 @@
     </w:p>
     <w:p>
       <w:pPr>
-        <w:pStyle w:val="ListParagraph"/>
+        <w:pStyle w:val="ac"/>
         <w:numPr>
           <w:ilvl w:val="0"/>
           <w:numId w:val="7"/>
@@ -756,7 +940,7 @@
         <w:spacing w:before="0" w:after="0"/>
         <w:jc w:val="both"/>
         <w:rPr>
-          <w:rStyle w:val="Heading3Char"/>
+          <w:rStyle w:val="30"/>
           <w:b w:val="0"/>
           <w:color w:val="000000" w:themeColor="text1"/>
           <w:sz w:val="22"/>
@@ -766,7 +950,7 @@
       </w:pPr>
       <w:r>
         <w:rPr>
-          <w:rStyle w:val="Heading3Char"/>
+          <w:rStyle w:val="30"/>
           <w:rFonts w:cstheme="minorHAnsi"/>
           <w:color w:val="000000" w:themeColor="text1"/>
           <w:sz w:val="22"/>
@@ -776,7 +960,7 @@
       </w:r>
       <w:r>
         <w:rPr>
-          <w:rStyle w:val="Heading3Char"/>
+          <w:rStyle w:val="30"/>
           <w:color w:val="000000" w:themeColor="text1"/>
           <w:sz w:val="22"/>
           <w:szCs w:val="22"/>
@@ -786,7 +970,7 @@
     </w:p>
     <w:p>
       <w:pPr>
-        <w:pStyle w:val="ListParagraph"/>
+        <w:pStyle w:val="ac"/>
         <w:numPr>
           <w:ilvl w:val="0"/>
           <w:numId w:val="6"/>
@@ -812,7 +996,7 @@
     </w:p>
     <w:p>
       <w:pPr>
-        <w:pStyle w:val="ListParagraph"/>
+        <w:pStyle w:val="ac"/>
         <w:numPr>
           <w:ilvl w:val="0"/>
           <w:numId w:val="6"/>
@@ -841,7 +1025,7 @@
       <w:pPr>
         <w:spacing w:before="0" w:after="200"/>
         <w:rPr>
-          <w:rStyle w:val="Heading3Char"/>
+          <w:rStyle w:val="30"/>
           <w:rFonts w:ascii="Consolas" w:eastAsia="SimSun" w:hAnsi="Consolas" w:cstheme="minorBidi"/>
           <w:noProof/>
           <w:color w:val="000000" w:themeColor="text1"/>
@@ -861,7 +1045,7 @@
     </w:p>
     <w:p>
       <w:pPr>
-        <w:pStyle w:val="Heading3"/>
+        <w:pStyle w:val="3"/>
         <w:spacing w:before="0"/>
         <w:rPr>
           <w:lang w:val="bg-BG"/>
@@ -1905,7 +2089,7 @@
     </w:p>
     <w:p>
       <w:pPr>
-        <w:pStyle w:val="Heading2"/>
+        <w:pStyle w:val="2"/>
         <w:numPr>
           <w:ilvl w:val="0"/>
           <w:numId w:val="13"/>
@@ -1928,109 +2112,171 @@
       <w:pPr>
         <w:jc w:val="both"/>
         <w:rPr>
-          <w:lang w:val="bg-BG"/>
-        </w:rPr>
-      </w:pPr>
-      <w:r>
+          <w:highlight w:val="yellow"/>
+        </w:rPr>
+      </w:pPr>
+      <w:r>
+        <w:rPr>
+          <w:highlight w:val="yellow"/>
+        </w:rPr>
         <w:t xml:space="preserve">Use your solution of the </w:t>
       </w:r>
       <w:r>
         <w:rPr>
           <w:b/>
+          <w:highlight w:val="yellow"/>
         </w:rPr>
         <w:t>previous</w:t>
       </w:r>
       <w:r>
+        <w:rPr>
+          <w:highlight w:val="yellow"/>
+        </w:rPr>
         <w:t xml:space="preserve"> task for the starting point and add more functionality. Add a new vehicle – </w:t>
       </w:r>
       <w:r>
         <w:rPr>
           <w:b/>
+          <w:highlight w:val="yellow"/>
         </w:rPr>
         <w:t>Bus</w:t>
       </w:r>
       <w:r>
-        <w:t xml:space="preserve">. Add to every </w:t>
-      </w:r>
-      <w:r>
-        <w:rPr>
-          <w:b/>
+        <w:rPr>
+          <w:highlight w:val="yellow"/>
+        </w:rPr>
+        <w:t>.</w:t>
+      </w:r>
+    </w:p>
+    <w:p>
+      <w:pPr>
+        <w:jc w:val="both"/>
+        <w:rPr>
+          <w:highlight w:val="yellow"/>
+          <w:lang w:val="bg-BG"/>
+        </w:rPr>
+      </w:pPr>
+      <w:r>
+        <w:rPr>
+          <w:highlight w:val="yellow"/>
+        </w:rPr>
+        <w:t xml:space="preserve"> Add to every </w:t>
+      </w:r>
+      <w:r>
+        <w:rPr>
+          <w:b/>
+          <w:highlight w:val="yellow"/>
         </w:rPr>
         <w:t xml:space="preserve">vehicle </w:t>
       </w:r>
       <w:r>
+        <w:rPr>
+          <w:highlight w:val="yellow"/>
+        </w:rPr>
         <w:t xml:space="preserve">a new property – </w:t>
       </w:r>
       <w:r>
         <w:rPr>
           <w:b/>
+          <w:highlight w:val="yellow"/>
         </w:rPr>
         <w:t>tank</w:t>
       </w:r>
       <w:r>
+        <w:rPr>
+          <w:highlight w:val="yellow"/>
+        </w:rPr>
         <w:t xml:space="preserve"> </w:t>
       </w:r>
       <w:r>
         <w:rPr>
           <w:b/>
+          <w:highlight w:val="yellow"/>
         </w:rPr>
         <w:t>capacity</w:t>
       </w:r>
       <w:r>
+        <w:rPr>
+          <w:highlight w:val="yellow"/>
+        </w:rPr>
         <w:t xml:space="preserve">. A vehicle cannot </w:t>
       </w:r>
       <w:r>
         <w:rPr>
           <w:b/>
+          <w:highlight w:val="yellow"/>
         </w:rPr>
         <w:t>start</w:t>
       </w:r>
       <w:r>
+        <w:rPr>
+          <w:highlight w:val="yellow"/>
+        </w:rPr>
         <w:t xml:space="preserve"> </w:t>
       </w:r>
       <w:r>
         <w:rPr>
           <w:b/>
+          <w:highlight w:val="yellow"/>
         </w:rPr>
         <w:t>with</w:t>
       </w:r>
       <w:r>
+        <w:rPr>
+          <w:highlight w:val="yellow"/>
+        </w:rPr>
         <w:t xml:space="preserve"> or </w:t>
       </w:r>
       <w:r>
         <w:rPr>
           <w:b/>
+          <w:highlight w:val="yellow"/>
         </w:rPr>
         <w:t>refuel</w:t>
       </w:r>
       <w:r>
+        <w:rPr>
+          <w:highlight w:val="yellow"/>
+        </w:rPr>
         <w:t xml:space="preserve"> </w:t>
       </w:r>
       <w:r>
         <w:rPr>
           <w:b/>
+          <w:highlight w:val="yellow"/>
         </w:rPr>
         <w:t>above</w:t>
       </w:r>
       <w:r>
+        <w:rPr>
+          <w:highlight w:val="yellow"/>
+        </w:rPr>
         <w:t xml:space="preserve"> its </w:t>
       </w:r>
       <w:r>
         <w:rPr>
           <w:b/>
+          <w:highlight w:val="yellow"/>
         </w:rPr>
         <w:t>tank</w:t>
       </w:r>
       <w:r>
+        <w:rPr>
+          <w:highlight w:val="yellow"/>
+        </w:rPr>
         <w:t xml:space="preserve"> </w:t>
       </w:r>
       <w:r>
         <w:rPr>
           <w:b/>
+          <w:highlight w:val="yellow"/>
         </w:rPr>
         <w:t>capacity</w:t>
       </w:r>
       <w:r>
+        <w:rPr>
+          <w:highlight w:val="yellow"/>
+        </w:rPr>
         <w:t>.</w:t>
       </w:r>
     </w:p>
@@ -2038,28 +2284,39 @@
       <w:pPr>
         <w:jc w:val="both"/>
         <w:rPr>
-          <w:lang w:val="bg-BG"/>
-        </w:rPr>
-      </w:pPr>
-      <w:r>
+          <w:highlight w:val="yellow"/>
+        </w:rPr>
+      </w:pPr>
+      <w:r>
+        <w:rPr>
+          <w:highlight w:val="yellow"/>
+        </w:rPr>
         <w:t xml:space="preserve">If you </w:t>
       </w:r>
       <w:r>
         <w:rPr>
           <w:b/>
+          <w:highlight w:val="yellow"/>
         </w:rPr>
         <w:t>try to put more fuel</w:t>
       </w:r>
       <w:r>
+        <w:rPr>
+          <w:highlight w:val="yellow"/>
+        </w:rPr>
         <w:t xml:space="preserve"> in the tank than the </w:t>
       </w:r>
       <w:r>
         <w:rPr>
           <w:b/>
+          <w:highlight w:val="yellow"/>
         </w:rPr>
         <w:t>available space,</w:t>
       </w:r>
       <w:r>
+        <w:rPr>
+          <w:highlight w:val="yellow"/>
+        </w:rPr>
         <w:t xml:space="preserve"> print on the console </w:t>
       </w:r>
       <w:r>
@@ -2068,12 +2325,14 @@
           <w:b/>
           <w:noProof/>
           <w:color w:val="000000" w:themeColor="text1"/>
+          <w:highlight w:val="yellow"/>
         </w:rPr>
         <w:t>"</w:t>
       </w:r>
       <w:r>
         <w:rPr>
           <w:b/>
+          <w:highlight w:val="yellow"/>
         </w:rPr>
         <w:t>Cannot fit {fuel amount} fuel in the tank</w:t>
       </w:r>
@@ -2083,106 +2342,158 @@
           <w:b/>
           <w:noProof/>
           <w:color w:val="000000" w:themeColor="text1"/>
+          <w:highlight w:val="yellow"/>
         </w:rPr>
         <w:t>"</w:t>
       </w:r>
       <w:r>
         <w:rPr>
           <w:noProof/>
+          <w:highlight w:val="yellow"/>
         </w:rPr>
         <w:t xml:space="preserve"> </w:t>
       </w:r>
       <w:r>
+        <w:rPr>
+          <w:highlight w:val="yellow"/>
+        </w:rPr>
         <w:t xml:space="preserve">and </w:t>
       </w:r>
       <w:r>
         <w:rPr>
           <w:b/>
+          <w:highlight w:val="yellow"/>
         </w:rPr>
         <w:t>do not add any fuel</w:t>
       </w:r>
       <w:r>
-        <w:t xml:space="preserve"> in the vehicle’s tank. If you try to </w:t>
-      </w:r>
-      <w:r>
-        <w:rPr>
-          <w:b/>
+        <w:rPr>
+          <w:highlight w:val="yellow"/>
+        </w:rPr>
+        <w:t xml:space="preserve"> in the vehicle’s tank. </w:t>
+      </w:r>
+    </w:p>
+    <w:p>
+      <w:pPr>
+        <w:jc w:val="both"/>
+        <w:rPr>
+          <w:lang w:val="bg-BG"/>
+        </w:rPr>
+      </w:pPr>
+      <w:r>
+        <w:rPr>
+          <w:highlight w:val="yellow"/>
+        </w:rPr>
+        <w:t xml:space="preserve">If you try to </w:t>
+      </w:r>
+      <w:r>
+        <w:rPr>
+          <w:b/>
+          <w:highlight w:val="yellow"/>
         </w:rPr>
         <w:t>create</w:t>
       </w:r>
       <w:r>
+        <w:rPr>
+          <w:highlight w:val="yellow"/>
+        </w:rPr>
         <w:t xml:space="preserve"> a vehicle with </w:t>
       </w:r>
       <w:r>
         <w:rPr>
           <w:b/>
+          <w:highlight w:val="yellow"/>
         </w:rPr>
         <w:t>more</w:t>
       </w:r>
       <w:r>
+        <w:rPr>
+          <w:highlight w:val="yellow"/>
+        </w:rPr>
         <w:t xml:space="preserve"> </w:t>
       </w:r>
       <w:r>
         <w:rPr>
           <w:b/>
+          <w:highlight w:val="yellow"/>
         </w:rPr>
         <w:t>fuel</w:t>
       </w:r>
       <w:r>
+        <w:rPr>
+          <w:highlight w:val="yellow"/>
+        </w:rPr>
         <w:t xml:space="preserve"> than its </w:t>
       </w:r>
       <w:r>
         <w:rPr>
           <w:b/>
+          <w:highlight w:val="yellow"/>
         </w:rPr>
         <w:t>tank</w:t>
       </w:r>
       <w:r>
+        <w:rPr>
+          <w:highlight w:val="yellow"/>
+        </w:rPr>
         <w:t xml:space="preserve"> </w:t>
       </w:r>
       <w:r>
         <w:rPr>
           <w:b/>
+          <w:highlight w:val="yellow"/>
         </w:rPr>
         <w:t>capacity</w:t>
       </w:r>
       <w:r>
+        <w:rPr>
+          <w:highlight w:val="yellow"/>
+        </w:rPr>
         <w:t xml:space="preserve">, </w:t>
       </w:r>
       <w:r>
         <w:rPr>
           <w:b/>
+          <w:highlight w:val="yellow"/>
         </w:rPr>
         <w:t>create</w:t>
       </w:r>
       <w:r>
+        <w:rPr>
+          <w:highlight w:val="yellow"/>
+        </w:rPr>
         <w:t xml:space="preserve"> it but start with an </w:t>
       </w:r>
       <w:r>
         <w:rPr>
           <w:b/>
+          <w:highlight w:val="yellow"/>
         </w:rPr>
         <w:t>empty</w:t>
       </w:r>
       <w:r>
+        <w:rPr>
+          <w:highlight w:val="yellow"/>
+        </w:rPr>
         <w:t xml:space="preserve"> </w:t>
       </w:r>
       <w:r>
         <w:rPr>
           <w:b/>
+          <w:highlight w:val="yellow"/>
         </w:rPr>
         <w:t>tank</w:t>
       </w:r>
       <w:r>
+        <w:rPr>
+          <w:highlight w:val="yellow"/>
+        </w:rPr>
         <w:t>.</w:t>
       </w:r>
     </w:p>
     <w:p>
       <w:pPr>
         <w:jc w:val="both"/>
-        <w:rPr>
-          <w:lang w:val="bg-BG"/>
-        </w:rPr>
       </w:pPr>
       <w:r>
         <w:t xml:space="preserve">Add a </w:t>
@@ -2223,6 +2534,14 @@
       <w:r>
         <w:t xml:space="preserve">. </w:t>
       </w:r>
+    </w:p>
+    <w:p>
+      <w:pPr>
+        <w:jc w:val="both"/>
+        <w:rPr>
+          <w:lang w:val="bg-BG"/>
+        </w:rPr>
+      </w:pPr>
       <w:r>
         <w:rPr>
           <w:b/>
@@ -2397,7 +2716,7 @@
     </w:p>
     <w:p>
       <w:pPr>
-        <w:pStyle w:val="Heading3"/>
+        <w:pStyle w:val="3"/>
         <w:spacing w:after="0"/>
         <w:jc w:val="both"/>
         <w:rPr>
@@ -2410,7 +2729,7 @@
     </w:p>
     <w:p>
       <w:pPr>
-        <w:pStyle w:val="ListParagraph"/>
+        <w:pStyle w:val="ac"/>
         <w:numPr>
           <w:ilvl w:val="0"/>
           <w:numId w:val="3"/>
@@ -2455,7 +2774,7 @@
     </w:p>
     <w:p>
       <w:pPr>
-        <w:pStyle w:val="ListParagraph"/>
+        <w:pStyle w:val="ac"/>
         <w:numPr>
           <w:ilvl w:val="0"/>
           <w:numId w:val="9"/>
@@ -2464,7 +2783,7 @@
         <w:spacing w:before="0" w:after="200"/>
         <w:jc w:val="both"/>
         <w:rPr>
-          <w:rStyle w:val="Heading3Char"/>
+          <w:rStyle w:val="30"/>
           <w:rFonts w:ascii="Consolas" w:hAnsi="Consolas"/>
           <w:b w:val="0"/>
           <w:color w:val="000000" w:themeColor="text1"/>
@@ -2484,7 +2803,7 @@
       </w:r>
       <w:r>
         <w:rPr>
-          <w:rStyle w:val="Heading3Char"/>
+          <w:rStyle w:val="30"/>
           <w:rFonts w:ascii="Consolas" w:hAnsi="Consolas"/>
           <w:noProof/>
           <w:color w:val="000000" w:themeColor="text1"/>
@@ -2505,7 +2824,7 @@
     </w:p>
     <w:p>
       <w:pPr>
-        <w:pStyle w:val="ListParagraph"/>
+        <w:pStyle w:val="ac"/>
         <w:numPr>
           <w:ilvl w:val="0"/>
           <w:numId w:val="3"/>
@@ -2514,7 +2833,7 @@
         <w:spacing w:before="0" w:after="200"/>
         <w:jc w:val="both"/>
         <w:rPr>
-          <w:rStyle w:val="Heading3Char"/>
+          <w:rStyle w:val="30"/>
           <w:b w:val="0"/>
           <w:color w:val="000000" w:themeColor="text1"/>
           <w:sz w:val="22"/>
@@ -2524,17 +2843,28 @@
       </w:pPr>
       <w:r>
         <w:rPr>
-          <w:rStyle w:val="Heading3Char"/>
+          <w:rStyle w:val="30"/>
           <w:color w:val="000000" w:themeColor="text1"/>
           <w:sz w:val="22"/>
           <w:szCs w:val="22"/>
         </w:rPr>
-        <w:t>On the fourth line – the number of commands N that will be given on the next N lines</w:t>
-      </w:r>
-    </w:p>
-    <w:p>
-      <w:pPr>
-        <w:pStyle w:val="ListParagraph"/>
+        <w:t xml:space="preserve">On the fourth line – the number of commands N that will be given on the next N </w:t>
+      </w:r>
+      <w:proofErr w:type="gramStart"/>
+      <w:r>
+        <w:rPr>
+          <w:rStyle w:val="30"/>
+          <w:color w:val="000000" w:themeColor="text1"/>
+          <w:sz w:val="22"/>
+          <w:szCs w:val="22"/>
+        </w:rPr>
+        <w:t>lines</w:t>
+      </w:r>
+      <w:proofErr w:type="gramEnd"/>
+    </w:p>
+    <w:p>
+      <w:pPr>
+        <w:pStyle w:val="ac"/>
         <w:numPr>
           <w:ilvl w:val="0"/>
           <w:numId w:val="3"/>
@@ -2543,7 +2873,7 @@
         <w:spacing w:before="0" w:after="200"/>
         <w:jc w:val="both"/>
         <w:rPr>
-          <w:rStyle w:val="Heading3Char"/>
+          <w:rStyle w:val="30"/>
           <w:b w:val="0"/>
           <w:color w:val="000000" w:themeColor="text1"/>
           <w:sz w:val="22"/>
@@ -2553,7 +2883,7 @@
       </w:pPr>
       <w:r>
         <w:rPr>
-          <w:rStyle w:val="Heading3Char"/>
+          <w:rStyle w:val="30"/>
           <w:color w:val="000000" w:themeColor="text1"/>
           <w:sz w:val="22"/>
           <w:szCs w:val="22"/>
@@ -2563,7 +2893,7 @@
     </w:p>
     <w:p>
       <w:pPr>
-        <w:pStyle w:val="ListParagraph"/>
+        <w:pStyle w:val="ac"/>
         <w:numPr>
           <w:ilvl w:val="0"/>
           <w:numId w:val="9"/>
@@ -2572,7 +2902,7 @@
         <w:spacing w:before="0" w:after="200"/>
         <w:jc w:val="both"/>
         <w:rPr>
-          <w:rStyle w:val="Heading3Char"/>
+          <w:rStyle w:val="30"/>
           <w:rFonts w:ascii="Consolas" w:hAnsi="Consolas"/>
           <w:b w:val="0"/>
           <w:color w:val="000000" w:themeColor="text1"/>
@@ -2592,7 +2922,7 @@
       </w:r>
       <w:r>
         <w:rPr>
-          <w:rStyle w:val="Heading3Char"/>
+          <w:rStyle w:val="30"/>
           <w:rFonts w:ascii="Consolas" w:hAnsi="Consolas"/>
           <w:noProof/>
           <w:color w:val="000000" w:themeColor="text1"/>
@@ -2613,7 +2943,7 @@
     </w:p>
     <w:p>
       <w:pPr>
-        <w:pStyle w:val="ListParagraph"/>
+        <w:pStyle w:val="ac"/>
         <w:numPr>
           <w:ilvl w:val="0"/>
           <w:numId w:val="9"/>
@@ -2622,7 +2952,7 @@
         <w:spacing w:before="0" w:after="200"/>
         <w:jc w:val="both"/>
         <w:rPr>
-          <w:rStyle w:val="Heading3Char"/>
+          <w:rStyle w:val="30"/>
           <w:rFonts w:ascii="Consolas" w:hAnsi="Consolas"/>
           <w:b w:val="0"/>
           <w:color w:val="000000" w:themeColor="text1"/>
@@ -2642,7 +2972,7 @@
       </w:r>
       <w:r>
         <w:rPr>
-          <w:rStyle w:val="Heading3Char"/>
+          <w:rStyle w:val="30"/>
           <w:rFonts w:ascii="Consolas" w:hAnsi="Consolas"/>
           <w:noProof/>
           <w:color w:val="000000" w:themeColor="text1"/>
@@ -2663,7 +2993,7 @@
     </w:p>
     <w:p>
       <w:pPr>
-        <w:pStyle w:val="ListParagraph"/>
+        <w:pStyle w:val="ac"/>
         <w:numPr>
           <w:ilvl w:val="0"/>
           <w:numId w:val="9"/>
@@ -2672,7 +3002,7 @@
         <w:spacing w:before="0" w:after="200"/>
         <w:jc w:val="both"/>
         <w:rPr>
-          <w:rStyle w:val="Heading3Char"/>
+          <w:rStyle w:val="30"/>
           <w:rFonts w:ascii="Consolas" w:hAnsi="Consolas"/>
           <w:b w:val="0"/>
           <w:color w:val="000000" w:themeColor="text1"/>
@@ -2692,7 +3022,7 @@
       </w:r>
       <w:r>
         <w:rPr>
-          <w:rStyle w:val="Heading3Char"/>
+          <w:rStyle w:val="30"/>
           <w:rFonts w:ascii="Consolas" w:hAnsi="Consolas"/>
           <w:noProof/>
           <w:color w:val="000000" w:themeColor="text1"/>
@@ -2713,7 +3043,7 @@
     </w:p>
     <w:p>
       <w:pPr>
-        <w:pStyle w:val="ListParagraph"/>
+        <w:pStyle w:val="ac"/>
         <w:numPr>
           <w:ilvl w:val="0"/>
           <w:numId w:val="9"/>
@@ -2722,7 +3052,7 @@
         <w:spacing w:before="0" w:after="200"/>
         <w:jc w:val="both"/>
         <w:rPr>
-          <w:rStyle w:val="Heading3Char"/>
+          <w:rStyle w:val="30"/>
           <w:rFonts w:ascii="Consolas" w:hAnsi="Consolas"/>
           <w:b w:val="0"/>
           <w:color w:val="000000" w:themeColor="text1"/>
@@ -2742,7 +3072,7 @@
       </w:r>
       <w:r>
         <w:rPr>
-          <w:rStyle w:val="Heading3Char"/>
+          <w:rStyle w:val="30"/>
           <w:rFonts w:ascii="Consolas" w:hAnsi="Consolas"/>
           <w:noProof/>
           <w:color w:val="000000" w:themeColor="text1"/>
@@ -2763,7 +3093,7 @@
     </w:p>
     <w:p>
       <w:pPr>
-        <w:pStyle w:val="ListParagraph"/>
+        <w:pStyle w:val="ac"/>
         <w:numPr>
           <w:ilvl w:val="0"/>
           <w:numId w:val="9"/>
@@ -2772,7 +3102,7 @@
         <w:spacing w:before="0" w:after="200"/>
         <w:jc w:val="both"/>
         <w:rPr>
-          <w:rStyle w:val="Heading3Char"/>
+          <w:rStyle w:val="30"/>
           <w:rFonts w:ascii="Consolas" w:hAnsi="Consolas"/>
           <w:b w:val="0"/>
           <w:color w:val="000000" w:themeColor="text1"/>
@@ -2792,7 +3122,7 @@
       </w:r>
       <w:r>
         <w:rPr>
-          <w:rStyle w:val="Heading3Char"/>
+          <w:rStyle w:val="30"/>
           <w:rFonts w:ascii="Consolas" w:hAnsi="Consolas"/>
           <w:noProof/>
           <w:color w:val="000000" w:themeColor="text1"/>
@@ -2813,7 +3143,7 @@
     </w:p>
     <w:p>
       <w:pPr>
-        <w:pStyle w:val="ListParagraph"/>
+        <w:pStyle w:val="ac"/>
         <w:numPr>
           <w:ilvl w:val="0"/>
           <w:numId w:val="9"/>
@@ -2822,7 +3152,7 @@
         <w:spacing w:before="0" w:after="200"/>
         <w:jc w:val="both"/>
         <w:rPr>
-          <w:rStyle w:val="Heading3Char"/>
+          <w:rStyle w:val="30"/>
           <w:rFonts w:ascii="Consolas" w:hAnsi="Consolas"/>
           <w:b w:val="0"/>
           <w:color w:val="000000" w:themeColor="text1"/>
@@ -2842,7 +3172,7 @@
       </w:r>
       <w:r>
         <w:rPr>
-          <w:rStyle w:val="Heading3Char"/>
+          <w:rStyle w:val="30"/>
           <w:rFonts w:ascii="Consolas" w:hAnsi="Consolas"/>
           <w:noProof/>
           <w:color w:val="000000" w:themeColor="text1"/>
@@ -2863,7 +3193,7 @@
     </w:p>
     <w:p>
       <w:pPr>
-        <w:pStyle w:val="ListParagraph"/>
+        <w:pStyle w:val="ac"/>
         <w:numPr>
           <w:ilvl w:val="0"/>
           <w:numId w:val="9"/>
@@ -2872,7 +3202,7 @@
         <w:spacing w:before="0" w:after="0"/>
         <w:jc w:val="both"/>
         <w:rPr>
-          <w:rStyle w:val="Heading3Char"/>
+          <w:rStyle w:val="30"/>
           <w:rFonts w:ascii="Consolas" w:hAnsi="Consolas"/>
           <w:b w:val="0"/>
           <w:color w:val="000000" w:themeColor="text1"/>
@@ -2892,7 +3222,7 @@
       </w:r>
       <w:r>
         <w:rPr>
-          <w:rStyle w:val="Heading3Char"/>
+          <w:rStyle w:val="30"/>
           <w:rFonts w:ascii="Consolas" w:hAnsi="Consolas"/>
           <w:noProof/>
           <w:color w:val="000000" w:themeColor="text1"/>
@@ -2913,7 +3243,7 @@
     </w:p>
     <w:p>
       <w:pPr>
-        <w:pStyle w:val="Heading3"/>
+        <w:pStyle w:val="3"/>
         <w:spacing w:after="0"/>
         <w:rPr>
           <w:lang w:val="bg-BG"/>
@@ -2926,7 +3256,7 @@
     </w:p>
     <w:p>
       <w:pPr>
-        <w:pStyle w:val="ListParagraph"/>
+        <w:pStyle w:val="ac"/>
         <w:numPr>
           <w:ilvl w:val="0"/>
           <w:numId w:val="4"/>
@@ -2935,7 +3265,7 @@
         <w:spacing w:before="0" w:after="0"/>
         <w:jc w:val="both"/>
         <w:rPr>
-          <w:rStyle w:val="Heading3Char"/>
+          <w:rStyle w:val="30"/>
           <w:b w:val="0"/>
           <w:color w:val="000000" w:themeColor="text1"/>
           <w:sz w:val="22"/>
@@ -2945,7 +3275,7 @@
       </w:pPr>
       <w:r>
         <w:rPr>
-          <w:rStyle w:val="Heading3Char"/>
+          <w:rStyle w:val="30"/>
           <w:color w:val="000000" w:themeColor="text1"/>
           <w:sz w:val="22"/>
           <w:szCs w:val="22"/>
@@ -2955,7 +3285,7 @@
     </w:p>
     <w:p>
       <w:pPr>
-        <w:pStyle w:val="ListParagraph"/>
+        <w:pStyle w:val="ac"/>
         <w:numPr>
           <w:ilvl w:val="0"/>
           <w:numId w:val="8"/>
@@ -2964,7 +3294,7 @@
         <w:spacing w:before="0" w:after="0"/>
         <w:jc w:val="both"/>
         <w:rPr>
-          <w:rStyle w:val="Heading3Char"/>
+          <w:rStyle w:val="30"/>
           <w:b w:val="0"/>
           <w:color w:val="000000" w:themeColor="text1"/>
           <w:sz w:val="22"/>
@@ -2974,7 +3304,7 @@
       </w:pPr>
       <w:r>
         <w:rPr>
-          <w:rStyle w:val="Heading3Char"/>
+          <w:rStyle w:val="30"/>
           <w:rFonts w:ascii="Consolas" w:hAnsi="Consolas"/>
           <w:noProof/>
           <w:color w:val="000000" w:themeColor="text1"/>
@@ -2986,7 +3316,7 @@
     </w:p>
     <w:p>
       <w:pPr>
-        <w:pStyle w:val="ListParagraph"/>
+        <w:pStyle w:val="ac"/>
         <w:numPr>
           <w:ilvl w:val="0"/>
           <w:numId w:val="4"/>
@@ -2995,7 +3325,7 @@
         <w:spacing w:before="0" w:after="0"/>
         <w:jc w:val="both"/>
         <w:rPr>
-          <w:rStyle w:val="Heading3Char"/>
+          <w:rStyle w:val="30"/>
           <w:color w:val="000000" w:themeColor="text1"/>
           <w:sz w:val="22"/>
           <w:szCs w:val="22"/>
@@ -3004,7 +3334,7 @@
       </w:pPr>
       <w:r>
         <w:rPr>
-          <w:rStyle w:val="Heading3Char"/>
+          <w:rStyle w:val="30"/>
           <w:color w:val="000000" w:themeColor="text1"/>
           <w:sz w:val="22"/>
           <w:szCs w:val="22"/>
@@ -3014,7 +3344,7 @@
     </w:p>
     <w:p>
       <w:pPr>
-        <w:pStyle w:val="ListParagraph"/>
+        <w:pStyle w:val="ac"/>
         <w:numPr>
           <w:ilvl w:val="0"/>
           <w:numId w:val="8"/>
@@ -3023,7 +3353,7 @@
         <w:spacing w:before="0" w:after="0"/>
         <w:jc w:val="both"/>
         <w:rPr>
-          <w:rStyle w:val="Heading3Char"/>
+          <w:rStyle w:val="30"/>
           <w:rFonts w:ascii="Consolas" w:hAnsi="Consolas"/>
           <w:b w:val="0"/>
           <w:color w:val="000000" w:themeColor="text1"/>
@@ -3034,7 +3364,7 @@
       </w:pPr>
       <w:r>
         <w:rPr>
-          <w:rStyle w:val="Heading3Char"/>
+          <w:rStyle w:val="30"/>
           <w:rFonts w:ascii="Consolas" w:hAnsi="Consolas"/>
           <w:noProof/>
           <w:color w:val="000000" w:themeColor="text1"/>
@@ -3046,7 +3376,7 @@
     </w:p>
     <w:p>
       <w:pPr>
-        <w:pStyle w:val="ListParagraph"/>
+        <w:pStyle w:val="ac"/>
         <w:numPr>
           <w:ilvl w:val="0"/>
           <w:numId w:val="4"/>
@@ -3079,7 +3409,7 @@
       </w:pPr>
       <w:r>
         <w:rPr>
-          <w:rStyle w:val="Heading3Char"/>
+          <w:rStyle w:val="30"/>
           <w:color w:val="000000" w:themeColor="text1"/>
           <w:sz w:val="22"/>
           <w:szCs w:val="22"/>
@@ -3098,7 +3428,7 @@
     </w:p>
     <w:p>
       <w:pPr>
-        <w:pStyle w:val="ListParagraph"/>
+        <w:pStyle w:val="ac"/>
         <w:numPr>
           <w:ilvl w:val="0"/>
           <w:numId w:val="8"/>
@@ -3115,7 +3445,7 @@
       </w:pPr>
       <w:r>
         <w:rPr>
-          <w:rStyle w:val="Heading3Char"/>
+          <w:rStyle w:val="30"/>
           <w:rFonts w:ascii="Consolas" w:hAnsi="Consolas"/>
           <w:noProof/>
           <w:color w:val="000000" w:themeColor="text1"/>
@@ -3127,7 +3457,7 @@
     </w:p>
     <w:p>
       <w:pPr>
-        <w:pStyle w:val="ListParagraph"/>
+        <w:pStyle w:val="ac"/>
         <w:numPr>
           <w:ilvl w:val="0"/>
           <w:numId w:val="4"/>
@@ -3154,7 +3484,7 @@
         <w:spacing w:before="0" w:after="0" w:line="240" w:lineRule="auto"/>
         <w:jc w:val="both"/>
         <w:rPr>
-          <w:rStyle w:val="Heading3Char"/>
+          <w:rStyle w:val="30"/>
           <w:b w:val="0"/>
           <w:color w:val="auto"/>
           <w:sz w:val="22"/>
@@ -3164,7 +3494,7 @@
       </w:pPr>
       <w:r>
         <w:rPr>
-          <w:rStyle w:val="Heading3Char"/>
+          <w:rStyle w:val="30"/>
           <w:color w:val="auto"/>
           <w:sz w:val="22"/>
           <w:szCs w:val="22"/>
@@ -3174,7 +3504,7 @@
     </w:p>
     <w:p>
       <w:pPr>
-        <w:pStyle w:val="ListParagraph"/>
+        <w:pStyle w:val="ac"/>
         <w:numPr>
           <w:ilvl w:val="0"/>
           <w:numId w:val="8"/>
@@ -3183,7 +3513,7 @@
         <w:spacing w:before="0" w:after="0"/>
         <w:jc w:val="both"/>
         <w:rPr>
-          <w:rStyle w:val="Heading3Char"/>
+          <w:rStyle w:val="30"/>
           <w:rFonts w:ascii="Consolas" w:hAnsi="Consolas"/>
           <w:b w:val="0"/>
           <w:color w:val="000000" w:themeColor="text1"/>
@@ -3194,7 +3524,7 @@
       </w:pPr>
       <w:r>
         <w:rPr>
-          <w:rStyle w:val="Heading3Char"/>
+          <w:rStyle w:val="30"/>
           <w:rFonts w:ascii="Consolas" w:hAnsi="Consolas"/>
           <w:noProof/>
           <w:color w:val="000000" w:themeColor="text1"/>
@@ -3206,7 +3536,7 @@
     </w:p>
     <w:p>
       <w:pPr>
-        <w:pStyle w:val="ListParagraph"/>
+        <w:pStyle w:val="ac"/>
         <w:numPr>
           <w:ilvl w:val="0"/>
           <w:numId w:val="7"/>
@@ -3215,7 +3545,7 @@
         <w:spacing w:before="0" w:after="0"/>
         <w:jc w:val="both"/>
         <w:rPr>
-          <w:rStyle w:val="Heading3Char"/>
+          <w:rStyle w:val="30"/>
           <w:b w:val="0"/>
           <w:color w:val="000000" w:themeColor="text1"/>
           <w:sz w:val="22"/>
@@ -3225,7 +3555,7 @@
       </w:pPr>
       <w:r>
         <w:rPr>
-          <w:rStyle w:val="Heading3Char"/>
+          <w:rStyle w:val="30"/>
           <w:rFonts w:cstheme="minorHAnsi"/>
           <w:color w:val="000000" w:themeColor="text1"/>
           <w:sz w:val="22"/>
@@ -3235,7 +3565,7 @@
       </w:r>
       <w:r>
         <w:rPr>
-          <w:rStyle w:val="Heading3Char"/>
+          <w:rStyle w:val="30"/>
           <w:color w:val="000000" w:themeColor="text1"/>
           <w:sz w:val="22"/>
           <w:szCs w:val="22"/>
@@ -3245,7 +3575,7 @@
     </w:p>
     <w:p>
       <w:pPr>
-        <w:pStyle w:val="ListParagraph"/>
+        <w:pStyle w:val="ac"/>
         <w:numPr>
           <w:ilvl w:val="0"/>
           <w:numId w:val="6"/>
@@ -3271,7 +3601,7 @@
     </w:p>
     <w:p>
       <w:pPr>
-        <w:pStyle w:val="ListParagraph"/>
+        <w:pStyle w:val="ac"/>
         <w:numPr>
           <w:ilvl w:val="0"/>
           <w:numId w:val="6"/>
@@ -3296,7 +3626,7 @@
     </w:p>
     <w:p>
       <w:pPr>
-        <w:pStyle w:val="ListParagraph"/>
+        <w:pStyle w:val="ac"/>
         <w:numPr>
           <w:ilvl w:val="0"/>
           <w:numId w:val="6"/>
@@ -3321,7 +3651,7 @@
     </w:p>
     <w:p>
       <w:pPr>
-        <w:pStyle w:val="Heading3"/>
+        <w:pStyle w:val="3"/>
         <w:spacing w:after="0"/>
         <w:rPr>
           <w:lang w:val="bg-BG"/>
@@ -4227,7 +4557,7 @@
     </w:p>
     <w:p>
       <w:pPr>
-        <w:pStyle w:val="Heading2"/>
+        <w:pStyle w:val="2"/>
         <w:numPr>
           <w:ilvl w:val="0"/>
           <w:numId w:val="13"/>
@@ -4275,7 +4605,7 @@
     </w:p>
     <w:p>
       <w:pPr>
-        <w:pStyle w:val="ListParagraph"/>
+        <w:pStyle w:val="ac"/>
         <w:numPr>
           <w:ilvl w:val="0"/>
           <w:numId w:val="7"/>
@@ -4297,7 +4627,7 @@
     </w:p>
     <w:p>
       <w:pPr>
-        <w:pStyle w:val="ListParagraph"/>
+        <w:pStyle w:val="ac"/>
         <w:numPr>
           <w:ilvl w:val="1"/>
           <w:numId w:val="7"/>
@@ -4319,7 +4649,7 @@
     </w:p>
     <w:p>
       <w:pPr>
-        <w:pStyle w:val="ListParagraph"/>
+        <w:pStyle w:val="ac"/>
         <w:numPr>
           <w:ilvl w:val="1"/>
           <w:numId w:val="7"/>
@@ -4341,7 +4671,7 @@
     </w:p>
     <w:p>
       <w:pPr>
-        <w:pStyle w:val="ListParagraph"/>
+        <w:pStyle w:val="ac"/>
         <w:numPr>
           <w:ilvl w:val="1"/>
           <w:numId w:val="7"/>
@@ -4363,7 +4693,7 @@
     </w:p>
     <w:p>
       <w:pPr>
-        <w:pStyle w:val="ListParagraph"/>
+        <w:pStyle w:val="ac"/>
         <w:numPr>
           <w:ilvl w:val="1"/>
           <w:numId w:val="7"/>
@@ -4487,7 +4817,6 @@
         <w:jc w:val="both"/>
         <w:rPr>
           <w:rFonts w:cstheme="minorHAnsi"/>
-          <w:lang w:val="bg-BG"/>
         </w:rPr>
       </w:pPr>
       <w:r>
@@ -4495,7 +4824,21 @@
           <w:rFonts w:cstheme="minorHAnsi"/>
         </w:rPr>
         <w:lastRenderedPageBreak/>
-        <w:t xml:space="preserve">Now use the classes you created to form a raid group and defeat a boss. You will receive an integer </w:t>
+        <w:t xml:space="preserve">Now use the classes you created to form a raid group and defeat a boss. </w:t>
+      </w:r>
+    </w:p>
+    <w:p>
+      <w:pPr>
+        <w:jc w:val="both"/>
+        <w:rPr>
+          <w:rFonts w:cstheme="minorHAnsi"/>
+        </w:rPr>
+      </w:pPr>
+      <w:r>
+        <w:rPr>
+          <w:rFonts w:cstheme="minorHAnsi"/>
+        </w:rPr>
+        <w:t xml:space="preserve">You will receive an integer </w:t>
       </w:r>
       <w:r>
         <w:rPr>
@@ -4516,7 +4859,21 @@
         <w:rPr>
           <w:rFonts w:cstheme="minorHAnsi"/>
         </w:rPr>
-        <w:t xml:space="preserve">from the console. On the next lines you will receive </w:t>
+        <w:t xml:space="preserve">from the console. </w:t>
+      </w:r>
+    </w:p>
+    <w:p>
+      <w:pPr>
+        <w:jc w:val="both"/>
+        <w:rPr>
+          <w:rFonts w:cstheme="minorHAnsi"/>
+        </w:rPr>
+      </w:pPr>
+      <w:r>
+        <w:rPr>
+          <w:rFonts w:cstheme="minorHAnsi"/>
+        </w:rPr>
+        <w:t xml:space="preserve">On the next lines you will receive </w:t>
       </w:r>
       <w:r>
         <w:rPr>
@@ -4561,11 +4918,33 @@
         </w:rPr>
         <w:t xml:space="preserve">N </w:t>
       </w:r>
+      <w:proofErr w:type="gramStart"/>
       <w:r>
         <w:rPr>
           <w:rFonts w:cstheme="minorHAnsi"/>
         </w:rPr>
-        <w:t xml:space="preserve">amount of heroes. If the hero type is invalid print: </w:t>
+        <w:t>amount</w:t>
+      </w:r>
+      <w:proofErr w:type="gramEnd"/>
+      <w:r>
+        <w:rPr>
+          <w:rFonts w:cstheme="minorHAnsi"/>
+        </w:rPr>
+        <w:t xml:space="preserve"> of heroes. </w:t>
+      </w:r>
+    </w:p>
+    <w:p>
+      <w:pPr>
+        <w:jc w:val="both"/>
+        <w:rPr>
+          <w:rFonts w:cstheme="minorHAnsi"/>
+        </w:rPr>
+      </w:pPr>
+      <w:r>
+        <w:rPr>
+          <w:rFonts w:cstheme="minorHAnsi"/>
+        </w:rPr>
+        <w:t xml:space="preserve">If the hero type is invalid print: </w:t>
       </w:r>
       <w:r>
         <w:rPr>
@@ -4579,7 +4958,78 @@
         <w:rPr>
           <w:rFonts w:cstheme="minorHAnsi"/>
         </w:rPr>
-        <w:t>and don’t add it to the raid group. After the raid group is formed you will receive an integer from the console which will be the boss’s power. Then each of the heroes in the raid group should cast his ability once. You should sum the power of all of the heroes and if the total power is greater or equal to the boss’s power you have defeated him and you should print:</w:t>
+        <w:t xml:space="preserve">and </w:t>
+      </w:r>
+      <w:proofErr w:type="gramStart"/>
+      <w:r>
+        <w:rPr>
+          <w:rFonts w:cstheme="minorHAnsi"/>
+        </w:rPr>
+        <w:t>don’t</w:t>
+      </w:r>
+      <w:proofErr w:type="gramEnd"/>
+      <w:r>
+        <w:rPr>
+          <w:rFonts w:cstheme="minorHAnsi"/>
+        </w:rPr>
+        <w:t xml:space="preserve"> add it to the raid group. </w:t>
+      </w:r>
+    </w:p>
+    <w:p>
+      <w:pPr>
+        <w:jc w:val="both"/>
+        <w:rPr>
+          <w:rFonts w:cstheme="minorHAnsi"/>
+        </w:rPr>
+      </w:pPr>
+      <w:r>
+        <w:rPr>
+          <w:rFonts w:cstheme="minorHAnsi"/>
+        </w:rPr>
+        <w:t xml:space="preserve">After the raid group is formed you will receive an integer from the console which will be the boss’s power. </w:t>
+      </w:r>
+    </w:p>
+    <w:p>
+      <w:pPr>
+        <w:jc w:val="both"/>
+        <w:rPr>
+          <w:rFonts w:cstheme="minorHAnsi"/>
+        </w:rPr>
+      </w:pPr>
+      <w:r>
+        <w:rPr>
+          <w:rFonts w:cstheme="minorHAnsi"/>
+        </w:rPr>
+        <w:t xml:space="preserve">Then each of the heroes in the raid group should cast his ability once. </w:t>
+      </w:r>
+    </w:p>
+    <w:p>
+      <w:pPr>
+        <w:jc w:val="both"/>
+        <w:rPr>
+          <w:rFonts w:cstheme="minorHAnsi"/>
+          <w:lang w:val="bg-BG"/>
+        </w:rPr>
+      </w:pPr>
+      <w:r>
+        <w:rPr>
+          <w:rFonts w:cstheme="minorHAnsi"/>
+        </w:rPr>
+        <w:t xml:space="preserve">You should sum the power of all of the heroes and if the total power is greater or equal to the boss’s power you have defeated </w:t>
+      </w:r>
+      <w:proofErr w:type="gramStart"/>
+      <w:r>
+        <w:rPr>
+          <w:rFonts w:cstheme="minorHAnsi"/>
+        </w:rPr>
+        <w:t>him</w:t>
+      </w:r>
+      <w:proofErr w:type="gramEnd"/>
+      <w:r>
+        <w:rPr>
+          <w:rFonts w:cstheme="minorHAnsi"/>
+        </w:rPr>
+        <w:t xml:space="preserve"> and you should print:</w:t>
       </w:r>
     </w:p>
     <w:p>
@@ -4635,7 +5085,7 @@
     </w:p>
     <w:p>
       <w:pPr>
-        <w:pStyle w:val="Heading3"/>
+        <w:pStyle w:val="3"/>
         <w:spacing w:before="0"/>
         <w:jc w:val="both"/>
         <w:rPr>
@@ -4666,7 +5116,7 @@
       <w:hyperlink r:id="rId13" w:history="1">
         <w:r>
           <w:rPr>
-            <w:rStyle w:val="Hyperlink"/>
+            <w:rStyle w:val="a9"/>
             <w:lang w:eastAsia="ja-JP"/>
           </w:rPr>
           <w:t>Factory</w:t>
@@ -4681,7 +5131,7 @@
     </w:p>
     <w:p>
       <w:pPr>
-        <w:pStyle w:val="Heading3"/>
+        <w:pStyle w:val="3"/>
         <w:rPr>
           <w:noProof/>
           <w:lang w:val="bg-BG"/>
@@ -4722,17 +5172,25 @@
         </w:rPr>
         <w:t xml:space="preserve"> </w:t>
       </w:r>
+      <w:proofErr w:type="gramStart"/>
       <w:r>
         <w:rPr>
           <w:lang w:eastAsia="ja-JP"/>
         </w:rPr>
-        <w:t xml:space="preserve">amount of </w:t>
-      </w:r>
-      <w:r>
-        <w:rPr>
-          <w:b/>
+        <w:t>amount</w:t>
+      </w:r>
+      <w:proofErr w:type="gramEnd"/>
+      <w:r>
+        <w:rPr>
           <w:lang w:eastAsia="ja-JP"/>
         </w:rPr>
+        <w:t xml:space="preserve"> of </w:t>
+      </w:r>
+      <w:r>
+        <w:rPr>
+          <w:b/>
+          <w:lang w:eastAsia="ja-JP"/>
+        </w:rPr>
         <w:t>valid</w:t>
       </w:r>
       <w:r>
@@ -4744,7 +5202,7 @@
     </w:p>
     <w:p>
       <w:pPr>
-        <w:pStyle w:val="Heading3"/>
+        <w:pStyle w:val="3"/>
         <w:rPr>
           <w:lang w:val="bg-BG"/>
         </w:rPr>
@@ -5688,7 +6146,7 @@
     </w:p>
     <w:p>
       <w:pPr>
-        <w:pStyle w:val="Heading2"/>
+        <w:pStyle w:val="2"/>
         <w:numPr>
           <w:ilvl w:val="0"/>
           <w:numId w:val="13"/>
@@ -5704,7 +6162,6 @@
         </w:rPr>
       </w:pPr>
       <w:r>
-        <w:lastRenderedPageBreak/>
         <w:t>Wild Farm</w:t>
       </w:r>
     </w:p>
@@ -5821,7 +6278,7 @@
     </w:p>
     <w:p>
       <w:pPr>
-        <w:pStyle w:val="ListParagraph"/>
+        <w:pStyle w:val="ac"/>
         <w:numPr>
           <w:ilvl w:val="0"/>
           <w:numId w:val="7"/>
@@ -5847,7 +6304,7 @@
     </w:p>
     <w:p>
       <w:pPr>
-        <w:pStyle w:val="ListParagraph"/>
+        <w:pStyle w:val="ac"/>
         <w:numPr>
           <w:ilvl w:val="1"/>
           <w:numId w:val="7"/>
@@ -5873,7 +6330,7 @@
     </w:p>
     <w:p>
       <w:pPr>
-        <w:pStyle w:val="ListParagraph"/>
+        <w:pStyle w:val="ac"/>
         <w:numPr>
           <w:ilvl w:val="1"/>
           <w:numId w:val="7"/>
@@ -5899,7 +6356,7 @@
     </w:p>
     <w:p>
       <w:pPr>
-        <w:pStyle w:val="ListParagraph"/>
+        <w:pStyle w:val="ac"/>
         <w:numPr>
           <w:ilvl w:val="1"/>
           <w:numId w:val="7"/>
@@ -5925,7 +6382,7 @@
     </w:p>
     <w:p>
       <w:pPr>
-        <w:pStyle w:val="ListParagraph"/>
+        <w:pStyle w:val="ac"/>
         <w:numPr>
           <w:ilvl w:val="1"/>
           <w:numId w:val="7"/>
@@ -5951,7 +6408,7 @@
     </w:p>
     <w:p>
       <w:pPr>
-        <w:pStyle w:val="ListParagraph"/>
+        <w:pStyle w:val="ac"/>
         <w:numPr>
           <w:ilvl w:val="0"/>
           <w:numId w:val="7"/>
@@ -5977,7 +6434,7 @@
     </w:p>
     <w:p>
       <w:pPr>
-        <w:pStyle w:val="ListParagraph"/>
+        <w:pStyle w:val="ac"/>
         <w:numPr>
           <w:ilvl w:val="1"/>
           <w:numId w:val="7"/>
@@ -6003,7 +6460,7 @@
     </w:p>
     <w:p>
       <w:pPr>
-        <w:pStyle w:val="ListParagraph"/>
+        <w:pStyle w:val="ac"/>
         <w:numPr>
           <w:ilvl w:val="2"/>
           <w:numId w:val="7"/>
@@ -6029,7 +6486,7 @@
     </w:p>
     <w:p>
       <w:pPr>
-        <w:pStyle w:val="ListParagraph"/>
+        <w:pStyle w:val="ac"/>
         <w:numPr>
           <w:ilvl w:val="2"/>
           <w:numId w:val="7"/>
@@ -6055,7 +6512,7 @@
     </w:p>
     <w:p>
       <w:pPr>
-        <w:pStyle w:val="ListParagraph"/>
+        <w:pStyle w:val="ac"/>
         <w:numPr>
           <w:ilvl w:val="1"/>
           <w:numId w:val="7"/>
@@ -6081,7 +6538,7 @@
     </w:p>
     <w:p>
       <w:pPr>
-        <w:pStyle w:val="ListParagraph"/>
+        <w:pStyle w:val="ac"/>
         <w:numPr>
           <w:ilvl w:val="2"/>
           <w:numId w:val="7"/>
@@ -6107,7 +6564,7 @@
     </w:p>
     <w:p>
       <w:pPr>
-        <w:pStyle w:val="ListParagraph"/>
+        <w:pStyle w:val="ac"/>
         <w:numPr>
           <w:ilvl w:val="2"/>
           <w:numId w:val="7"/>
@@ -6133,7 +6590,7 @@
     </w:p>
     <w:p>
       <w:pPr>
-        <w:pStyle w:val="ListParagraph"/>
+        <w:pStyle w:val="ac"/>
         <w:numPr>
           <w:ilvl w:val="2"/>
           <w:numId w:val="7"/>
@@ -6159,7 +6616,7 @@
     </w:p>
     <w:p>
       <w:pPr>
-        <w:pStyle w:val="ListParagraph"/>
+        <w:pStyle w:val="ac"/>
         <w:numPr>
           <w:ilvl w:val="3"/>
           <w:numId w:val="7"/>
@@ -6185,7 +6642,7 @@
     </w:p>
     <w:p>
       <w:pPr>
-        <w:pStyle w:val="ListParagraph"/>
+        <w:pStyle w:val="ac"/>
         <w:numPr>
           <w:ilvl w:val="3"/>
           <w:numId w:val="7"/>
@@ -6271,7 +6728,7 @@
     </w:p>
     <w:p>
       <w:pPr>
-        <w:pStyle w:val="ListParagraph"/>
+        <w:pStyle w:val="ac"/>
         <w:numPr>
           <w:ilvl w:val="0"/>
           <w:numId w:val="12"/>
@@ -6295,7 +6752,7 @@
     </w:p>
     <w:p>
       <w:pPr>
-        <w:pStyle w:val="ListParagraph"/>
+        <w:pStyle w:val="ac"/>
         <w:numPr>
           <w:ilvl w:val="0"/>
           <w:numId w:val="12"/>
@@ -6319,7 +6776,7 @@
     </w:p>
     <w:p>
       <w:pPr>
-        <w:pStyle w:val="ListParagraph"/>
+        <w:pStyle w:val="ac"/>
         <w:numPr>
           <w:ilvl w:val="0"/>
           <w:numId w:val="12"/>
@@ -6343,7 +6800,7 @@
     </w:p>
     <w:p>
       <w:pPr>
-        <w:pStyle w:val="ListParagraph"/>
+        <w:pStyle w:val="ac"/>
         <w:numPr>
           <w:ilvl w:val="0"/>
           <w:numId w:val="12"/>
@@ -6367,7 +6824,7 @@
     </w:p>
     <w:p>
       <w:pPr>
-        <w:pStyle w:val="ListParagraph"/>
+        <w:pStyle w:val="ac"/>
         <w:numPr>
           <w:ilvl w:val="0"/>
           <w:numId w:val="12"/>
@@ -6391,7 +6848,7 @@
     </w:p>
     <w:p>
       <w:pPr>
-        <w:pStyle w:val="ListParagraph"/>
+        <w:pStyle w:val="ac"/>
         <w:numPr>
           <w:ilvl w:val="0"/>
           <w:numId w:val="12"/>
@@ -6534,7 +6991,7 @@
     </w:p>
     <w:p>
       <w:pPr>
-        <w:pStyle w:val="ListParagraph"/>
+        <w:pStyle w:val="ac"/>
         <w:numPr>
           <w:ilvl w:val="0"/>
           <w:numId w:val="10"/>
@@ -6577,7 +7034,7 @@
     </w:p>
     <w:p>
       <w:pPr>
-        <w:pStyle w:val="ListParagraph"/>
+        <w:pStyle w:val="ac"/>
         <w:numPr>
           <w:ilvl w:val="0"/>
           <w:numId w:val="10"/>
@@ -6700,7 +7157,7 @@
     </w:p>
     <w:p>
       <w:pPr>
-        <w:pStyle w:val="ListParagraph"/>
+        <w:pStyle w:val="ac"/>
         <w:numPr>
           <w:ilvl w:val="0"/>
           <w:numId w:val="10"/>
@@ -6745,6 +7202,7 @@
       <w:pPr>
         <w:jc w:val="both"/>
         <w:rPr>
+          <w:color w:val="FF0000"/>
           <w:lang w:val="bg-BG"/>
         </w:rPr>
       </w:pPr>
@@ -6819,7 +7277,14 @@
         <w:t>quantity</w:t>
       </w:r>
       <w:r>
-        <w:t>, separated by a whitespace.</w:t>
+        <w:t xml:space="preserve">, separated by a </w:t>
+      </w:r>
+      <w:r>
+        <w:rPr>
+          <w:color w:val="FF0000"/>
+          <w:highlight w:val="yellow"/>
+        </w:rPr>
+        <w:t>whitespace.</w:t>
       </w:r>
     </w:p>
     <w:p>
@@ -6835,7 +7300,7 @@
     </w:p>
     <w:p>
       <w:pPr>
-        <w:pStyle w:val="ListParagraph"/>
+        <w:pStyle w:val="ac"/>
         <w:numPr>
           <w:ilvl w:val="0"/>
           <w:numId w:val="10"/>
@@ -6856,6 +7321,7 @@
       <w:r>
         <w:t xml:space="preserve"> eat </w:t>
       </w:r>
+      <w:proofErr w:type="gramStart"/>
       <w:r>
         <w:rPr>
           <w:b/>
@@ -6865,10 +7331,11 @@
       <w:r>
         <w:t>;</w:t>
       </w:r>
-    </w:p>
-    <w:p>
-      <w:pPr>
-        <w:pStyle w:val="ListParagraph"/>
+      <w:proofErr w:type="gramEnd"/>
+    </w:p>
+    <w:p>
+      <w:pPr>
+        <w:pStyle w:val="ac"/>
         <w:numPr>
           <w:ilvl w:val="0"/>
           <w:numId w:val="10"/>
@@ -6898,6 +7365,7 @@
       <w:r>
         <w:t xml:space="preserve"> and </w:t>
       </w:r>
+      <w:proofErr w:type="gramStart"/>
       <w:r>
         <w:rPr>
           <w:b/>
@@ -6907,10 +7375,11 @@
       <w:r>
         <w:t>;</w:t>
       </w:r>
-    </w:p>
-    <w:p>
-      <w:pPr>
-        <w:pStyle w:val="ListParagraph"/>
+      <w:proofErr w:type="gramEnd"/>
+    </w:p>
+    <w:p>
+      <w:pPr>
+        <w:pStyle w:val="ac"/>
         <w:numPr>
           <w:ilvl w:val="0"/>
           <w:numId w:val="10"/>
@@ -6940,6 +7409,7 @@
       <w:r>
         <w:t xml:space="preserve"> and </w:t>
       </w:r>
+      <w:proofErr w:type="gramStart"/>
       <w:r>
         <w:rPr>
           <w:b/>
@@ -6949,10 +7419,11 @@
       <w:r>
         <w:t>;</w:t>
       </w:r>
-    </w:p>
-    <w:p>
-      <w:pPr>
-        <w:pStyle w:val="ListParagraph"/>
+      <w:proofErr w:type="gramEnd"/>
+    </w:p>
+    <w:p>
+      <w:pPr>
+        <w:pStyle w:val="ac"/>
         <w:numPr>
           <w:ilvl w:val="0"/>
           <w:numId w:val="10"/>
@@ -7000,6 +7471,7 @@
       <w:r>
         <w:t xml:space="preserve"> </w:t>
       </w:r>
+      <w:proofErr w:type="gramStart"/>
       <w:r>
         <w:rPr>
           <w:b/>
@@ -7009,6 +7481,7 @@
       <w:r>
         <w:t>;</w:t>
       </w:r>
+      <w:proofErr w:type="gramEnd"/>
     </w:p>
     <w:p>
       <w:pPr>
@@ -7023,7 +7496,7 @@
     </w:p>
     <w:p>
       <w:pPr>
-        <w:pStyle w:val="ListParagraph"/>
+        <w:pStyle w:val="ac"/>
         <w:numPr>
           <w:ilvl w:val="0"/>
           <w:numId w:val="11"/>
@@ -7075,6 +7548,7 @@
         </w:rPr>
       </w:pPr>
       <w:r>
+        <w:lastRenderedPageBreak/>
         <w:t xml:space="preserve">The </w:t>
       </w:r>
       <w:r>
@@ -7143,7 +7617,7 @@
     </w:p>
     <w:p>
       <w:pPr>
-        <w:pStyle w:val="ListParagraph"/>
+        <w:pStyle w:val="ac"/>
         <w:numPr>
           <w:ilvl w:val="0"/>
           <w:numId w:val="11"/>
@@ -7163,13 +7637,12 @@
           <w:b/>
           <w:noProof/>
         </w:rPr>
-        <w:lastRenderedPageBreak/>
         <w:t>Hen – 0.35;</w:t>
       </w:r>
     </w:p>
     <w:p>
       <w:pPr>
-        <w:pStyle w:val="ListParagraph"/>
+        <w:pStyle w:val="ac"/>
         <w:numPr>
           <w:ilvl w:val="0"/>
           <w:numId w:val="11"/>
@@ -7194,7 +7667,7 @@
     </w:p>
     <w:p>
       <w:pPr>
-        <w:pStyle w:val="ListParagraph"/>
+        <w:pStyle w:val="ac"/>
         <w:numPr>
           <w:ilvl w:val="0"/>
           <w:numId w:val="11"/>
@@ -7219,7 +7692,7 @@
     </w:p>
     <w:p>
       <w:pPr>
-        <w:pStyle w:val="ListParagraph"/>
+        <w:pStyle w:val="ac"/>
         <w:numPr>
           <w:ilvl w:val="0"/>
           <w:numId w:val="11"/>
@@ -7244,7 +7717,7 @@
     </w:p>
     <w:p>
       <w:pPr>
-        <w:pStyle w:val="ListParagraph"/>
+        <w:pStyle w:val="ac"/>
         <w:numPr>
           <w:ilvl w:val="0"/>
           <w:numId w:val="11"/>
@@ -7269,7 +7742,7 @@
     </w:p>
     <w:p>
       <w:pPr>
-        <w:pStyle w:val="ListParagraph"/>
+        <w:pStyle w:val="ac"/>
         <w:numPr>
           <w:ilvl w:val="0"/>
           <w:numId w:val="11"/>
@@ -7335,7 +7808,7 @@
     </w:p>
     <w:p>
       <w:pPr>
-        <w:pStyle w:val="ListParagraph"/>
+        <w:pStyle w:val="ac"/>
         <w:numPr>
           <w:ilvl w:val="0"/>
           <w:numId w:val="11"/>
@@ -7502,7 +7975,7 @@
     </w:p>
     <w:p>
       <w:pPr>
-        <w:pStyle w:val="ListParagraph"/>
+        <w:pStyle w:val="ac"/>
         <w:numPr>
           <w:ilvl w:val="0"/>
           <w:numId w:val="11"/>
@@ -7553,7 +8026,7 @@
     </w:p>
     <w:p>
       <w:pPr>
-        <w:pStyle w:val="ListParagraph"/>
+        <w:pStyle w:val="ac"/>
         <w:numPr>
           <w:ilvl w:val="0"/>
           <w:numId w:val="11"/>
@@ -7769,7 +8242,7 @@
     </w:p>
     <w:p>
       <w:pPr>
-        <w:pStyle w:val="Heading3"/>
+        <w:pStyle w:val="3"/>
         <w:spacing w:after="0"/>
         <w:rPr>
           <w:lang w:val="bg-BG"/>
@@ -7818,14 +8291,14 @@
               <w:spacing w:after="0" w:line="240" w:lineRule="auto"/>
               <w:jc w:val="center"/>
               <w:rPr>
-                <w:rStyle w:val="Strong"/>
+                <w:rStyle w:val="ab"/>
                 <w:sz w:val="24"/>
                 <w:szCs w:val="24"/>
               </w:rPr>
             </w:pPr>
             <w:r>
               <w:rPr>
-                <w:rStyle w:val="Strong"/>
+                <w:rStyle w:val="ab"/>
                 <w:sz w:val="24"/>
                 <w:szCs w:val="24"/>
               </w:rPr>
@@ -7843,14 +8316,14 @@
               <w:spacing w:after="0" w:line="240" w:lineRule="auto"/>
               <w:jc w:val="center"/>
               <w:rPr>
-                <w:rStyle w:val="Strong"/>
+                <w:rStyle w:val="ab"/>
                 <w:sz w:val="24"/>
                 <w:szCs w:val="24"/>
               </w:rPr>
             </w:pPr>
             <w:r>
               <w:rPr>
-                <w:rStyle w:val="Strong"/>
+                <w:rStyle w:val="ab"/>
                 <w:sz w:val="24"/>
                 <w:szCs w:val="24"/>
               </w:rPr>
@@ -8387,8 +8860,6 @@
               </w:rPr>
               <w:t>Owl [Tom</w:t>
             </w:r>
-            <w:bookmarkStart w:id="0" w:name="_GoBack"/>
-            <w:bookmarkEnd w:id="0"/>
             <w:r>
               <w:rPr>
                 <w:rFonts w:ascii="Consolas" w:hAnsi="Consolas"/>
@@ -8422,7 +8893,7 @@
 </file>
 
 <file path=word/endnotes.xml><?xml version="1.0" encoding="utf-8"?>
-<w:endnotes xmlns:wpc="http://schemas.microsoft.com/office/word/2010/wordprocessingCanvas" xmlns:cx="http://schemas.microsoft.com/office/drawing/2014/chartex" xmlns:cx1="http://schemas.microsoft.com/office/drawing/2015/9/8/chartex" xmlns:mc="http://schemas.openxmlformats.org/markup-compatibility/2006" xmlns:o="urn:schemas-microsoft-com:office:office" xmlns:r="http://schemas.openxmlformats.org/officeDocument/2006/relationships" xmlns:m="http://schemas.openxmlformats.org/officeDocument/2006/math" xmlns:v="urn:schemas-microsoft-com:vml" xmlns:wp14="http://schemas.microsoft.com/office/word/2010/wordprocessingDrawing" xmlns:wp="http://schemas.openxmlformats.org/drawingml/2006/wordprocessingDrawing" xmlns:w10="urn:schemas-microsoft-com:office:word" xmlns:w="http://schemas.openxmlformats.org/wordprocessingml/2006/main" xmlns:w14="http://schemas.microsoft.com/office/word/2010/wordml" xmlns:w15="http://schemas.microsoft.com/office/word/2012/wordml" xmlns:w16se="http://schemas.microsoft.com/office/word/2015/wordml/symex" xmlns:wpg="http://schemas.microsoft.com/office/word/2010/wordprocessingGroup" xmlns:wpi="http://schemas.microsoft.com/office/word/2010/wordprocessingInk" xmlns:wne="http://schemas.microsoft.com/office/word/2006/wordml" xmlns:wps="http://schemas.microsoft.com/office/word/2010/wordprocessingShape" mc:Ignorable="w14 w15 w16se wp14">
+<w:endnotes xmlns:wpc="http://schemas.microsoft.com/office/word/2010/wordprocessingCanvas" xmlns:cx="http://schemas.microsoft.com/office/drawing/2014/chartex" xmlns:cx1="http://schemas.microsoft.com/office/drawing/2015/9/8/chartex" xmlns:cx2="http://schemas.microsoft.com/office/drawing/2015/10/21/chartex" xmlns:cx3="http://schemas.microsoft.com/office/drawing/2016/5/9/chartex" xmlns:cx4="http://schemas.microsoft.com/office/drawing/2016/5/10/chartex" xmlns:cx5="http://schemas.microsoft.com/office/drawing/2016/5/11/chartex" xmlns:cx6="http://schemas.microsoft.com/office/drawing/2016/5/12/chartex" xmlns:cx7="http://schemas.microsoft.com/office/drawing/2016/5/13/chartex" xmlns:cx8="http://schemas.microsoft.com/office/drawing/2016/5/14/chartex" xmlns:mc="http://schemas.openxmlformats.org/markup-compatibility/2006" xmlns:aink="http://schemas.microsoft.com/office/drawing/2016/ink" xmlns:am3d="http://schemas.microsoft.com/office/drawing/2017/model3d" xmlns:o="urn:schemas-microsoft-com:office:office" xmlns:r="http://schemas.openxmlformats.org/officeDocument/2006/relationships" xmlns:m="http://schemas.openxmlformats.org/officeDocument/2006/math" xmlns:v="urn:schemas-microsoft-com:vml" xmlns:wp14="http://schemas.microsoft.com/office/word/2010/wordprocessingDrawing" xmlns:wp="http://schemas.openxmlformats.org/drawingml/2006/wordprocessingDrawing" xmlns:w10="urn:schemas-microsoft-com:office:word" xmlns:w="http://schemas.openxmlformats.org/wordprocessingml/2006/main" xmlns:w14="http://schemas.microsoft.com/office/word/2010/wordml" xmlns:w15="http://schemas.microsoft.com/office/word/2012/wordml" xmlns:w16cex="http://schemas.microsoft.com/office/word/2018/wordml/cex" xmlns:w16cid="http://schemas.microsoft.com/office/word/2016/wordml/cid" xmlns:w16="http://schemas.microsoft.com/office/word/2018/wordml" xmlns:w16se="http://schemas.microsoft.com/office/word/2015/wordml/symex" xmlns:wpg="http://schemas.microsoft.com/office/word/2010/wordprocessingGroup" xmlns:wpi="http://schemas.microsoft.com/office/word/2010/wordprocessingInk" xmlns:wne="http://schemas.microsoft.com/office/word/2006/wordml" xmlns:wps="http://schemas.microsoft.com/office/word/2010/wordprocessingShape" mc:Ignorable="w14 w15 w16se w16cid w16 w16cex wp14">
   <w:endnote w:type="separator" w:id="-1">
     <w:p>
       <w:pPr>
@@ -8447,10 +8918,10 @@
 </file>
 
 <file path=word/footer1.xml><?xml version="1.0" encoding="utf-8"?>
-<w:ftr xmlns:wpc="http://schemas.microsoft.com/office/word/2010/wordprocessingCanvas" xmlns:cx="http://schemas.microsoft.com/office/drawing/2014/chartex" xmlns:cx1="http://schemas.microsoft.com/office/drawing/2015/9/8/chartex" xmlns:mc="http://schemas.openxmlformats.org/markup-compatibility/2006" xmlns:o="urn:schemas-microsoft-com:office:office" xmlns:r="http://schemas.openxmlformats.org/officeDocument/2006/relationships" xmlns:m="http://schemas.openxmlformats.org/officeDocument/2006/math" xmlns:v="urn:schemas-microsoft-com:vml" xmlns:wp14="http://schemas.microsoft.com/office/word/2010/wordprocessingDrawing" xmlns:wp="http://schemas.openxmlformats.org/drawingml/2006/wordprocessingDrawing" xmlns:w10="urn:schemas-microsoft-com:office:word" xmlns:w="http://schemas.openxmlformats.org/wordprocessingml/2006/main" xmlns:w14="http://schemas.microsoft.com/office/word/2010/wordml" xmlns:w15="http://schemas.microsoft.com/office/word/2012/wordml" xmlns:w16se="http://schemas.microsoft.com/office/word/2015/wordml/symex" xmlns:wpg="http://schemas.microsoft.com/office/word/2010/wordprocessingGroup" xmlns:wpi="http://schemas.microsoft.com/office/word/2010/wordprocessingInk" xmlns:wne="http://schemas.microsoft.com/office/word/2006/wordml" xmlns:wps="http://schemas.microsoft.com/office/word/2010/wordprocessingShape" mc:Ignorable="w14 w15 w16se wp14">
+<w:ftr xmlns:wpc="http://schemas.microsoft.com/office/word/2010/wordprocessingCanvas" xmlns:cx="http://schemas.microsoft.com/office/drawing/2014/chartex" xmlns:cx1="http://schemas.microsoft.com/office/drawing/2015/9/8/chartex" xmlns:cx2="http://schemas.microsoft.com/office/drawing/2015/10/21/chartex" xmlns:cx3="http://schemas.microsoft.com/office/drawing/2016/5/9/chartex" xmlns:cx4="http://schemas.microsoft.com/office/drawing/2016/5/10/chartex" xmlns:cx5="http://schemas.microsoft.com/office/drawing/2016/5/11/chartex" xmlns:cx6="http://schemas.microsoft.com/office/drawing/2016/5/12/chartex" xmlns:cx7="http://schemas.microsoft.com/office/drawing/2016/5/13/chartex" xmlns:cx8="http://schemas.microsoft.com/office/drawing/2016/5/14/chartex" xmlns:mc="http://schemas.openxmlformats.org/markup-compatibility/2006" xmlns:aink="http://schemas.microsoft.com/office/drawing/2016/ink" xmlns:am3d="http://schemas.microsoft.com/office/drawing/2017/model3d" xmlns:o="urn:schemas-microsoft-com:office:office" xmlns:r="http://schemas.openxmlformats.org/officeDocument/2006/relationships" xmlns:m="http://schemas.openxmlformats.org/officeDocument/2006/math" xmlns:v="urn:schemas-microsoft-com:vml" xmlns:wp14="http://schemas.microsoft.com/office/word/2010/wordprocessingDrawing" xmlns:wp="http://schemas.openxmlformats.org/drawingml/2006/wordprocessingDrawing" xmlns:w10="urn:schemas-microsoft-com:office:word" xmlns:w="http://schemas.openxmlformats.org/wordprocessingml/2006/main" xmlns:w14="http://schemas.microsoft.com/office/word/2010/wordml" xmlns:w15="http://schemas.microsoft.com/office/word/2012/wordml" xmlns:w16cex="http://schemas.microsoft.com/office/word/2018/wordml/cex" xmlns:w16cid="http://schemas.microsoft.com/office/word/2016/wordml/cid" xmlns:w16="http://schemas.microsoft.com/office/word/2018/wordml" xmlns:w16se="http://schemas.microsoft.com/office/word/2015/wordml/symex" xmlns:wpg="http://schemas.microsoft.com/office/word/2010/wordprocessingGroup" xmlns:wpi="http://schemas.microsoft.com/office/word/2010/wordprocessingInk" xmlns:wne="http://schemas.microsoft.com/office/word/2006/wordml" xmlns:wps="http://schemas.microsoft.com/office/word/2010/wordprocessingShape" mc:Ignorable="w14 w15 w16se w16cid w16 w16cex wp14">
   <w:p>
     <w:pPr>
-      <w:pStyle w:val="Footer"/>
+      <w:pStyle w:val="a5"/>
     </w:pPr>
     <w:r>
       <w:rPr>
@@ -8628,7 +9099,7 @@
                               <w:szCs w:val="17"/>
                             </w:rPr>
                           </w:pPr>
-                          <w:bookmarkStart w:id="1" w:name="_Hlk24191091"/>
+                          <w:bookmarkStart w:id="0" w:name="_Hlk24191091"/>
                           <w:r>
                             <w:rPr>
                               <w:sz w:val="17"/>
@@ -8636,17 +9107,26 @@
                             </w:rPr>
                             <w:t xml:space="preserve">© </w:t>
                           </w:r>
+                          <w:proofErr w:type="spellStart"/>
                           <w:r>
                             <w:rPr>
                               <w:sz w:val="17"/>
                               <w:szCs w:val="17"/>
                             </w:rPr>
-                            <w:t xml:space="preserve">SoftUni – </w:t>
+                            <w:t>SoftUni</w:t>
+                          </w:r>
+                          <w:proofErr w:type="spellEnd"/>
+                          <w:r>
+                            <w:rPr>
+                              <w:sz w:val="17"/>
+                              <w:szCs w:val="17"/>
+                            </w:rPr>
+                            <w:t xml:space="preserve"> – </w:t>
                           </w:r>
                           <w:hyperlink r:id="rId1" w:history="1">
                             <w:r>
                               <w:rPr>
-                                <w:rStyle w:val="Hyperlink"/>
+                                <w:rStyle w:val="a9"/>
                                 <w:color w:val="0882DE"/>
                                 <w:sz w:val="17"/>
                                 <w:szCs w:val="17"/>
@@ -8655,7 +9135,7 @@
                             </w:r>
                             <w:r>
                               <w:rPr>
-                                <w:rStyle w:val="Hyperlink"/>
+                                <w:rStyle w:val="a9"/>
                                 <w:color w:val="0882DE"/>
                                 <w:sz w:val="17"/>
                                 <w:szCs w:val="17"/>
@@ -8664,7 +9144,7 @@
                             </w:r>
                             <w:r>
                               <w:rPr>
-                                <w:rStyle w:val="Hyperlink"/>
+                                <w:rStyle w:val="a9"/>
                                 <w:color w:val="0882DE"/>
                                 <w:sz w:val="17"/>
                                 <w:szCs w:val="17"/>
@@ -8764,7 +9244,7 @@
                             <w:t>.</w:t>
                           </w:r>
                         </w:p>
-                        <w:bookmarkEnd w:id="1"/>
+                        <w:bookmarkEnd w:id="0"/>
                         <w:p>
                           <w:pPr>
                             <w:spacing w:line="240" w:lineRule="auto"/>
@@ -8993,7 +9473,7 @@
                                               <a14:useLocalDpi xmlns:a14="http://schemas.microsoft.com/office/drawing/2010/main" val="0"/>
                                             </a:ext>
                                             <a:ext uri="{837473B0-CC2E-450A-ABE3-18F120FF3D39}">
-                                              <a1611:picAttrSrcUrl xmlns:a1611="http://schemas.microsoft.com/office/drawing/2016/11/main" xmlns:w16cid="http://schemas.microsoft.com/office/word/2016/wordml/cid" xmlns:w="http://schemas.openxmlformats.org/wordprocessingml/2006/main" xmlns:w10="urn:schemas-microsoft-com:office:word" xmlns:v="urn:schemas-microsoft-com:vml" xmlns:o="urn:schemas-microsoft-com:office:office" xmlns:am3d="http://schemas.microsoft.com/office/drawing/2017/model3d" xmlns:aink="http://schemas.microsoft.com/office/drawing/2016/ink" xmlns:cx8="http://schemas.microsoft.com/office/drawing/2016/5/14/chartex" xmlns:cx7="http://schemas.microsoft.com/office/drawing/2016/5/13/chartex" xmlns:cx6="http://schemas.microsoft.com/office/drawing/2016/5/12/chartex" xmlns:cx5="http://schemas.microsoft.com/office/drawing/2016/5/11/chartex" xmlns:cx4="http://schemas.microsoft.com/office/drawing/2016/5/10/chartex" xmlns:cx3="http://schemas.microsoft.com/office/drawing/2016/5/9/chartex" xmlns:cx2="http://schemas.microsoft.com/office/drawing/2015/10/21/chartex" xmlns="" r:id="rId10"/>
+                                              <a1611:picAttrSrcUrl xmlns:a1611="http://schemas.microsoft.com/office/drawing/2016/11/main" r:id="rId10"/>
                                             </a:ext>
                                           </a:extLst>
                                         </a:blip>
@@ -9346,7 +9826,7 @@
                         <w:szCs w:val="17"/>
                       </w:rPr>
                     </w:pPr>
-                    <w:bookmarkStart w:id="2" w:name="_Hlk24191091"/>
+                    <w:bookmarkStart w:id="1" w:name="_Hlk24191091"/>
                     <w:r>
                       <w:rPr>
                         <w:sz w:val="17"/>
@@ -9354,17 +9834,26 @@
                       </w:rPr>
                       <w:t xml:space="preserve">© </w:t>
                     </w:r>
+                    <w:proofErr w:type="spellStart"/>
                     <w:r>
                       <w:rPr>
                         <w:sz w:val="17"/>
                         <w:szCs w:val="17"/>
                       </w:rPr>
-                      <w:t xml:space="preserve">SoftUni – </w:t>
+                      <w:t>SoftUni</w:t>
+                    </w:r>
+                    <w:proofErr w:type="spellEnd"/>
+                    <w:r>
+                      <w:rPr>
+                        <w:sz w:val="17"/>
+                        <w:szCs w:val="17"/>
+                      </w:rPr>
+                      <w:t xml:space="preserve"> – </w:t>
                     </w:r>
                     <w:hyperlink r:id="rId21" w:history="1">
                       <w:r>
                         <w:rPr>
-                          <w:rStyle w:val="Hyperlink"/>
+                          <w:rStyle w:val="a9"/>
                           <w:color w:val="0882DE"/>
                           <w:sz w:val="17"/>
                           <w:szCs w:val="17"/>
@@ -9373,7 +9862,7 @@
                       </w:r>
                       <w:r>
                         <w:rPr>
-                          <w:rStyle w:val="Hyperlink"/>
+                          <w:rStyle w:val="a9"/>
                           <w:color w:val="0882DE"/>
                           <w:sz w:val="17"/>
                           <w:szCs w:val="17"/>
@@ -9382,7 +9871,7 @@
                       </w:r>
                       <w:r>
                         <w:rPr>
-                          <w:rStyle w:val="Hyperlink"/>
+                          <w:rStyle w:val="a9"/>
                           <w:color w:val="0882DE"/>
                           <w:sz w:val="17"/>
                           <w:szCs w:val="17"/>
@@ -9482,7 +9971,7 @@
                       <w:t>.</w:t>
                     </w:r>
                   </w:p>
-                  <w:bookmarkEnd w:id="2"/>
+                  <w:bookmarkEnd w:id="1"/>
                   <w:p>
                     <w:pPr>
                       <w:spacing w:line="240" w:lineRule="auto"/>
@@ -9711,7 +10200,7 @@
                                         <a14:useLocalDpi xmlns:a14="http://schemas.microsoft.com/office/drawing/2010/main" val="0"/>
                                       </a:ext>
                                       <a:ext uri="{837473B0-CC2E-450A-ABE3-18F120FF3D39}">
-                                        <a1611:picAttrSrcUrl xmlns:a1611="http://schemas.microsoft.com/office/drawing/2016/11/main" xmlns:w16cid="http://schemas.microsoft.com/office/word/2016/wordml/cid" xmlns:w="http://schemas.openxmlformats.org/wordprocessingml/2006/main" xmlns:w10="urn:schemas-microsoft-com:office:word" xmlns:v="urn:schemas-microsoft-com:vml" xmlns:o="urn:schemas-microsoft-com:office:office" xmlns:am3d="http://schemas.microsoft.com/office/drawing/2017/model3d" xmlns:aink="http://schemas.microsoft.com/office/drawing/2016/ink" xmlns:cx8="http://schemas.microsoft.com/office/drawing/2016/5/14/chartex" xmlns:cx7="http://schemas.microsoft.com/office/drawing/2016/5/13/chartex" xmlns:cx6="http://schemas.microsoft.com/office/drawing/2016/5/12/chartex" xmlns:cx5="http://schemas.microsoft.com/office/drawing/2016/5/11/chartex" xmlns:cx4="http://schemas.microsoft.com/office/drawing/2016/5/10/chartex" xmlns:cx3="http://schemas.microsoft.com/office/drawing/2016/5/9/chartex" xmlns:cx2="http://schemas.microsoft.com/office/drawing/2015/10/21/chartex" xmlns="" r:id="rId10"/>
+                                        <a1611:picAttrSrcUrl xmlns:a1611="http://schemas.microsoft.com/office/drawing/2016/11/main" r:id="rId10"/>
                                       </a:ext>
                                     </a:extLst>
                                   </a:blip>
@@ -10179,7 +10668,7 @@
             </wp:anchor>
           </w:drawing>
         </mc:Choice>
-        <mc:Fallback xmlns:w16cid="http://schemas.microsoft.com/office/word/2016/wordml/cid" xmlns:am3d="http://schemas.microsoft.com/office/drawing/2017/model3d" xmlns:aink="http://schemas.microsoft.com/office/drawing/2016/ink" xmlns:cx8="http://schemas.microsoft.com/office/drawing/2016/5/14/chartex" xmlns:cx7="http://schemas.microsoft.com/office/drawing/2016/5/13/chartex" xmlns:cx6="http://schemas.microsoft.com/office/drawing/2016/5/12/chartex" xmlns:cx5="http://schemas.microsoft.com/office/drawing/2016/5/11/chartex" xmlns:cx4="http://schemas.microsoft.com/office/drawing/2016/5/10/chartex" xmlns:cx3="http://schemas.microsoft.com/office/drawing/2016/5/9/chartex" xmlns:cx2="http://schemas.microsoft.com/office/drawing/2015/10/21/chartex">
+        <mc:Fallback>
           <w:pict>
             <v:line w14:anchorId="60BE7D18" id="Straight Connector 19" o:spid="_x0000_s1026" style="position:absolute;flip:y;z-index:251622400;visibility:visible;mso-wrap-style:square;mso-width-percent:0;mso-height-percent:0;mso-wrap-distance-left:9pt;mso-wrap-distance-top:0;mso-wrap-distance-right:9pt;mso-wrap-distance-bottom:0;mso-position-horizontal:absolute;mso-position-horizontal-relative:text;mso-position-vertical:absolute;mso-position-vertical-relative:text;mso-width-percent:0;mso-height-percent:0;mso-width-relative:page;mso-height-relative:page" from="-.1pt,5.2pt" to="520.7pt,5.2pt" o:gfxdata="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" strokecolor="#974706 [1609]" strokeweight="1pt">
               <v:stroke endcap="round"/>
@@ -10471,7 +10960,7 @@
 </file>
 
 <file path=word/footnotes.xml><?xml version="1.0" encoding="utf-8"?>
-<w:footnotes xmlns:wpc="http://schemas.microsoft.com/office/word/2010/wordprocessingCanvas" xmlns:cx="http://schemas.microsoft.com/office/drawing/2014/chartex" xmlns:cx1="http://schemas.microsoft.com/office/drawing/2015/9/8/chartex" xmlns:mc="http://schemas.openxmlformats.org/markup-compatibility/2006" xmlns:o="urn:schemas-microsoft-com:office:office" xmlns:r="http://schemas.openxmlformats.org/officeDocument/2006/relationships" xmlns:m="http://schemas.openxmlformats.org/officeDocument/2006/math" xmlns:v="urn:schemas-microsoft-com:vml" xmlns:wp14="http://schemas.microsoft.com/office/word/2010/wordprocessingDrawing" xmlns:wp="http://schemas.openxmlformats.org/drawingml/2006/wordprocessingDrawing" xmlns:w10="urn:schemas-microsoft-com:office:word" xmlns:w="http://schemas.openxmlformats.org/wordprocessingml/2006/main" xmlns:w14="http://schemas.microsoft.com/office/word/2010/wordml" xmlns:w15="http://schemas.microsoft.com/office/word/2012/wordml" xmlns:w16se="http://schemas.microsoft.com/office/word/2015/wordml/symex" xmlns:wpg="http://schemas.microsoft.com/office/word/2010/wordprocessingGroup" xmlns:wpi="http://schemas.microsoft.com/office/word/2010/wordprocessingInk" xmlns:wne="http://schemas.microsoft.com/office/word/2006/wordml" xmlns:wps="http://schemas.microsoft.com/office/word/2010/wordprocessingShape" mc:Ignorable="w14 w15 w16se wp14">
+<w:footnotes xmlns:wpc="http://schemas.microsoft.com/office/word/2010/wordprocessingCanvas" xmlns:cx="http://schemas.microsoft.com/office/drawing/2014/chartex" xmlns:cx1="http://schemas.microsoft.com/office/drawing/2015/9/8/chartex" xmlns:cx2="http://schemas.microsoft.com/office/drawing/2015/10/21/chartex" xmlns:cx3="http://schemas.microsoft.com/office/drawing/2016/5/9/chartex" xmlns:cx4="http://schemas.microsoft.com/office/drawing/2016/5/10/chartex" xmlns:cx5="http://schemas.microsoft.com/office/drawing/2016/5/11/chartex" xmlns:cx6="http://schemas.microsoft.com/office/drawing/2016/5/12/chartex" xmlns:cx7="http://schemas.microsoft.com/office/drawing/2016/5/13/chartex" xmlns:cx8="http://schemas.microsoft.com/office/drawing/2016/5/14/chartex" xmlns:mc="http://schemas.openxmlformats.org/markup-compatibility/2006" xmlns:aink="http://schemas.microsoft.com/office/drawing/2016/ink" xmlns:am3d="http://schemas.microsoft.com/office/drawing/2017/model3d" xmlns:o="urn:schemas-microsoft-com:office:office" xmlns:r="http://schemas.openxmlformats.org/officeDocument/2006/relationships" xmlns:m="http://schemas.openxmlformats.org/officeDocument/2006/math" xmlns:v="urn:schemas-microsoft-com:vml" xmlns:wp14="http://schemas.microsoft.com/office/word/2010/wordprocessingDrawing" xmlns:wp="http://schemas.openxmlformats.org/drawingml/2006/wordprocessingDrawing" xmlns:w10="urn:schemas-microsoft-com:office:word" xmlns:w="http://schemas.openxmlformats.org/wordprocessingml/2006/main" xmlns:w14="http://schemas.microsoft.com/office/word/2010/wordml" xmlns:w15="http://schemas.microsoft.com/office/word/2012/wordml" xmlns:w16cex="http://schemas.microsoft.com/office/word/2018/wordml/cex" xmlns:w16cid="http://schemas.microsoft.com/office/word/2016/wordml/cid" xmlns:w16="http://schemas.microsoft.com/office/word/2018/wordml" xmlns:w16se="http://schemas.microsoft.com/office/word/2015/wordml/symex" xmlns:wpg="http://schemas.microsoft.com/office/word/2010/wordprocessingGroup" xmlns:wpi="http://schemas.microsoft.com/office/word/2010/wordprocessingInk" xmlns:wne="http://schemas.microsoft.com/office/word/2006/wordml" xmlns:wps="http://schemas.microsoft.com/office/word/2010/wordprocessingShape" mc:Ignorable="w14 w15 w16se w16cid w16 w16cex wp14">
   <w:footnote w:type="separator" w:id="-1">
     <w:p>
       <w:pPr>
@@ -10496,10 +10985,10 @@
 </file>
 
 <file path=word/header1.xml><?xml version="1.0" encoding="utf-8"?>
-<w:hdr xmlns:wpc="http://schemas.microsoft.com/office/word/2010/wordprocessingCanvas" xmlns:cx="http://schemas.microsoft.com/office/drawing/2014/chartex" xmlns:cx1="http://schemas.microsoft.com/office/drawing/2015/9/8/chartex" xmlns:mc="http://schemas.openxmlformats.org/markup-compatibility/2006" xmlns:o="urn:schemas-microsoft-com:office:office" xmlns:r="http://schemas.openxmlformats.org/officeDocument/2006/relationships" xmlns:m="http://schemas.openxmlformats.org/officeDocument/2006/math" xmlns:v="urn:schemas-microsoft-com:vml" xmlns:wp14="http://schemas.microsoft.com/office/word/2010/wordprocessingDrawing" xmlns:wp="http://schemas.openxmlformats.org/drawingml/2006/wordprocessingDrawing" xmlns:w10="urn:schemas-microsoft-com:office:word" xmlns:w="http://schemas.openxmlformats.org/wordprocessingml/2006/main" xmlns:w14="http://schemas.microsoft.com/office/word/2010/wordml" xmlns:w15="http://schemas.microsoft.com/office/word/2012/wordml" xmlns:w16se="http://schemas.microsoft.com/office/word/2015/wordml/symex" xmlns:wpg="http://schemas.microsoft.com/office/word/2010/wordprocessingGroup" xmlns:wpi="http://schemas.microsoft.com/office/word/2010/wordprocessingInk" xmlns:wne="http://schemas.microsoft.com/office/word/2006/wordml" xmlns:wps="http://schemas.microsoft.com/office/word/2010/wordprocessingShape" mc:Ignorable="w14 w15 w16se wp14">
+<w:hdr xmlns:wpc="http://schemas.microsoft.com/office/word/2010/wordprocessingCanvas" xmlns:cx="http://schemas.microsoft.com/office/drawing/2014/chartex" xmlns:cx1="http://schemas.microsoft.com/office/drawing/2015/9/8/chartex" xmlns:cx2="http://schemas.microsoft.com/office/drawing/2015/10/21/chartex" xmlns:cx3="http://schemas.microsoft.com/office/drawing/2016/5/9/chartex" xmlns:cx4="http://schemas.microsoft.com/office/drawing/2016/5/10/chartex" xmlns:cx5="http://schemas.microsoft.com/office/drawing/2016/5/11/chartex" xmlns:cx6="http://schemas.microsoft.com/office/drawing/2016/5/12/chartex" xmlns:cx7="http://schemas.microsoft.com/office/drawing/2016/5/13/chartex" xmlns:cx8="http://schemas.microsoft.com/office/drawing/2016/5/14/chartex" xmlns:mc="http://schemas.openxmlformats.org/markup-compatibility/2006" xmlns:aink="http://schemas.microsoft.com/office/drawing/2016/ink" xmlns:am3d="http://schemas.microsoft.com/office/drawing/2017/model3d" xmlns:o="urn:schemas-microsoft-com:office:office" xmlns:r="http://schemas.openxmlformats.org/officeDocument/2006/relationships" xmlns:m="http://schemas.openxmlformats.org/officeDocument/2006/math" xmlns:v="urn:schemas-microsoft-com:vml" xmlns:wp14="http://schemas.microsoft.com/office/word/2010/wordprocessingDrawing" xmlns:wp="http://schemas.openxmlformats.org/drawingml/2006/wordprocessingDrawing" xmlns:w10="urn:schemas-microsoft-com:office:word" xmlns:w="http://schemas.openxmlformats.org/wordprocessingml/2006/main" xmlns:w14="http://schemas.microsoft.com/office/word/2010/wordml" xmlns:w15="http://schemas.microsoft.com/office/word/2012/wordml" xmlns:w16cex="http://schemas.microsoft.com/office/word/2018/wordml/cex" xmlns:w16cid="http://schemas.microsoft.com/office/word/2016/wordml/cid" xmlns:w16="http://schemas.microsoft.com/office/word/2018/wordml" xmlns:w16se="http://schemas.microsoft.com/office/word/2015/wordml/symex" xmlns:wpg="http://schemas.microsoft.com/office/word/2010/wordprocessingGroup" xmlns:wpi="http://schemas.microsoft.com/office/word/2010/wordprocessingInk" xmlns:wne="http://schemas.microsoft.com/office/word/2006/wordml" xmlns:wps="http://schemas.microsoft.com/office/word/2010/wordprocessingShape" mc:Ignorable="w14 w15 w16se w16cid w16 w16cex wp14">
   <w:p>
     <w:pPr>
-      <w:pStyle w:val="Header"/>
+      <w:pStyle w:val="a3"/>
       <w:ind w:hanging="1134"/>
     </w:pPr>
   </w:p>
@@ -10507,7 +10996,7 @@
 </file>
 
 <file path=word/numbering.xml><?xml version="1.0" encoding="utf-8"?>
-<w:numbering xmlns:wpc="http://schemas.microsoft.com/office/word/2010/wordprocessingCanvas" xmlns:cx="http://schemas.microsoft.com/office/drawing/2014/chartex" xmlns:cx1="http://schemas.microsoft.com/office/drawing/2015/9/8/chartex" xmlns:mc="http://schemas.openxmlformats.org/markup-compatibility/2006" xmlns:o="urn:schemas-microsoft-com:office:office" xmlns:r="http://schemas.openxmlformats.org/officeDocument/2006/relationships" xmlns:m="http://schemas.openxmlformats.org/officeDocument/2006/math" xmlns:v="urn:schemas-microsoft-com:vml" xmlns:wp14="http://schemas.microsoft.com/office/word/2010/wordprocessingDrawing" xmlns:wp="http://schemas.openxmlformats.org/drawingml/2006/wordprocessingDrawing" xmlns:w10="urn:schemas-microsoft-com:office:word" xmlns:w="http://schemas.openxmlformats.org/wordprocessingml/2006/main" xmlns:w14="http://schemas.microsoft.com/office/word/2010/wordml" xmlns:w15="http://schemas.microsoft.com/office/word/2012/wordml" xmlns:w16se="http://schemas.microsoft.com/office/word/2015/wordml/symex" xmlns:wpg="http://schemas.microsoft.com/office/word/2010/wordprocessingGroup" xmlns:wpi="http://schemas.microsoft.com/office/word/2010/wordprocessingInk" xmlns:wne="http://schemas.microsoft.com/office/word/2006/wordml" xmlns:wps="http://schemas.microsoft.com/office/word/2010/wordprocessingShape" mc:Ignorable="w14 w15 w16se wp14">
+<w:numbering xmlns:wpc="http://schemas.microsoft.com/office/word/2010/wordprocessingCanvas" xmlns:cx="http://schemas.microsoft.com/office/drawing/2014/chartex" xmlns:cx1="http://schemas.microsoft.com/office/drawing/2015/9/8/chartex" xmlns:cx2="http://schemas.microsoft.com/office/drawing/2015/10/21/chartex" xmlns:cx3="http://schemas.microsoft.com/office/drawing/2016/5/9/chartex" xmlns:cx4="http://schemas.microsoft.com/office/drawing/2016/5/10/chartex" xmlns:cx5="http://schemas.microsoft.com/office/drawing/2016/5/11/chartex" xmlns:cx6="http://schemas.microsoft.com/office/drawing/2016/5/12/chartex" xmlns:cx7="http://schemas.microsoft.com/office/drawing/2016/5/13/chartex" xmlns:cx8="http://schemas.microsoft.com/office/drawing/2016/5/14/chartex" xmlns:mc="http://schemas.openxmlformats.org/markup-compatibility/2006" xmlns:aink="http://schemas.microsoft.com/office/drawing/2016/ink" xmlns:am3d="http://schemas.microsoft.com/office/drawing/2017/model3d" xmlns:o="urn:schemas-microsoft-com:office:office" xmlns:r="http://schemas.openxmlformats.org/officeDocument/2006/relationships" xmlns:m="http://schemas.openxmlformats.org/officeDocument/2006/math" xmlns:v="urn:schemas-microsoft-com:vml" xmlns:wp14="http://schemas.microsoft.com/office/word/2010/wordprocessingDrawing" xmlns:wp="http://schemas.openxmlformats.org/drawingml/2006/wordprocessingDrawing" xmlns:w10="urn:schemas-microsoft-com:office:word" xmlns:w="http://schemas.openxmlformats.org/wordprocessingml/2006/main" xmlns:w14="http://schemas.microsoft.com/office/word/2010/wordml" xmlns:w15="http://schemas.microsoft.com/office/word/2012/wordml" xmlns:w16cex="http://schemas.microsoft.com/office/word/2018/wordml/cex" xmlns:w16cid="http://schemas.microsoft.com/office/word/2016/wordml/cid" xmlns:w16="http://schemas.microsoft.com/office/word/2018/wordml" xmlns:w16se="http://schemas.microsoft.com/office/word/2015/wordml/symex" xmlns:wpg="http://schemas.microsoft.com/office/word/2010/wordprocessingGroup" xmlns:wpi="http://schemas.microsoft.com/office/word/2010/wordprocessingInk" xmlns:wne="http://schemas.microsoft.com/office/word/2006/wordml" xmlns:wps="http://schemas.microsoft.com/office/word/2010/wordprocessingShape" mc:Ignorable="w14 w15 w16se w16cid w16 w16cex wp14">
   <w:abstractNum w:abstractNumId="0" w15:restartNumberingAfterBreak="0">
     <w:nsid w:val="0B41760D"/>
     <w:multiLevelType w:val="hybridMultilevel"/>
@@ -10741,7 +11230,7 @@
     <w:lvl w:ilvl="0" w:tplc="A0E28166">
       <w:start w:val="1"/>
       <w:numFmt w:val="decimal"/>
-      <w:pStyle w:val="Heading2"/>
+      <w:pStyle w:val="2"/>
       <w:lvlText w:val="%1."/>
       <w:lvlJc w:val="left"/>
       <w:pPr>
@@ -11968,7 +12457,7 @@
 </file>
 
 <file path=word/styles.xml><?xml version="1.0" encoding="utf-8"?>
-<w:styles xmlns:mc="http://schemas.openxmlformats.org/markup-compatibility/2006" xmlns:r="http://schemas.openxmlformats.org/officeDocument/2006/relationships" xmlns:w="http://schemas.openxmlformats.org/wordprocessingml/2006/main" xmlns:w14="http://schemas.microsoft.com/office/word/2010/wordml" xmlns:w15="http://schemas.microsoft.com/office/word/2012/wordml" xmlns:w16se="http://schemas.microsoft.com/office/word/2015/wordml/symex" mc:Ignorable="w14 w15 w16se">
+<w:styles xmlns:mc="http://schemas.openxmlformats.org/markup-compatibility/2006" xmlns:r="http://schemas.openxmlformats.org/officeDocument/2006/relationships" xmlns:w="http://schemas.openxmlformats.org/wordprocessingml/2006/main" xmlns:w14="http://schemas.microsoft.com/office/word/2010/wordml" xmlns:w15="http://schemas.microsoft.com/office/word/2012/wordml" xmlns:w16cex="http://schemas.microsoft.com/office/word/2018/wordml/cex" xmlns:w16cid="http://schemas.microsoft.com/office/word/2016/wordml/cid" xmlns:w16="http://schemas.microsoft.com/office/word/2018/wordml" xmlns:w16se="http://schemas.microsoft.com/office/word/2015/wordml/symex" mc:Ignorable="w14 w15 w16se w16cid w16 w16cex">
   <w:docDefaults>
     <w:rPrDefault>
       <w:rPr>
@@ -11984,7 +12473,7 @@
       </w:pPr>
     </w:pPrDefault>
   </w:docDefaults>
-  <w:latentStyles w:defLockedState="0" w:defUIPriority="99" w:defSemiHidden="0" w:defUnhideWhenUsed="0" w:defQFormat="0" w:count="371">
+  <w:latentStyles w:defLockedState="0" w:defUIPriority="99" w:defSemiHidden="0" w:defUnhideWhenUsed="0" w:defQFormat="0" w:count="376">
     <w:lsdException w:name="Normal" w:uiPriority="0" w:qFormat="1"/>
     <w:lsdException w:name="heading 1" w:uiPriority="0" w:qFormat="1"/>
     <w:lsdException w:name="heading 2" w:semiHidden="1" w:uiPriority="0" w:unhideWhenUsed="1" w:qFormat="1"/>
@@ -12090,7 +12579,6 @@
     <w:lsdException w:name="HTML Sample" w:semiHidden="1" w:unhideWhenUsed="1"/>
     <w:lsdException w:name="HTML Typewriter" w:semiHidden="1" w:unhideWhenUsed="1"/>
     <w:lsdException w:name="HTML Variable" w:semiHidden="1" w:unhideWhenUsed="1"/>
-    <w:lsdException w:name="Normal Table" w:semiHidden="1" w:unhideWhenUsed="1"/>
     <w:lsdException w:name="annotation subject" w:semiHidden="1" w:unhideWhenUsed="1"/>
     <w:lsdException w:name="No List" w:semiHidden="1" w:unhideWhenUsed="1"/>
     <w:lsdException w:name="Outline List 1" w:semiHidden="1" w:unhideWhenUsed="1"/>
@@ -12133,11 +12621,8 @@
     <w:lsdException w:name="Table Contemporary" w:semiHidden="1" w:unhideWhenUsed="1"/>
     <w:lsdException w:name="Table Elegant" w:semiHidden="1" w:unhideWhenUsed="1"/>
     <w:lsdException w:name="Table Professional" w:semiHidden="1" w:unhideWhenUsed="1"/>
-    <w:lsdException w:name="Table Subtle 1" w:semiHidden="1" w:unhideWhenUsed="1"/>
     <w:lsdException w:name="Table Subtle 2" w:semiHidden="1" w:unhideWhenUsed="1"/>
     <w:lsdException w:name="Table Web 1" w:semiHidden="1" w:unhideWhenUsed="1"/>
-    <w:lsdException w:name="Table Web 2" w:semiHidden="1" w:unhideWhenUsed="1"/>
-    <w:lsdException w:name="Table Web 3" w:semiHidden="1" w:unhideWhenUsed="1"/>
     <w:lsdException w:name="Balloon Text" w:semiHidden="1" w:unhideWhenUsed="1"/>
     <w:lsdException w:name="Table Grid" w:uiPriority="59"/>
     <w:lsdException w:name="Table Theme" w:semiHidden="1" w:unhideWhenUsed="1"/>
@@ -12356,8 +12841,13 @@
     <w:lsdException w:name="List Table 5 Dark Accent 6" w:uiPriority="50"/>
     <w:lsdException w:name="List Table 6 Colorful Accent 6" w:uiPriority="51"/>
     <w:lsdException w:name="List Table 7 Colorful Accent 6" w:uiPriority="52"/>
+    <w:lsdException w:name="Mention" w:semiHidden="1" w:unhideWhenUsed="1"/>
+    <w:lsdException w:name="Smart Hyperlink" w:semiHidden="1" w:unhideWhenUsed="1"/>
+    <w:lsdException w:name="Hashtag" w:semiHidden="1" w:unhideWhenUsed="1"/>
+    <w:lsdException w:name="Unresolved Mention" w:semiHidden="1" w:unhideWhenUsed="1"/>
+    <w:lsdException w:name="Smart Link" w:semiHidden="1" w:unhideWhenUsed="1"/>
   </w:latentStyles>
-  <w:style w:type="paragraph" w:default="1" w:styleId="Normal">
+  <w:style w:type="paragraph" w:default="1" w:styleId="a">
     <w:name w:val="Normal"/>
     <w:qFormat/>
     <w:rsid w:val="008063E1"/>
@@ -12365,11 +12855,11 @@
       <w:spacing w:before="80" w:after="120"/>
     </w:pPr>
   </w:style>
-  <w:style w:type="paragraph" w:styleId="Heading1">
+  <w:style w:type="paragraph" w:styleId="1">
     <w:name w:val="heading 1"/>
-    <w:basedOn w:val="Normal"/>
-    <w:next w:val="Normal"/>
-    <w:link w:val="Heading1Char"/>
+    <w:basedOn w:val="a"/>
+    <w:next w:val="a"/>
+    <w:link w:val="10"/>
     <w:qFormat/>
     <w:rsid w:val="009254B7"/>
     <w:pPr>
@@ -12386,11 +12876,11 @@
       <w:szCs w:val="32"/>
     </w:rPr>
   </w:style>
-  <w:style w:type="paragraph" w:styleId="Heading2">
+  <w:style w:type="paragraph" w:styleId="2">
     <w:name w:val="heading 2"/>
-    <w:basedOn w:val="Normal"/>
-    <w:next w:val="Normal"/>
-    <w:link w:val="Heading2Char"/>
+    <w:basedOn w:val="a"/>
+    <w:next w:val="a"/>
+    <w:link w:val="20"/>
     <w:qFormat/>
     <w:rsid w:val="006E55B4"/>
     <w:pPr>
@@ -12411,11 +12901,11 @@
       <w:szCs w:val="36"/>
     </w:rPr>
   </w:style>
-  <w:style w:type="paragraph" w:styleId="Heading3">
+  <w:style w:type="paragraph" w:styleId="3">
     <w:name w:val="heading 3"/>
-    <w:basedOn w:val="Normal"/>
-    <w:next w:val="Normal"/>
-    <w:link w:val="Heading3Char"/>
+    <w:basedOn w:val="a"/>
+    <w:next w:val="a"/>
+    <w:link w:val="30"/>
     <w:unhideWhenUsed/>
     <w:qFormat/>
     <w:rsid w:val="008C5930"/>
@@ -12433,11 +12923,11 @@
       <w:szCs w:val="32"/>
     </w:rPr>
   </w:style>
-  <w:style w:type="paragraph" w:styleId="Heading4">
+  <w:style w:type="paragraph" w:styleId="4">
     <w:name w:val="heading 4"/>
-    <w:basedOn w:val="Normal"/>
-    <w:next w:val="Normal"/>
-    <w:link w:val="Heading4Char"/>
+    <w:basedOn w:val="a"/>
+    <w:next w:val="a"/>
+    <w:link w:val="40"/>
     <w:uiPriority w:val="9"/>
     <w:unhideWhenUsed/>
     <w:qFormat/>
@@ -12456,11 +12946,11 @@
       <w:sz w:val="28"/>
     </w:rPr>
   </w:style>
-  <w:style w:type="paragraph" w:styleId="Heading5">
+  <w:style w:type="paragraph" w:styleId="5">
     <w:name w:val="heading 5"/>
-    <w:basedOn w:val="Normal"/>
-    <w:next w:val="Normal"/>
-    <w:link w:val="Heading5Char"/>
+    <w:basedOn w:val="a"/>
+    <w:next w:val="a"/>
+    <w:link w:val="50"/>
     <w:uiPriority w:val="9"/>
     <w:semiHidden/>
     <w:unhideWhenUsed/>
@@ -12478,13 +12968,13 @@
       <w:color w:val="B2500E"/>
     </w:rPr>
   </w:style>
-  <w:style w:type="character" w:default="1" w:styleId="DefaultParagraphFont">
+  <w:style w:type="character" w:default="1" w:styleId="a0">
     <w:name w:val="Default Paragraph Font"/>
     <w:uiPriority w:val="1"/>
     <w:semiHidden/>
     <w:unhideWhenUsed/>
   </w:style>
-  <w:style w:type="table" w:default="1" w:styleId="TableNormal">
+  <w:style w:type="table" w:default="1" w:styleId="a1">
     <w:name w:val="Normal Table"/>
     <w:uiPriority w:val="99"/>
     <w:semiHidden/>
@@ -12499,16 +12989,16 @@
       </w:tblCellMar>
     </w:tblPr>
   </w:style>
-  <w:style w:type="numbering" w:default="1" w:styleId="NoList">
+  <w:style w:type="numbering" w:default="1" w:styleId="a2">
     <w:name w:val="No List"/>
     <w:uiPriority w:val="99"/>
     <w:semiHidden/>
     <w:unhideWhenUsed/>
   </w:style>
-  <w:style w:type="paragraph" w:styleId="Header">
+  <w:style w:type="paragraph" w:styleId="a3">
     <w:name w:val="header"/>
-    <w:basedOn w:val="Normal"/>
-    <w:link w:val="HeaderChar"/>
+    <w:basedOn w:val="a"/>
+    <w:link w:val="a4"/>
     <w:uiPriority w:val="99"/>
     <w:unhideWhenUsed/>
     <w:rsid w:val="008068A2"/>
@@ -12520,17 +13010,17 @@
       <w:spacing w:after="0" w:line="240" w:lineRule="auto"/>
     </w:pPr>
   </w:style>
-  <w:style w:type="character" w:customStyle="1" w:styleId="HeaderChar">
-    <w:name w:val="Header Char"/>
-    <w:basedOn w:val="DefaultParagraphFont"/>
-    <w:link w:val="Header"/>
+  <w:style w:type="character" w:customStyle="1" w:styleId="a4">
+    <w:name w:val="Горен колонтитул Знак"/>
+    <w:basedOn w:val="a0"/>
+    <w:link w:val="a3"/>
     <w:uiPriority w:val="99"/>
     <w:rsid w:val="008068A2"/>
   </w:style>
-  <w:style w:type="paragraph" w:styleId="Footer">
+  <w:style w:type="paragraph" w:styleId="a5">
     <w:name w:val="footer"/>
-    <w:basedOn w:val="Normal"/>
-    <w:link w:val="FooterChar"/>
+    <w:basedOn w:val="a"/>
+    <w:link w:val="a6"/>
     <w:uiPriority w:val="99"/>
     <w:unhideWhenUsed/>
     <w:rsid w:val="008068A2"/>
@@ -12542,17 +13032,17 @@
       <w:spacing w:after="0" w:line="240" w:lineRule="auto"/>
     </w:pPr>
   </w:style>
-  <w:style w:type="character" w:customStyle="1" w:styleId="FooterChar">
-    <w:name w:val="Footer Char"/>
-    <w:basedOn w:val="DefaultParagraphFont"/>
-    <w:link w:val="Footer"/>
+  <w:style w:type="character" w:customStyle="1" w:styleId="a6">
+    <w:name w:val="Долен колонтитул Знак"/>
+    <w:basedOn w:val="a0"/>
+    <w:link w:val="a5"/>
     <w:uiPriority w:val="99"/>
     <w:rsid w:val="008068A2"/>
   </w:style>
-  <w:style w:type="paragraph" w:styleId="BalloonText">
+  <w:style w:type="paragraph" w:styleId="a7">
     <w:name w:val="Balloon Text"/>
-    <w:basedOn w:val="Normal"/>
-    <w:link w:val="BalloonTextChar"/>
+    <w:basedOn w:val="a"/>
+    <w:link w:val="a8"/>
     <w:uiPriority w:val="99"/>
     <w:semiHidden/>
     <w:unhideWhenUsed/>
@@ -12566,10 +13056,10 @@
       <w:szCs w:val="16"/>
     </w:rPr>
   </w:style>
-  <w:style w:type="character" w:customStyle="1" w:styleId="BalloonTextChar">
-    <w:name w:val="Balloon Text Char"/>
-    <w:basedOn w:val="DefaultParagraphFont"/>
-    <w:link w:val="BalloonText"/>
+  <w:style w:type="character" w:customStyle="1" w:styleId="a8">
+    <w:name w:val="Изнесен текст Знак"/>
+    <w:basedOn w:val="a0"/>
+    <w:link w:val="a7"/>
     <w:uiPriority w:val="99"/>
     <w:semiHidden/>
     <w:rsid w:val="00564D7B"/>
@@ -12579,9 +13069,9 @@
       <w:szCs w:val="16"/>
     </w:rPr>
   </w:style>
-  <w:style w:type="character" w:styleId="Hyperlink">
+  <w:style w:type="character" w:styleId="a9">
     <w:name w:val="Hyperlink"/>
-    <w:basedOn w:val="DefaultParagraphFont"/>
+    <w:basedOn w:val="a0"/>
     <w:uiPriority w:val="99"/>
     <w:unhideWhenUsed/>
     <w:rsid w:val="0079324A"/>
@@ -12590,10 +13080,10 @@
       <w:u w:val="single"/>
     </w:rPr>
   </w:style>
-  <w:style w:type="character" w:customStyle="1" w:styleId="Heading1Char">
-    <w:name w:val="Heading 1 Char"/>
-    <w:basedOn w:val="DefaultParagraphFont"/>
-    <w:link w:val="Heading1"/>
+  <w:style w:type="character" w:customStyle="1" w:styleId="10">
+    <w:name w:val="Заглавие 1 Знак"/>
+    <w:basedOn w:val="a0"/>
+    <w:link w:val="1"/>
     <w:rsid w:val="009254B7"/>
     <w:rPr>
       <w:rFonts w:eastAsiaTheme="majorEastAsia" w:cstheme="majorBidi"/>
@@ -12603,10 +13093,10 @@
       <w:szCs w:val="32"/>
     </w:rPr>
   </w:style>
-  <w:style w:type="character" w:customStyle="1" w:styleId="Heading2Char">
-    <w:name w:val="Heading 2 Char"/>
-    <w:basedOn w:val="DefaultParagraphFont"/>
-    <w:link w:val="Heading2"/>
+  <w:style w:type="character" w:customStyle="1" w:styleId="20">
+    <w:name w:val="Заглавие 2 Знак"/>
+    <w:basedOn w:val="a0"/>
+    <w:link w:val="2"/>
     <w:rsid w:val="006E55B4"/>
     <w:rPr>
       <w:rFonts w:eastAsiaTheme="majorEastAsia" w:cstheme="majorBidi"/>
@@ -12617,9 +13107,9 @@
       <w:szCs w:val="36"/>
     </w:rPr>
   </w:style>
-  <w:style w:type="paragraph" w:styleId="NormalWeb">
+  <w:style w:type="paragraph" w:styleId="aa">
     <w:name w:val="Normal (Web)"/>
-    <w:basedOn w:val="Normal"/>
+    <w:basedOn w:val="a"/>
     <w:uiPriority w:val="99"/>
     <w:semiHidden/>
     <w:unhideWhenUsed/>
@@ -12633,9 +13123,9 @@
       <w:szCs w:val="24"/>
     </w:rPr>
   </w:style>
-  <w:style w:type="character" w:styleId="Strong">
+  <w:style w:type="character" w:styleId="ab">
     <w:name w:val="Strong"/>
-    <w:basedOn w:val="DefaultParagraphFont"/>
+    <w:basedOn w:val="a0"/>
     <w:uiPriority w:val="22"/>
     <w:qFormat/>
     <w:rsid w:val="00524789"/>
@@ -12644,10 +13134,10 @@
       <w:bCs/>
     </w:rPr>
   </w:style>
-  <w:style w:type="character" w:customStyle="1" w:styleId="Heading3Char">
-    <w:name w:val="Heading 3 Char"/>
-    <w:basedOn w:val="DefaultParagraphFont"/>
-    <w:link w:val="Heading3"/>
+  <w:style w:type="character" w:customStyle="1" w:styleId="30">
+    <w:name w:val="Заглавие 3 Знак"/>
+    <w:basedOn w:val="a0"/>
+    <w:link w:val="3"/>
     <w:qFormat/>
     <w:rsid w:val="008C5930"/>
     <w:rPr>
@@ -12658,10 +13148,10 @@
       <w:szCs w:val="32"/>
     </w:rPr>
   </w:style>
-  <w:style w:type="character" w:customStyle="1" w:styleId="Heading4Char">
-    <w:name w:val="Heading 4 Char"/>
-    <w:basedOn w:val="DefaultParagraphFont"/>
-    <w:link w:val="Heading4"/>
+  <w:style w:type="character" w:customStyle="1" w:styleId="40">
+    <w:name w:val="Заглавие 4 Знак"/>
+    <w:basedOn w:val="a0"/>
+    <w:link w:val="4"/>
     <w:uiPriority w:val="9"/>
     <w:rsid w:val="008C5930"/>
     <w:rPr>
@@ -12672,10 +13162,10 @@
       <w:sz w:val="28"/>
     </w:rPr>
   </w:style>
-  <w:style w:type="paragraph" w:styleId="ListParagraph">
+  <w:style w:type="paragraph" w:styleId="ac">
     <w:name w:val="List Paragraph"/>
-    <w:basedOn w:val="Normal"/>
-    <w:link w:val="ListParagraphChar"/>
+    <w:basedOn w:val="a"/>
+    <w:link w:val="ad"/>
     <w:uiPriority w:val="34"/>
     <w:qFormat/>
     <w:rsid w:val="008617B5"/>
@@ -12684,9 +13174,9 @@
       <w:contextualSpacing/>
     </w:pPr>
   </w:style>
-  <w:style w:type="character" w:styleId="FollowedHyperlink">
+  <w:style w:type="character" w:styleId="ae">
     <w:name w:val="FollowedHyperlink"/>
-    <w:basedOn w:val="DefaultParagraphFont"/>
+    <w:basedOn w:val="a0"/>
     <w:uiPriority w:val="99"/>
     <w:semiHidden/>
     <w:unhideWhenUsed/>
@@ -12696,10 +13186,10 @@
       <w:u w:val="single"/>
     </w:rPr>
   </w:style>
-  <w:style w:type="character" w:customStyle="1" w:styleId="Heading5Char">
-    <w:name w:val="Heading 5 Char"/>
-    <w:basedOn w:val="DefaultParagraphFont"/>
-    <w:link w:val="Heading5"/>
+  <w:style w:type="character" w:customStyle="1" w:styleId="50">
+    <w:name w:val="Заглавие 5 Знак"/>
+    <w:basedOn w:val="a0"/>
+    <w:link w:val="5"/>
     <w:uiPriority w:val="9"/>
     <w:semiHidden/>
     <w:rsid w:val="008C5930"/>
@@ -12711,7 +13201,7 @@
   </w:style>
   <w:style w:type="paragraph" w:customStyle="1" w:styleId="Code">
     <w:name w:val="Code"/>
-    <w:basedOn w:val="Normal"/>
+    <w:basedOn w:val="a"/>
     <w:link w:val="CodeChar"/>
     <w:qFormat/>
     <w:rsid w:val="008063E1"/>
@@ -12723,7 +13213,7 @@
   </w:style>
   <w:style w:type="character" w:customStyle="1" w:styleId="CodeChar">
     <w:name w:val="Code Char"/>
-    <w:basedOn w:val="DefaultParagraphFont"/>
+    <w:basedOn w:val="a0"/>
     <w:link w:val="Code"/>
     <w:rsid w:val="008063E1"/>
     <w:rPr>
@@ -12732,9 +13222,9 @@
       <w:noProof/>
     </w:rPr>
   </w:style>
-  <w:style w:type="table" w:styleId="TableGrid">
+  <w:style w:type="table" w:styleId="af">
     <w:name w:val="Table Grid"/>
-    <w:basedOn w:val="TableNormal"/>
+    <w:basedOn w:val="a1"/>
     <w:uiPriority w:val="59"/>
     <w:rsid w:val="00763912"/>
     <w:pPr>
@@ -12753,12 +13243,12 @@
   </w:style>
   <w:style w:type="character" w:customStyle="1" w:styleId="tgc">
     <w:name w:val="_tgc"/>
-    <w:basedOn w:val="DefaultParagraphFont"/>
+    <w:basedOn w:val="a0"/>
     <w:rsid w:val="00D8395C"/>
   </w:style>
   <w:style w:type="paragraph" w:customStyle="1" w:styleId="Index">
     <w:name w:val="Index"/>
-    <w:basedOn w:val="Normal"/>
+    <w:basedOn w:val="a"/>
     <w:qFormat/>
     <w:rsid w:val="005054C7"/>
     <w:pPr>
@@ -12769,17 +13259,17 @@
       <w:rFonts w:cs="FreeSans"/>
     </w:rPr>
   </w:style>
-  <w:style w:type="character" w:customStyle="1" w:styleId="ListParagraphChar">
-    <w:name w:val="List Paragraph Char"/>
-    <w:basedOn w:val="DefaultParagraphFont"/>
-    <w:link w:val="ListParagraph"/>
+  <w:style w:type="character" w:customStyle="1" w:styleId="ad">
+    <w:name w:val="Списък на абзаци Знак"/>
+    <w:basedOn w:val="a0"/>
+    <w:link w:val="ac"/>
     <w:uiPriority w:val="34"/>
     <w:qFormat/>
     <w:rsid w:val="005054C7"/>
   </w:style>
   <w:style w:type="character" w:customStyle="1" w:styleId="InternetLink">
     <w:name w:val="Internet Link"/>
-    <w:basedOn w:val="DefaultParagraphFont"/>
+    <w:basedOn w:val="a0"/>
     <w:uiPriority w:val="99"/>
     <w:unhideWhenUsed/>
     <w:rsid w:val="005054C7"/>
@@ -12790,7 +13280,7 @@
   </w:style>
   <w:style w:type="character" w:customStyle="1" w:styleId="UnresolvedMention1">
     <w:name w:val="Unresolved Mention1"/>
-    <w:basedOn w:val="DefaultParagraphFont"/>
+    <w:basedOn w:val="a0"/>
     <w:uiPriority w:val="99"/>
     <w:semiHidden/>
     <w:unhideWhenUsed/>
@@ -13089,6 +13579,25 @@
 </file>
 
 <file path=customXml/item1.xml><?xml version="1.0" encoding="utf-8"?>
+<b:Sources xmlns:b="http://schemas.openxmlformats.org/officeDocument/2006/bibliography" xmlns="http://schemas.openxmlformats.org/officeDocument/2006/bibliography" SelectedStyle="\APA.XSL" StyleName="APA"/>
+</file>
+
+<file path=customXml/item2.xml><?xml version="1.0" encoding="utf-8"?>
+<p:properties xmlns:p="http://schemas.microsoft.com/office/2006/metadata/properties" xmlns:xsi="http://www.w3.org/2001/XMLSchema-instance" xmlns:pc="http://schemas.microsoft.com/office/infopath/2007/PartnerControls">
+  <documentManagement/>
+</p:properties>
+</file>
+
+<file path=customXml/item3.xml><?xml version="1.0" encoding="utf-8"?>
+<?mso-contentType ?>
+<FormTemplates xmlns="http://schemas.microsoft.com/sharepoint/v3/contenttype/forms">
+  <Display>DocumentLibraryForm</Display>
+  <Edit>DocumentLibraryForm</Edit>
+  <New>DocumentLibraryForm</New>
+</FormTemplates>
+</file>
+
+<file path=customXml/item4.xml><?xml version="1.0" encoding="utf-8"?>
 <ct:contentTypeSchema xmlns:ct="http://schemas.microsoft.com/office/2006/metadata/contentType" xmlns:ma="http://schemas.microsoft.com/office/2006/metadata/properties/metaAttributes" ct:_="" ma:_="" ma:contentTypeName="Document" ma:contentTypeID="0x010100B6C18B0EB80FEC43B96FC4929E3ACDFF" ma:contentTypeVersion="0" ma:contentTypeDescription="Create a new document." ma:contentTypeScope="" ma:versionID="f204148d70153a85717fefcf945dd6d1">
   <xsd:schema xmlns:xsd="http://www.w3.org/2001/XMLSchema" xmlns:xs="http://www.w3.org/2001/XMLSchema" xmlns:p="http://schemas.microsoft.com/office/2006/metadata/properties" targetNamespace="http://schemas.microsoft.com/office/2006/metadata/properties" ma:root="true" ma:fieldsID="0967b7be50301903c78f9c39c6fd9af8">
     <xsd:element name="properties">
@@ -13202,26 +13711,32 @@
 </ct:contentTypeSchema>
 </file>
 
-<file path=customXml/item2.xml><?xml version="1.0" encoding="utf-8"?>
-<?mso-contentType ?>
-<FormTemplates xmlns="http://schemas.microsoft.com/sharepoint/v3/contenttype/forms">
-  <Display>DocumentLibraryForm</Display>
-  <Edit>DocumentLibraryForm</Edit>
-  <New>DocumentLibraryForm</New>
-</FormTemplates>
+<file path=customXml/itemProps1.xml><?xml version="1.0" encoding="utf-8"?>
+<ds:datastoreItem xmlns:ds="http://schemas.openxmlformats.org/officeDocument/2006/customXml" ds:itemID="{D0BE2854-0909-421F-A61D-AE2853D2DC10}">
+  <ds:schemaRefs>
+    <ds:schemaRef ds:uri="http://schemas.openxmlformats.org/officeDocument/2006/bibliography"/>
+  </ds:schemaRefs>
+</ds:datastoreItem>
 </file>
 
-<file path=customXml/item3.xml><?xml version="1.0" encoding="utf-8"?>
-<p:properties xmlns:p="http://schemas.microsoft.com/office/2006/metadata/properties" xmlns:xsi="http://www.w3.org/2001/XMLSchema-instance" xmlns:pc="http://schemas.microsoft.com/office/infopath/2007/PartnerControls">
-  <documentManagement/>
-</p:properties>
+<file path=customXml/itemProps2.xml><?xml version="1.0" encoding="utf-8"?>
+<ds:datastoreItem xmlns:ds="http://schemas.openxmlformats.org/officeDocument/2006/customXml" ds:itemID="{642AD100-1791-43AC-8FB0-4D3F7DB735D5}">
+  <ds:schemaRefs>
+    <ds:schemaRef ds:uri="http://schemas.microsoft.com/office/2006/metadata/properties"/>
+    <ds:schemaRef ds:uri="http://schemas.microsoft.com/office/infopath/2007/PartnerControls"/>
+  </ds:schemaRefs>
+</ds:datastoreItem>
 </file>
 
-<file path=customXml/item4.xml><?xml version="1.0" encoding="utf-8"?>
-<b:Sources xmlns:b="http://schemas.openxmlformats.org/officeDocument/2006/bibliography" xmlns="http://schemas.openxmlformats.org/officeDocument/2006/bibliography" SelectedStyle="\APA.XSL" StyleName="APA"/>
+<file path=customXml/itemProps3.xml><?xml version="1.0" encoding="utf-8"?>
+<ds:datastoreItem xmlns:ds="http://schemas.openxmlformats.org/officeDocument/2006/customXml" ds:itemID="{ABF6E877-42D5-49BF-ABBD-36D5F3F486D6}">
+  <ds:schemaRefs>
+    <ds:schemaRef ds:uri="http://schemas.microsoft.com/sharepoint/v3/contenttype/forms"/>
+  </ds:schemaRefs>
+</ds:datastoreItem>
 </file>
 
-<file path=customXml/itemProps1.xml><?xml version="1.0" encoding="utf-8"?>
+<file path=customXml/itemProps4.xml><?xml version="1.0" encoding="utf-8"?>
 <ds:datastoreItem xmlns:ds="http://schemas.openxmlformats.org/officeDocument/2006/customXml" ds:itemID="{2AAB4298-9DBF-4559-A385-52127390FCD4}">
   <ds:schemaRefs>
     <ds:schemaRef ds:uri="http://schemas.microsoft.com/office/2006/metadata/contentType"/>
@@ -13235,29 +13750,4 @@
     <ds:schemaRef ds:uri="http://schemas.microsoft.com/office/infopath/2007/PartnerControls"/>
   </ds:schemaRefs>
 </ds:datastoreItem>
-</file>
-
-<file path=customXml/itemProps2.xml><?xml version="1.0" encoding="utf-8"?>
-<ds:datastoreItem xmlns:ds="http://schemas.openxmlformats.org/officeDocument/2006/customXml" ds:itemID="{ABF6E877-42D5-49BF-ABBD-36D5F3F486D6}">
-  <ds:schemaRefs>
-    <ds:schemaRef ds:uri="http://schemas.microsoft.com/sharepoint/v3/contenttype/forms"/>
-  </ds:schemaRefs>
-</ds:datastoreItem>
-</file>
-
-<file path=customXml/itemProps3.xml><?xml version="1.0" encoding="utf-8"?>
-<ds:datastoreItem xmlns:ds="http://schemas.openxmlformats.org/officeDocument/2006/customXml" ds:itemID="{642AD100-1791-43AC-8FB0-4D3F7DB735D5}">
-  <ds:schemaRefs>
-    <ds:schemaRef ds:uri="http://schemas.microsoft.com/office/2006/metadata/properties"/>
-    <ds:schemaRef ds:uri="http://schemas.microsoft.com/office/infopath/2007/PartnerControls"/>
-  </ds:schemaRefs>
-</ds:datastoreItem>
-</file>
-
-<file path=customXml/itemProps4.xml><?xml version="1.0" encoding="utf-8"?>
-<ds:datastoreItem xmlns:ds="http://schemas.openxmlformats.org/officeDocument/2006/customXml" ds:itemID="{D0BE2854-0909-421F-A61D-AE2853D2DC10}">
-  <ds:schemaRefs>
-    <ds:schemaRef ds:uri="http://schemas.openxmlformats.org/officeDocument/2006/bibliography"/>
-  </ds:schemaRefs>
-</ds:datastoreItem>
 </file>
--- a/CSharp-OOP/04PolymorphismExercise/01. Vehicles_Условие.docx
+++ b/CSharp-OOP/04PolymorphismExercise/01. Vehicles_Условие.docx
@@ -6169,110 +6169,158 @@
       <w:pPr>
         <w:jc w:val="both"/>
         <w:rPr>
-          <w:lang w:val="bg-BG"/>
-        </w:rPr>
-      </w:pPr>
-      <w:r>
+          <w:highlight w:val="yellow"/>
+          <w:lang w:val="bg-BG"/>
+        </w:rPr>
+      </w:pPr>
+      <w:r>
+        <w:rPr>
+          <w:highlight w:val="yellow"/>
+        </w:rPr>
         <w:t xml:space="preserve">Your task is to create a </w:t>
       </w:r>
       <w:r>
         <w:rPr>
           <w:b/>
+          <w:highlight w:val="yellow"/>
         </w:rPr>
         <w:t>class</w:t>
       </w:r>
       <w:r>
+        <w:rPr>
+          <w:highlight w:val="yellow"/>
+        </w:rPr>
         <w:t xml:space="preserve"> </w:t>
       </w:r>
       <w:r>
         <w:rPr>
           <w:b/>
+          <w:highlight w:val="yellow"/>
         </w:rPr>
         <w:t>hierarchy</w:t>
       </w:r>
       <w:r>
+        <w:rPr>
+          <w:highlight w:val="yellow"/>
+        </w:rPr>
         <w:t xml:space="preserve"> like the </w:t>
       </w:r>
       <w:r>
         <w:rPr>
           <w:b/>
+          <w:highlight w:val="yellow"/>
         </w:rPr>
         <w:t>described</w:t>
       </w:r>
       <w:r>
+        <w:rPr>
+          <w:highlight w:val="yellow"/>
+        </w:rPr>
         <w:t xml:space="preserve"> </w:t>
       </w:r>
       <w:r>
         <w:rPr>
           <w:b/>
+          <w:highlight w:val="yellow"/>
         </w:rPr>
         <w:t>below</w:t>
       </w:r>
       <w:r>
+        <w:rPr>
+          <w:highlight w:val="yellow"/>
+        </w:rPr>
         <w:t xml:space="preserve">. The </w:t>
       </w:r>
       <w:r>
         <w:rPr>
           <w:b/>
+          <w:highlight w:val="yellow"/>
         </w:rPr>
         <w:t>Animal</w:t>
       </w:r>
       <w:r>
+        <w:rPr>
+          <w:highlight w:val="yellow"/>
+        </w:rPr>
         <w:t xml:space="preserve">, </w:t>
       </w:r>
       <w:r>
         <w:rPr>
           <w:b/>
+          <w:highlight w:val="yellow"/>
         </w:rPr>
         <w:t>Bird</w:t>
       </w:r>
       <w:r>
+        <w:rPr>
+          <w:highlight w:val="yellow"/>
+        </w:rPr>
         <w:t xml:space="preserve">, </w:t>
       </w:r>
       <w:r>
         <w:rPr>
           <w:b/>
+          <w:highlight w:val="yellow"/>
         </w:rPr>
         <w:t>Mammal</w:t>
       </w:r>
       <w:r>
+        <w:rPr>
+          <w:highlight w:val="yellow"/>
+        </w:rPr>
         <w:t xml:space="preserve">, </w:t>
       </w:r>
       <w:r>
         <w:rPr>
           <w:b/>
+          <w:highlight w:val="yellow"/>
         </w:rPr>
         <w:t>Feline</w:t>
       </w:r>
       <w:r>
+        <w:rPr>
+          <w:highlight w:val="yellow"/>
+        </w:rPr>
         <w:t xml:space="preserve"> and </w:t>
       </w:r>
       <w:r>
         <w:rPr>
           <w:b/>
+          <w:highlight w:val="yellow"/>
         </w:rPr>
         <w:t>Food</w:t>
       </w:r>
       <w:r>
+        <w:rPr>
+          <w:highlight w:val="yellow"/>
+        </w:rPr>
         <w:t xml:space="preserve"> classes should be </w:t>
       </w:r>
       <w:r>
         <w:rPr>
           <w:b/>
+          <w:highlight w:val="yellow"/>
         </w:rPr>
         <w:t>abstract</w:t>
       </w:r>
       <w:r>
+        <w:rPr>
+          <w:highlight w:val="yellow"/>
+        </w:rPr>
         <w:t xml:space="preserve">. Override the method </w:t>
       </w:r>
       <w:r>
         <w:rPr>
           <w:b/>
           <w:noProof/>
+          <w:highlight w:val="yellow"/>
         </w:rPr>
         <w:t>ToString()</w:t>
       </w:r>
       <w:r>
+        <w:rPr>
+          <w:highlight w:val="yellow"/>
+        </w:rPr>
         <w:t>.</w:t>
       </w:r>
     </w:p>
@@ -6290,6 +6338,7 @@
           <w:rFonts w:ascii="Consolas" w:hAnsi="Consolas"/>
           <w:b/>
           <w:noProof/>
+          <w:highlight w:val="yellow"/>
           <w:lang w:val="bg-BG"/>
         </w:rPr>
       </w:pPr>
@@ -6298,6 +6347,7 @@
           <w:rFonts w:ascii="Consolas" w:hAnsi="Consolas"/>
           <w:b/>
           <w:noProof/>
+          <w:highlight w:val="yellow"/>
         </w:rPr>
         <w:t>Food – int Quantity;</w:t>
       </w:r>
@@ -6316,6 +6366,7 @@
           <w:rFonts w:ascii="Consolas" w:hAnsi="Consolas"/>
           <w:b/>
           <w:noProof/>
+          <w:highlight w:val="yellow"/>
           <w:lang w:val="bg-BG"/>
         </w:rPr>
       </w:pPr>
@@ -6324,6 +6375,7 @@
           <w:rFonts w:ascii="Consolas" w:hAnsi="Consolas"/>
           <w:b/>
           <w:noProof/>
+          <w:highlight w:val="yellow"/>
         </w:rPr>
         <w:t>Vegetable;</w:t>
       </w:r>
@@ -6342,6 +6394,7 @@
           <w:rFonts w:ascii="Consolas" w:hAnsi="Consolas"/>
           <w:b/>
           <w:noProof/>
+          <w:highlight w:val="yellow"/>
           <w:lang w:val="bg-BG"/>
         </w:rPr>
       </w:pPr>
@@ -6350,6 +6403,7 @@
           <w:rFonts w:ascii="Consolas" w:hAnsi="Consolas"/>
           <w:b/>
           <w:noProof/>
+          <w:highlight w:val="yellow"/>
         </w:rPr>
         <w:t>Fruit;</w:t>
       </w:r>
@@ -6368,6 +6422,7 @@
           <w:rFonts w:ascii="Consolas" w:hAnsi="Consolas"/>
           <w:b/>
           <w:noProof/>
+          <w:highlight w:val="yellow"/>
           <w:lang w:val="bg-BG"/>
         </w:rPr>
       </w:pPr>
@@ -6376,6 +6431,7 @@
           <w:rFonts w:ascii="Consolas" w:hAnsi="Consolas"/>
           <w:b/>
           <w:noProof/>
+          <w:highlight w:val="yellow"/>
         </w:rPr>
         <w:t>Meat;</w:t>
       </w:r>
@@ -6394,6 +6450,7 @@
           <w:rFonts w:ascii="Consolas" w:hAnsi="Consolas"/>
           <w:b/>
           <w:noProof/>
+          <w:highlight w:val="yellow"/>
           <w:lang w:val="bg-BG"/>
         </w:rPr>
       </w:pPr>
@@ -6402,6 +6459,7 @@
           <w:rFonts w:ascii="Consolas" w:hAnsi="Consolas"/>
           <w:b/>
           <w:noProof/>
+          <w:highlight w:val="yellow"/>
         </w:rPr>
         <w:t>Seeds;</w:t>
       </w:r>
@@ -6420,6 +6478,7 @@
           <w:rFonts w:ascii="Consolas" w:hAnsi="Consolas"/>
           <w:b/>
           <w:noProof/>
+          <w:highlight w:val="yellow"/>
           <w:lang w:val="bg-BG"/>
         </w:rPr>
       </w:pPr>
@@ -6428,6 +6487,7 @@
           <w:rFonts w:ascii="Consolas" w:hAnsi="Consolas"/>
           <w:b/>
           <w:noProof/>
+          <w:highlight w:val="yellow"/>
         </w:rPr>
         <w:t>Animal – string Name, double Weight, int FoodEaten;</w:t>
       </w:r>
@@ -6446,6 +6506,7 @@
           <w:rFonts w:ascii="Consolas" w:hAnsi="Consolas"/>
           <w:b/>
           <w:noProof/>
+          <w:highlight w:val="yellow"/>
           <w:lang w:val="bg-BG"/>
         </w:rPr>
       </w:pPr>
@@ -6454,6 +6515,7 @@
           <w:rFonts w:ascii="Consolas" w:hAnsi="Consolas"/>
           <w:b/>
           <w:noProof/>
+          <w:highlight w:val="yellow"/>
         </w:rPr>
         <w:t>Bird – double WingSize;</w:t>
       </w:r>
@@ -6472,6 +6534,7 @@
           <w:rFonts w:ascii="Consolas" w:hAnsi="Consolas"/>
           <w:b/>
           <w:noProof/>
+          <w:highlight w:val="yellow"/>
           <w:lang w:val="bg-BG"/>
         </w:rPr>
       </w:pPr>
@@ -6480,6 +6543,7 @@
           <w:rFonts w:ascii="Consolas" w:hAnsi="Consolas"/>
           <w:b/>
           <w:noProof/>
+          <w:highlight w:val="yellow"/>
         </w:rPr>
         <w:t>Owl;</w:t>
       </w:r>
@@ -6498,6 +6562,7 @@
           <w:rFonts w:ascii="Consolas" w:hAnsi="Consolas"/>
           <w:b/>
           <w:noProof/>
+          <w:highlight w:val="yellow"/>
           <w:lang w:val="bg-BG"/>
         </w:rPr>
       </w:pPr>
@@ -6506,6 +6571,7 @@
           <w:rFonts w:ascii="Consolas" w:hAnsi="Consolas"/>
           <w:b/>
           <w:noProof/>
+          <w:highlight w:val="yellow"/>
         </w:rPr>
         <w:t>Hen;</w:t>
       </w:r>
@@ -6524,6 +6590,7 @@
           <w:rFonts w:ascii="Consolas" w:hAnsi="Consolas"/>
           <w:b/>
           <w:noProof/>
+          <w:highlight w:val="yellow"/>
           <w:lang w:val="bg-BG"/>
         </w:rPr>
       </w:pPr>
@@ -6532,6 +6599,7 @@
           <w:rFonts w:ascii="Consolas" w:hAnsi="Consolas"/>
           <w:b/>
           <w:noProof/>
+          <w:highlight w:val="yellow"/>
         </w:rPr>
         <w:t>Mammal – string LivingRegion;</w:t>
       </w:r>
@@ -6550,6 +6618,7 @@
           <w:rFonts w:ascii="Consolas" w:hAnsi="Consolas"/>
           <w:b/>
           <w:noProof/>
+          <w:highlight w:val="yellow"/>
           <w:lang w:val="bg-BG"/>
         </w:rPr>
       </w:pPr>
@@ -6558,6 +6627,7 @@
           <w:rFonts w:ascii="Consolas" w:hAnsi="Consolas"/>
           <w:b/>
           <w:noProof/>
+          <w:highlight w:val="yellow"/>
         </w:rPr>
         <w:t>Mouse;</w:t>
       </w:r>
@@ -6576,6 +6646,7 @@
           <w:rFonts w:ascii="Consolas" w:hAnsi="Consolas"/>
           <w:b/>
           <w:noProof/>
+          <w:highlight w:val="yellow"/>
           <w:lang w:val="bg-BG"/>
         </w:rPr>
       </w:pPr>
@@ -6584,6 +6655,7 @@
           <w:rFonts w:ascii="Consolas" w:hAnsi="Consolas"/>
           <w:b/>
           <w:noProof/>
+          <w:highlight w:val="yellow"/>
         </w:rPr>
         <w:t>Dog;</w:t>
       </w:r>
@@ -6602,6 +6674,7 @@
           <w:rFonts w:ascii="Consolas" w:hAnsi="Consolas"/>
           <w:b/>
           <w:noProof/>
+          <w:highlight w:val="yellow"/>
           <w:lang w:val="bg-BG"/>
         </w:rPr>
       </w:pPr>
@@ -6610,6 +6683,7 @@
           <w:rFonts w:ascii="Consolas" w:hAnsi="Consolas"/>
           <w:b/>
           <w:noProof/>
+          <w:highlight w:val="yellow"/>
         </w:rPr>
         <w:t>Feline – string Breed;</w:t>
       </w:r>
@@ -6628,6 +6702,7 @@
           <w:rFonts w:ascii="Consolas" w:hAnsi="Consolas"/>
           <w:b/>
           <w:noProof/>
+          <w:highlight w:val="yellow"/>
           <w:lang w:val="bg-BG"/>
         </w:rPr>
       </w:pPr>
@@ -6636,6 +6711,7 @@
           <w:rFonts w:ascii="Consolas" w:hAnsi="Consolas"/>
           <w:b/>
           <w:noProof/>
+          <w:highlight w:val="yellow"/>
         </w:rPr>
         <w:t>Cat;</w:t>
       </w:r>
@@ -6654,6 +6730,7 @@
           <w:rFonts w:ascii="Consolas" w:hAnsi="Consolas"/>
           <w:b/>
           <w:noProof/>
+          <w:highlight w:val="yellow"/>
           <w:lang w:val="bg-BG"/>
         </w:rPr>
       </w:pPr>
@@ -6662,6 +6739,7 @@
           <w:rFonts w:ascii="Consolas" w:hAnsi="Consolas"/>
           <w:b/>
           <w:noProof/>
+          <w:highlight w:val="yellow"/>
         </w:rPr>
         <w:t>Tiger;</w:t>
       </w:r>
@@ -6670,24 +6748,33 @@
       <w:pPr>
         <w:jc w:val="both"/>
         <w:rPr>
-          <w:lang w:val="bg-BG"/>
-        </w:rPr>
-      </w:pPr>
-      <w:r>
+          <w:highlight w:val="yellow"/>
+          <w:lang w:val="bg-BG"/>
+        </w:rPr>
+      </w:pPr>
+      <w:r>
+        <w:rPr>
+          <w:highlight w:val="yellow"/>
+        </w:rPr>
         <w:t xml:space="preserve">All </w:t>
       </w:r>
       <w:r>
         <w:rPr>
           <w:b/>
+          <w:highlight w:val="yellow"/>
         </w:rPr>
         <w:t>animals</w:t>
       </w:r>
       <w:r>
+        <w:rPr>
+          <w:highlight w:val="yellow"/>
+        </w:rPr>
         <w:t xml:space="preserve"> should also </w:t>
       </w:r>
       <w:r>
         <w:rPr>
           <w:noProof/>
+          <w:highlight w:val="yellow"/>
         </w:rPr>
         <w:t xml:space="preserve">have the </w:t>
       </w:r>
@@ -6695,34 +6782,47 @@
         <w:rPr>
           <w:b/>
           <w:noProof/>
+          <w:highlight w:val="yellow"/>
         </w:rPr>
         <w:t>ability</w:t>
       </w:r>
       <w:r>
         <w:rPr>
           <w:noProof/>
+          <w:highlight w:val="yellow"/>
         </w:rPr>
         <w:t xml:space="preserve"> to</w:t>
       </w:r>
       <w:r>
+        <w:rPr>
+          <w:highlight w:val="yellow"/>
+        </w:rPr>
         <w:t xml:space="preserve"> ask for food by </w:t>
       </w:r>
       <w:r>
         <w:rPr>
           <w:b/>
+          <w:highlight w:val="yellow"/>
         </w:rPr>
         <w:t>producing</w:t>
       </w:r>
       <w:r>
+        <w:rPr>
+          <w:highlight w:val="yellow"/>
+        </w:rPr>
         <w:t xml:space="preserve"> a </w:t>
       </w:r>
       <w:r>
         <w:rPr>
           <w:b/>
+          <w:highlight w:val="yellow"/>
         </w:rPr>
         <w:t>sound</w:t>
       </w:r>
       <w:r>
+        <w:rPr>
+          <w:highlight w:val="yellow"/>
+        </w:rPr>
         <w:t>.</w:t>
       </w:r>
     </w:p>
@@ -6738,6 +6838,7 @@
         <w:jc w:val="both"/>
         <w:rPr>
           <w:rFonts w:ascii="Consolas" w:hAnsi="Consolas"/>
+          <w:highlight w:val="yellow"/>
           <w:lang w:val="bg-BG"/>
         </w:rPr>
       </w:pPr>
@@ -6746,6 +6847,7 @@
           <w:rFonts w:ascii="Consolas" w:hAnsi="Consolas"/>
           <w:b/>
           <w:noProof/>
+          <w:highlight w:val="yellow"/>
         </w:rPr>
         <w:t>Owl – "Hoot Hoot";</w:t>
       </w:r>
@@ -6762,6 +6864,7 @@
         <w:jc w:val="both"/>
         <w:rPr>
           <w:rFonts w:ascii="Consolas" w:hAnsi="Consolas"/>
+          <w:highlight w:val="yellow"/>
           <w:lang w:val="bg-BG"/>
         </w:rPr>
       </w:pPr>
@@ -6770,6 +6873,7 @@
           <w:rFonts w:ascii="Consolas" w:hAnsi="Consolas"/>
           <w:b/>
           <w:noProof/>
+          <w:highlight w:val="yellow"/>
         </w:rPr>
         <w:t>Hen – "Cluck";</w:t>
       </w:r>
@@ -6786,6 +6890,7 @@
         <w:jc w:val="both"/>
         <w:rPr>
           <w:rFonts w:ascii="Consolas" w:hAnsi="Consolas"/>
+          <w:highlight w:val="yellow"/>
           <w:lang w:val="bg-BG"/>
         </w:rPr>
       </w:pPr>
@@ -6794,6 +6899,7 @@
           <w:rFonts w:ascii="Consolas" w:hAnsi="Consolas"/>
           <w:b/>
           <w:noProof/>
+          <w:highlight w:val="yellow"/>
         </w:rPr>
         <w:t>Mouse – "Squeak";</w:t>
       </w:r>
@@ -6810,6 +6916,7 @@
         <w:jc w:val="both"/>
         <w:rPr>
           <w:rFonts w:ascii="Consolas" w:hAnsi="Consolas"/>
+          <w:highlight w:val="yellow"/>
           <w:lang w:val="bg-BG"/>
         </w:rPr>
       </w:pPr>
@@ -6818,6 +6925,7 @@
           <w:rFonts w:ascii="Consolas" w:hAnsi="Consolas"/>
           <w:b/>
           <w:noProof/>
+          <w:highlight w:val="yellow"/>
         </w:rPr>
         <w:t>Dog – "Woof!";</w:t>
       </w:r>
@@ -6834,6 +6942,7 @@
         <w:jc w:val="both"/>
         <w:rPr>
           <w:rFonts w:ascii="Consolas" w:hAnsi="Consolas"/>
+          <w:highlight w:val="yellow"/>
           <w:lang w:val="bg-BG"/>
         </w:rPr>
       </w:pPr>
@@ -6842,6 +6951,7 @@
           <w:rFonts w:ascii="Consolas" w:hAnsi="Consolas"/>
           <w:b/>
           <w:noProof/>
+          <w:highlight w:val="yellow"/>
         </w:rPr>
         <w:t>Cat – "Meow";</w:t>
       </w:r>
@@ -6858,6 +6968,7 @@
         <w:jc w:val="both"/>
         <w:rPr>
           <w:rFonts w:ascii="Consolas" w:hAnsi="Consolas"/>
+          <w:highlight w:val="yellow"/>
           <w:lang w:val="bg-BG"/>
         </w:rPr>
       </w:pPr>
@@ -6866,6 +6977,7 @@
           <w:rFonts w:ascii="Consolas" w:hAnsi="Consolas"/>
           <w:b/>
           <w:noProof/>
+          <w:highlight w:val="yellow"/>
         </w:rPr>
         <w:t>Tiger – "ROAR!!!";</w:t>
       </w:r>
@@ -6874,118 +6986,170 @@
       <w:pPr>
         <w:jc w:val="both"/>
         <w:rPr>
-          <w:lang w:val="bg-BG"/>
-        </w:rPr>
-      </w:pPr>
-      <w:r>
+          <w:highlight w:val="yellow"/>
+          <w:lang w:val="bg-BG"/>
+        </w:rPr>
+      </w:pPr>
+      <w:r>
+        <w:rPr>
+          <w:highlight w:val="yellow"/>
+        </w:rPr>
         <w:t xml:space="preserve">Now use the </w:t>
       </w:r>
       <w:r>
         <w:rPr>
           <w:b/>
+          <w:highlight w:val="yellow"/>
         </w:rPr>
         <w:t xml:space="preserve">classes that </w:t>
       </w:r>
       <w:r>
+        <w:rPr>
+          <w:highlight w:val="yellow"/>
+        </w:rPr>
         <w:t xml:space="preserve">you have created to </w:t>
       </w:r>
       <w:r>
         <w:rPr>
           <w:b/>
+          <w:highlight w:val="yellow"/>
         </w:rPr>
         <w:t>instantiate</w:t>
       </w:r>
       <w:r>
+        <w:rPr>
+          <w:highlight w:val="yellow"/>
+        </w:rPr>
         <w:t xml:space="preserve"> some </w:t>
       </w:r>
       <w:r>
         <w:rPr>
           <w:b/>
+          <w:highlight w:val="yellow"/>
         </w:rPr>
         <w:t>animals</w:t>
       </w:r>
       <w:r>
+        <w:rPr>
+          <w:highlight w:val="yellow"/>
+        </w:rPr>
         <w:t xml:space="preserve"> and </w:t>
       </w:r>
       <w:r>
         <w:rPr>
           <w:b/>
+          <w:highlight w:val="yellow"/>
         </w:rPr>
         <w:t>feed</w:t>
       </w:r>
       <w:r>
+        <w:rPr>
+          <w:highlight w:val="yellow"/>
+        </w:rPr>
         <w:t xml:space="preserve"> </w:t>
       </w:r>
       <w:r>
         <w:rPr>
           <w:b/>
+          <w:highlight w:val="yellow"/>
         </w:rPr>
         <w:t>them</w:t>
       </w:r>
       <w:r>
+        <w:rPr>
+          <w:highlight w:val="yellow"/>
+        </w:rPr>
         <w:t>.</w:t>
       </w:r>
       <w:r>
         <w:rPr>
+          <w:highlight w:val="yellow"/>
           <w:lang w:val="bg-BG"/>
         </w:rPr>
         <w:br/>
       </w:r>
       <w:r>
+        <w:rPr>
+          <w:highlight w:val="yellow"/>
+        </w:rPr>
         <w:t xml:space="preserve">Input should be read from the console. Every </w:t>
       </w:r>
       <w:r>
         <w:rPr>
           <w:b/>
+          <w:highlight w:val="yellow"/>
         </w:rPr>
         <w:t>even</w:t>
       </w:r>
       <w:r>
+        <w:rPr>
+          <w:highlight w:val="yellow"/>
+        </w:rPr>
         <w:t xml:space="preserve"> line </w:t>
       </w:r>
       <w:r>
         <w:rPr>
           <w:noProof/>
+          <w:highlight w:val="yellow"/>
         </w:rPr>
         <w:t>(</w:t>
       </w:r>
       <w:r>
+        <w:rPr>
+          <w:highlight w:val="yellow"/>
+        </w:rPr>
         <w:t>starting from 0</w:t>
       </w:r>
       <w:r>
         <w:rPr>
           <w:noProof/>
+          <w:highlight w:val="yellow"/>
         </w:rPr>
         <w:t xml:space="preserve">) </w:t>
       </w:r>
       <w:r>
+        <w:rPr>
+          <w:highlight w:val="yellow"/>
+        </w:rPr>
         <w:t xml:space="preserve">will </w:t>
       </w:r>
       <w:r>
         <w:rPr>
           <w:b/>
+          <w:highlight w:val="yellow"/>
         </w:rPr>
         <w:t>contain</w:t>
       </w:r>
       <w:r>
+        <w:rPr>
+          <w:highlight w:val="yellow"/>
+        </w:rPr>
         <w:t xml:space="preserve"> </w:t>
       </w:r>
       <w:r>
         <w:rPr>
           <w:b/>
+          <w:highlight w:val="yellow"/>
         </w:rPr>
         <w:t>information</w:t>
       </w:r>
       <w:r>
+        <w:rPr>
+          <w:highlight w:val="yellow"/>
+        </w:rPr>
         <w:t xml:space="preserve"> about an </w:t>
       </w:r>
       <w:r>
         <w:rPr>
           <w:b/>
+          <w:highlight w:val="yellow"/>
         </w:rPr>
         <w:t>animal</w:t>
       </w:r>
       <w:r>
+        <w:rPr>
+          <w:highlight w:val="yellow"/>
+        </w:rPr>
         <w:t xml:space="preserve"> in the following format:</w:t>
       </w:r>
     </w:p>
@@ -7002,6 +7166,7 @@
         <w:rPr>
           <w:rFonts w:ascii="Consolas" w:hAnsi="Consolas"/>
           <w:noProof/>
+          <w:highlight w:val="yellow"/>
           <w:lang w:val="bg-BG"/>
         </w:rPr>
       </w:pPr>
@@ -7011,6 +7176,7 @@
           <w:b/>
           <w:noProof/>
           <w:color w:val="000000" w:themeColor="text1"/>
+          <w:highlight w:val="yellow"/>
         </w:rPr>
         <w:t>Felines - "</w:t>
       </w:r>
@@ -7019,6 +7185,7 @@
           <w:rFonts w:ascii="Consolas" w:hAnsi="Consolas"/>
           <w:b/>
           <w:noProof/>
+          <w:highlight w:val="yellow"/>
         </w:rPr>
         <w:t>{Type} {Name} {Weight} {LivingRegion} {Breed}</w:t>
       </w:r>
@@ -7028,6 +7195,7 @@
           <w:b/>
           <w:noProof/>
           <w:color w:val="000000" w:themeColor="text1"/>
+          <w:highlight w:val="yellow"/>
         </w:rPr>
         <w:t>";</w:t>
       </w:r>
@@ -7045,6 +7213,7 @@
         <w:rPr>
           <w:rFonts w:ascii="Consolas" w:hAnsi="Consolas"/>
           <w:noProof/>
+          <w:highlight w:val="yellow"/>
           <w:lang w:val="bg-BG"/>
         </w:rPr>
       </w:pPr>
@@ -7054,6 +7223,7 @@
           <w:b/>
           <w:noProof/>
           <w:color w:val="000000" w:themeColor="text1"/>
+          <w:highlight w:val="yellow"/>
         </w:rPr>
         <w:t>Birds</w:t>
       </w:r>
@@ -7063,6 +7233,7 @@
           <w:b/>
           <w:noProof/>
           <w:color w:val="000000" w:themeColor="text1"/>
+          <w:highlight w:val="yellow"/>
           <w:lang w:val="bg-BG"/>
         </w:rPr>
         <w:t xml:space="preserve"> - "</w:t>
@@ -7072,6 +7243,7 @@
           <w:rFonts w:ascii="Consolas" w:hAnsi="Consolas"/>
           <w:b/>
           <w:noProof/>
+          <w:highlight w:val="yellow"/>
           <w:lang w:val="bg-BG"/>
         </w:rPr>
         <w:t>{</w:t>
@@ -7081,6 +7253,7 @@
           <w:rFonts w:ascii="Consolas" w:hAnsi="Consolas"/>
           <w:b/>
           <w:noProof/>
+          <w:highlight w:val="yellow"/>
         </w:rPr>
         <w:t>Type</w:t>
       </w:r>
@@ -7089,6 +7262,7 @@
           <w:rFonts w:ascii="Consolas" w:hAnsi="Consolas"/>
           <w:b/>
           <w:noProof/>
+          <w:highlight w:val="yellow"/>
           <w:lang w:val="bg-BG"/>
         </w:rPr>
         <w:t>} {</w:t>
@@ -7098,6 +7272,7 @@
           <w:rFonts w:ascii="Consolas" w:hAnsi="Consolas"/>
           <w:b/>
           <w:noProof/>
+          <w:highlight w:val="yellow"/>
         </w:rPr>
         <w:t>Name</w:t>
       </w:r>
@@ -7106,6 +7281,7 @@
           <w:rFonts w:ascii="Consolas" w:hAnsi="Consolas"/>
           <w:b/>
           <w:noProof/>
+          <w:highlight w:val="yellow"/>
           <w:lang w:val="bg-BG"/>
         </w:rPr>
         <w:t>} {</w:t>
@@ -7115,6 +7291,7 @@
           <w:rFonts w:ascii="Consolas" w:hAnsi="Consolas"/>
           <w:b/>
           <w:noProof/>
+          <w:highlight w:val="yellow"/>
         </w:rPr>
         <w:t>Weight</w:t>
       </w:r>
@@ -7123,6 +7300,7 @@
           <w:rFonts w:ascii="Consolas" w:hAnsi="Consolas"/>
           <w:b/>
           <w:noProof/>
+          <w:highlight w:val="yellow"/>
           <w:lang w:val="bg-BG"/>
         </w:rPr>
         <w:t>} {</w:t>
@@ -7132,6 +7310,7 @@
           <w:rFonts w:ascii="Consolas" w:hAnsi="Consolas"/>
           <w:b/>
           <w:noProof/>
+          <w:highlight w:val="yellow"/>
         </w:rPr>
         <w:t>WingSize</w:t>
       </w:r>
@@ -7140,6 +7319,7 @@
           <w:rFonts w:ascii="Consolas" w:hAnsi="Consolas"/>
           <w:b/>
           <w:noProof/>
+          <w:highlight w:val="yellow"/>
           <w:lang w:val="bg-BG"/>
         </w:rPr>
         <w:t>}</w:t>
@@ -7150,6 +7330,7 @@
           <w:b/>
           <w:noProof/>
           <w:color w:val="000000" w:themeColor="text1"/>
+          <w:highlight w:val="yellow"/>
           <w:lang w:val="bg-BG"/>
         </w:rPr>
         <w:t>";</w:t>
@@ -7168,6 +7349,7 @@
         <w:rPr>
           <w:rFonts w:ascii="Consolas" w:hAnsi="Consolas"/>
           <w:noProof/>
+          <w:highlight w:val="yellow"/>
           <w:lang w:val="bg-BG"/>
         </w:rPr>
       </w:pPr>
@@ -7177,6 +7359,7 @@
           <w:b/>
           <w:noProof/>
           <w:color w:val="000000" w:themeColor="text1"/>
+          <w:highlight w:val="yellow"/>
         </w:rPr>
         <w:t>Mice and Dogs - "</w:t>
       </w:r>
@@ -7185,6 +7368,7 @@
           <w:rFonts w:ascii="Consolas" w:hAnsi="Consolas"/>
           <w:b/>
           <w:noProof/>
+          <w:highlight w:val="yellow"/>
         </w:rPr>
         <w:t>{Type} {Name} {Weight} {LivingRegion}</w:t>
       </w:r>
@@ -7194,6 +7378,7 @@
           <w:b/>
           <w:noProof/>
           <w:color w:val="000000" w:themeColor="text1"/>
+          <w:highlight w:val="yellow"/>
         </w:rPr>
         <w:t>";</w:t>
       </w:r>
@@ -7207,82 +7392,114 @@
         </w:rPr>
       </w:pPr>
       <w:r>
+        <w:rPr>
+          <w:highlight w:val="yellow"/>
+        </w:rPr>
         <w:t xml:space="preserve">On the </w:t>
       </w:r>
       <w:r>
         <w:rPr>
           <w:b/>
+          <w:highlight w:val="yellow"/>
         </w:rPr>
         <w:t>odd</w:t>
       </w:r>
       <w:r>
+        <w:rPr>
+          <w:highlight w:val="yellow"/>
+        </w:rPr>
         <w:t xml:space="preserve"> lines, you will receive </w:t>
       </w:r>
       <w:r>
         <w:rPr>
           <w:b/>
+          <w:highlight w:val="yellow"/>
         </w:rPr>
         <w:t>information</w:t>
       </w:r>
       <w:r>
+        <w:rPr>
+          <w:highlight w:val="yellow"/>
+        </w:rPr>
         <w:t xml:space="preserve"> about a piece of </w:t>
       </w:r>
       <w:r>
         <w:rPr>
           <w:b/>
+          <w:highlight w:val="yellow"/>
         </w:rPr>
         <w:t>food</w:t>
       </w:r>
       <w:r>
+        <w:rPr>
+          <w:highlight w:val="yellow"/>
+        </w:rPr>
         <w:t xml:space="preserve"> that you should </w:t>
       </w:r>
       <w:r>
         <w:rPr>
           <w:b/>
+          <w:highlight w:val="yellow"/>
         </w:rPr>
         <w:t>give</w:t>
       </w:r>
       <w:r>
+        <w:rPr>
+          <w:highlight w:val="yellow"/>
+        </w:rPr>
         <w:t xml:space="preserve"> to that </w:t>
       </w:r>
       <w:r>
         <w:rPr>
           <w:b/>
+          <w:highlight w:val="yellow"/>
         </w:rPr>
         <w:t>animal</w:t>
       </w:r>
       <w:r>
+        <w:rPr>
+          <w:highlight w:val="yellow"/>
+        </w:rPr>
         <w:t xml:space="preserve">. The line will consist of a </w:t>
       </w:r>
       <w:r>
         <w:rPr>
           <w:b/>
           <w:noProof/>
+          <w:highlight w:val="yellow"/>
         </w:rPr>
         <w:t>FoodType</w:t>
       </w:r>
       <w:r>
         <w:rPr>
           <w:noProof/>
+          <w:highlight w:val="yellow"/>
         </w:rPr>
         <w:t xml:space="preserve"> </w:t>
       </w:r>
       <w:r>
+        <w:rPr>
+          <w:highlight w:val="yellow"/>
+        </w:rPr>
         <w:t xml:space="preserve">and </w:t>
       </w:r>
       <w:r>
         <w:rPr>
           <w:b/>
+          <w:highlight w:val="yellow"/>
         </w:rPr>
         <w:t>quantity</w:t>
       </w:r>
       <w:r>
+        <w:rPr>
+          <w:highlight w:val="yellow"/>
+        </w:rPr>
         <w:t xml:space="preserve">, separated by a </w:t>
       </w:r>
       <w:r>
         <w:rPr>
           <w:color w:val="FF0000"/>
-          <w:highlight w:val="yellow"/>
+          <w:highlight w:val="darkBlue"/>
         </w:rPr>
         <w:t>whitespace.</w:t>
       </w:r>
@@ -7291,10 +7508,14 @@
       <w:pPr>
         <w:jc w:val="both"/>
         <w:rPr>
-          <w:lang w:val="bg-BG"/>
-        </w:rPr>
-      </w:pPr>
-      <w:r>
+          <w:highlight w:val="yellow"/>
+          <w:lang w:val="bg-BG"/>
+        </w:rPr>
+      </w:pPr>
+      <w:r>
+        <w:rPr>
+          <w:highlight w:val="yellow"/>
+        </w:rPr>
         <w:t>Animals will only eat a certain type of food, as follows:</w:t>
       </w:r>
     </w:p>
@@ -7309,26 +7530,35 @@
         <w:spacing w:before="0" w:after="200"/>
         <w:jc w:val="both"/>
         <w:rPr>
-          <w:lang w:val="bg-BG"/>
-        </w:rPr>
-      </w:pPr>
-      <w:r>
-        <w:rPr>
-          <w:b/>
+          <w:highlight w:val="yellow"/>
+          <w:lang w:val="bg-BG"/>
+        </w:rPr>
+      </w:pPr>
+      <w:r>
+        <w:rPr>
+          <w:b/>
+          <w:highlight w:val="yellow"/>
         </w:rPr>
         <w:t>Hens</w:t>
       </w:r>
       <w:r>
+        <w:rPr>
+          <w:highlight w:val="yellow"/>
+        </w:rPr>
         <w:t xml:space="preserve"> eat </w:t>
       </w:r>
       <w:proofErr w:type="gramStart"/>
       <w:r>
         <w:rPr>
           <w:b/>
+          <w:highlight w:val="yellow"/>
         </w:rPr>
         <w:t>everything</w:t>
       </w:r>
       <w:r>
+        <w:rPr>
+          <w:highlight w:val="yellow"/>
+        </w:rPr>
         <w:t>;</w:t>
       </w:r>
       <w:proofErr w:type="gramEnd"/>
@@ -7344,35 +7574,48 @@
         <w:spacing w:before="0" w:after="200"/>
         <w:jc w:val="both"/>
         <w:rPr>
-          <w:lang w:val="bg-BG"/>
-        </w:rPr>
-      </w:pPr>
-      <w:r>
-        <w:rPr>
-          <w:b/>
+          <w:highlight w:val="yellow"/>
+          <w:lang w:val="bg-BG"/>
+        </w:rPr>
+      </w:pPr>
+      <w:r>
+        <w:rPr>
+          <w:b/>
+          <w:highlight w:val="yellow"/>
         </w:rPr>
         <w:t>Mice</w:t>
       </w:r>
       <w:r>
+        <w:rPr>
+          <w:highlight w:val="yellow"/>
+        </w:rPr>
         <w:t xml:space="preserve"> eat </w:t>
       </w:r>
       <w:r>
         <w:rPr>
           <w:b/>
+          <w:highlight w:val="yellow"/>
         </w:rPr>
         <w:t>vegetables</w:t>
       </w:r>
       <w:r>
+        <w:rPr>
+          <w:highlight w:val="yellow"/>
+        </w:rPr>
         <w:t xml:space="preserve"> and </w:t>
       </w:r>
       <w:proofErr w:type="gramStart"/>
       <w:r>
         <w:rPr>
           <w:b/>
+          <w:highlight w:val="yellow"/>
         </w:rPr>
         <w:t>fruits</w:t>
       </w:r>
       <w:r>
+        <w:rPr>
+          <w:highlight w:val="yellow"/>
+        </w:rPr>
         <w:t>;</w:t>
       </w:r>
       <w:proofErr w:type="gramEnd"/>
@@ -7388,35 +7631,48 @@
         <w:spacing w:before="0" w:after="200"/>
         <w:jc w:val="both"/>
         <w:rPr>
-          <w:lang w:val="bg-BG"/>
-        </w:rPr>
-      </w:pPr>
-      <w:r>
-        <w:rPr>
-          <w:b/>
+          <w:highlight w:val="yellow"/>
+          <w:lang w:val="bg-BG"/>
+        </w:rPr>
+      </w:pPr>
+      <w:r>
+        <w:rPr>
+          <w:b/>
+          <w:highlight w:val="yellow"/>
         </w:rPr>
         <w:t>Cats</w:t>
       </w:r>
       <w:r>
+        <w:rPr>
+          <w:highlight w:val="yellow"/>
+        </w:rPr>
         <w:t xml:space="preserve"> eat </w:t>
       </w:r>
       <w:r>
         <w:rPr>
           <w:b/>
+          <w:highlight w:val="yellow"/>
         </w:rPr>
         <w:t>vegetables</w:t>
       </w:r>
       <w:r>
+        <w:rPr>
+          <w:highlight w:val="yellow"/>
+        </w:rPr>
         <w:t xml:space="preserve"> and </w:t>
       </w:r>
       <w:proofErr w:type="gramStart"/>
       <w:r>
         <w:rPr>
           <w:b/>
+          <w:highlight w:val="yellow"/>
         </w:rPr>
         <w:t>meat</w:t>
       </w:r>
       <w:r>
+        <w:rPr>
+          <w:highlight w:val="yellow"/>
+        </w:rPr>
         <w:t>;</w:t>
       </w:r>
       <w:proofErr w:type="gramEnd"/>
@@ -7432,53 +7688,74 @@
         <w:spacing w:before="0" w:after="200"/>
         <w:jc w:val="both"/>
         <w:rPr>
-          <w:lang w:val="bg-BG"/>
-        </w:rPr>
-      </w:pPr>
-      <w:r>
-        <w:rPr>
-          <w:b/>
+          <w:highlight w:val="yellow"/>
+          <w:lang w:val="bg-BG"/>
+        </w:rPr>
+      </w:pPr>
+      <w:r>
+        <w:rPr>
+          <w:b/>
+          <w:highlight w:val="yellow"/>
         </w:rPr>
         <w:t>Tigers</w:t>
       </w:r>
       <w:r>
+        <w:rPr>
+          <w:highlight w:val="yellow"/>
+        </w:rPr>
         <w:t xml:space="preserve">, </w:t>
       </w:r>
       <w:r>
         <w:rPr>
           <w:b/>
+          <w:highlight w:val="yellow"/>
         </w:rPr>
         <w:t xml:space="preserve">Dogs </w:t>
       </w:r>
       <w:r>
+        <w:rPr>
+          <w:highlight w:val="yellow"/>
+        </w:rPr>
         <w:t xml:space="preserve">and </w:t>
       </w:r>
       <w:r>
         <w:rPr>
           <w:b/>
+          <w:highlight w:val="yellow"/>
         </w:rPr>
         <w:t>Owls</w:t>
       </w:r>
       <w:r>
+        <w:rPr>
+          <w:highlight w:val="yellow"/>
+        </w:rPr>
         <w:t xml:space="preserve"> eat </w:t>
       </w:r>
       <w:r>
         <w:rPr>
           <w:b/>
+          <w:highlight w:val="yellow"/>
         </w:rPr>
         <w:t>only</w:t>
       </w:r>
       <w:r>
+        <w:rPr>
+          <w:highlight w:val="yellow"/>
+        </w:rPr>
         <w:t xml:space="preserve"> </w:t>
       </w:r>
       <w:proofErr w:type="gramStart"/>
       <w:r>
         <w:rPr>
           <w:b/>
+          <w:highlight w:val="yellow"/>
         </w:rPr>
         <w:t>meat</w:t>
       </w:r>
       <w:r>
+        <w:rPr>
+          <w:highlight w:val="yellow"/>
+        </w:rPr>
         <w:t>;</w:t>
       </w:r>
       <w:proofErr w:type="gramEnd"/>
@@ -7487,10 +7764,14 @@
       <w:pPr>
         <w:jc w:val="both"/>
         <w:rPr>
-          <w:lang w:val="bg-BG"/>
-        </w:rPr>
-      </w:pPr>
-      <w:r>
+          <w:highlight w:val="yellow"/>
+          <w:lang w:val="bg-BG"/>
+        </w:rPr>
+      </w:pPr>
+      <w:r>
+        <w:rPr>
+          <w:highlight w:val="yellow"/>
+        </w:rPr>
         <w:t>If you try to give an animal a different type of food, it will not eat it and you should print:</w:t>
       </w:r>
     </w:p>
@@ -7507,6 +7788,7 @@
         <w:rPr>
           <w:rFonts w:ascii="Consolas" w:hAnsi="Consolas"/>
           <w:noProof/>
+          <w:highlight w:val="yellow"/>
           <w:lang w:val="bg-BG"/>
         </w:rPr>
       </w:pPr>
@@ -7515,7 +7797,7 @@
           <w:rFonts w:ascii="Consolas" w:eastAsia="SimSun" w:hAnsi="Consolas"/>
           <w:b/>
           <w:noProof/>
-          <w:color w:val="000000" w:themeColor="text1"/>
+          <w:highlight w:val="yellow"/>
         </w:rPr>
         <w:t>"</w:t>
       </w:r>
@@ -7525,8 +7807,8 @@
           <w:b/>
           <w:bCs/>
           <w:noProof/>
-          <w:color w:val="000000"/>
           <w:szCs w:val="20"/>
+          <w:highlight w:val="yellow"/>
         </w:rPr>
         <w:t>{AnimalType} does not eat {FoodType}!</w:t>
       </w:r>
@@ -7535,7 +7817,7 @@
           <w:rFonts w:ascii="Consolas" w:eastAsia="SimSun" w:hAnsi="Consolas"/>
           <w:b/>
           <w:noProof/>
-          <w:color w:val="000000" w:themeColor="text1"/>
+          <w:highlight w:val="yellow"/>
         </w:rPr>
         <w:t>"</w:t>
       </w:r>
@@ -7544,74 +7826,106 @@
       <w:pPr>
         <w:jc w:val="both"/>
         <w:rPr>
-          <w:lang w:val="bg-BG"/>
-        </w:rPr>
-      </w:pPr>
-      <w:r>
+          <w:highlight w:val="yellow"/>
+          <w:lang w:val="bg-BG"/>
+        </w:rPr>
+      </w:pPr>
+      <w:r>
+        <w:rPr>
+          <w:highlight w:val="yellow"/>
+        </w:rPr>
         <w:lastRenderedPageBreak/>
         <w:t xml:space="preserve">The </w:t>
       </w:r>
       <w:r>
         <w:rPr>
           <w:b/>
+          <w:highlight w:val="yellow"/>
         </w:rPr>
         <w:t>weight</w:t>
       </w:r>
       <w:r>
+        <w:rPr>
+          <w:highlight w:val="yellow"/>
+        </w:rPr>
         <w:t xml:space="preserve"> of an </w:t>
       </w:r>
       <w:r>
         <w:rPr>
           <w:b/>
+          <w:highlight w:val="yellow"/>
         </w:rPr>
         <w:t>animal</w:t>
       </w:r>
       <w:r>
+        <w:rPr>
+          <w:highlight w:val="yellow"/>
+        </w:rPr>
         <w:t xml:space="preserve"> will </w:t>
       </w:r>
       <w:r>
         <w:rPr>
           <w:b/>
+          <w:highlight w:val="yellow"/>
         </w:rPr>
         <w:t>increase</w:t>
       </w:r>
       <w:r>
+        <w:rPr>
+          <w:highlight w:val="yellow"/>
+        </w:rPr>
         <w:t xml:space="preserve"> with </w:t>
       </w:r>
       <w:r>
         <w:rPr>
           <w:b/>
+          <w:highlight w:val="yellow"/>
         </w:rPr>
         <w:t>every</w:t>
       </w:r>
       <w:r>
+        <w:rPr>
+          <w:highlight w:val="yellow"/>
+        </w:rPr>
         <w:t xml:space="preserve"> </w:t>
       </w:r>
       <w:r>
         <w:rPr>
           <w:b/>
+          <w:highlight w:val="yellow"/>
         </w:rPr>
         <w:t>piece</w:t>
       </w:r>
       <w:r>
+        <w:rPr>
+          <w:highlight w:val="yellow"/>
+        </w:rPr>
         <w:t xml:space="preserve"> of </w:t>
       </w:r>
       <w:r>
         <w:rPr>
           <w:b/>
+          <w:highlight w:val="yellow"/>
         </w:rPr>
         <w:t>food</w:t>
       </w:r>
       <w:r>
+        <w:rPr>
+          <w:highlight w:val="yellow"/>
+        </w:rPr>
         <w:t xml:space="preserve"> it </w:t>
       </w:r>
       <w:r>
         <w:rPr>
           <w:b/>
+          <w:highlight w:val="yellow"/>
         </w:rPr>
         <w:t>eats</w:t>
       </w:r>
       <w:r>
+        <w:rPr>
+          <w:highlight w:val="yellow"/>
+        </w:rPr>
         <w:t>, as follows:</w:t>
       </w:r>
     </w:p>
@@ -7628,6 +7942,7 @@
         <w:rPr>
           <w:rFonts w:ascii="Consolas" w:hAnsi="Consolas"/>
           <w:b/>
+          <w:highlight w:val="yellow"/>
           <w:lang w:val="bg-BG"/>
         </w:rPr>
       </w:pPr>
@@ -7636,6 +7951,7 @@
           <w:rFonts w:ascii="Consolas" w:hAnsi="Consolas"/>
           <w:b/>
           <w:noProof/>
+          <w:highlight w:val="yellow"/>
         </w:rPr>
         <w:t>Hen – 0.35;</w:t>
       </w:r>
@@ -7653,6 +7969,7 @@
         <w:rPr>
           <w:rFonts w:ascii="Consolas" w:hAnsi="Consolas"/>
           <w:b/>
+          <w:highlight w:val="yellow"/>
           <w:lang w:val="bg-BG"/>
         </w:rPr>
       </w:pPr>
@@ -7661,6 +7978,7 @@
           <w:rFonts w:ascii="Consolas" w:hAnsi="Consolas"/>
           <w:b/>
           <w:noProof/>
+          <w:highlight w:val="yellow"/>
         </w:rPr>
         <w:t>Owl – 0.25;</w:t>
       </w:r>
@@ -7678,6 +7996,7 @@
         <w:rPr>
           <w:rFonts w:ascii="Consolas" w:hAnsi="Consolas"/>
           <w:b/>
+          <w:highlight w:val="yellow"/>
           <w:lang w:val="bg-BG"/>
         </w:rPr>
       </w:pPr>
@@ -7686,6 +8005,7 @@
           <w:rFonts w:ascii="Consolas" w:hAnsi="Consolas"/>
           <w:b/>
           <w:noProof/>
+          <w:highlight w:val="yellow"/>
         </w:rPr>
         <w:t>Mouse – 0.10;</w:t>
       </w:r>
@@ -7703,6 +8023,7 @@
         <w:rPr>
           <w:rFonts w:ascii="Consolas" w:hAnsi="Consolas"/>
           <w:b/>
+          <w:highlight w:val="yellow"/>
           <w:lang w:val="bg-BG"/>
         </w:rPr>
       </w:pPr>
@@ -7711,6 +8032,7 @@
           <w:rFonts w:ascii="Consolas" w:hAnsi="Consolas"/>
           <w:b/>
           <w:noProof/>
+          <w:highlight w:val="yellow"/>
         </w:rPr>
         <w:t>Cat – 0.30;</w:t>
       </w:r>
@@ -7728,6 +8050,7 @@
         <w:rPr>
           <w:rFonts w:ascii="Consolas" w:hAnsi="Consolas"/>
           <w:b/>
+          <w:highlight w:val="yellow"/>
           <w:lang w:val="bg-BG"/>
         </w:rPr>
       </w:pPr>
@@ -7736,6 +8059,7 @@
           <w:rFonts w:ascii="Consolas" w:hAnsi="Consolas"/>
           <w:b/>
           <w:noProof/>
+          <w:highlight w:val="yellow"/>
         </w:rPr>
         <w:t>Dog – 0.40;</w:t>
       </w:r>
@@ -7753,6 +8077,7 @@
         <w:rPr>
           <w:rFonts w:ascii="Consolas" w:hAnsi="Consolas"/>
           <w:b/>
+          <w:highlight w:val="yellow"/>
           <w:lang w:val="bg-BG"/>
         </w:rPr>
       </w:pPr>
@@ -7761,6 +8086,7 @@
           <w:rFonts w:ascii="Consolas" w:hAnsi="Consolas"/>
           <w:b/>
           <w:noProof/>
+          <w:highlight w:val="yellow"/>
         </w:rPr>
         <w:t>Tiger – 1.00;</w:t>
       </w:r>
@@ -7789,20 +8115,28 @@
         <w:spacing w:line="240" w:lineRule="auto"/>
         <w:jc w:val="both"/>
         <w:rPr>
-          <w:lang w:val="bg-BG"/>
-        </w:rPr>
-      </w:pPr>
-      <w:r>
+          <w:highlight w:val="yellow"/>
+          <w:lang w:val="bg-BG"/>
+        </w:rPr>
+      </w:pPr>
+      <w:r>
+        <w:rPr>
+          <w:highlight w:val="yellow"/>
+        </w:rPr>
         <w:t xml:space="preserve">Override the </w:t>
       </w:r>
       <w:r>
         <w:rPr>
           <w:b/>
           <w:noProof/>
+          <w:highlight w:val="yellow"/>
         </w:rPr>
         <w:t>ToString()</w:t>
       </w:r>
       <w:r>
+        <w:rPr>
+          <w:highlight w:val="yellow"/>
+        </w:rPr>
         <w:t xml:space="preserve"> method to print the information about an animal in the formats:</w:t>
       </w:r>
     </w:p>
@@ -7818,6 +8152,7 @@
         <w:rPr>
           <w:rFonts w:ascii="Consolas" w:hAnsi="Consolas"/>
           <w:noProof/>
+          <w:highlight w:val="yellow"/>
           <w:lang w:val="bg-BG"/>
         </w:rPr>
       </w:pPr>
@@ -7827,6 +8162,7 @@
           <w:b/>
           <w:noProof/>
           <w:color w:val="000000" w:themeColor="text1"/>
+          <w:highlight w:val="yellow"/>
         </w:rPr>
         <w:t>Birds</w:t>
       </w:r>
@@ -7836,6 +8172,7 @@
           <w:b/>
           <w:noProof/>
           <w:color w:val="000000" w:themeColor="text1"/>
+          <w:highlight w:val="yellow"/>
           <w:lang w:val="bg-BG"/>
         </w:rPr>
         <w:t xml:space="preserve"> </w:t>
@@ -7846,6 +8183,7 @@
           <w:b/>
           <w:noProof/>
           <w:color w:val="000000" w:themeColor="text1"/>
+          <w:highlight w:val="yellow"/>
           <w:lang w:val="bg-BG"/>
         </w:rPr>
         <w:t>–</w:t>
@@ -7854,6 +8192,7 @@
         <w:rPr>
           <w:rFonts w:ascii="Consolas" w:hAnsi="Consolas"/>
           <w:noProof/>
+          <w:highlight w:val="yellow"/>
           <w:lang w:val="bg-BG"/>
         </w:rPr>
         <w:t xml:space="preserve"> </w:t>
@@ -7864,6 +8203,7 @@
           <w:b/>
           <w:noProof/>
           <w:color w:val="000000" w:themeColor="text1"/>
+          <w:highlight w:val="yellow"/>
           <w:lang w:val="bg-BG"/>
         </w:rPr>
         <w:t>"</w:t>
@@ -7873,6 +8213,7 @@
           <w:rFonts w:ascii="Consolas" w:hAnsi="Consolas"/>
           <w:b/>
           <w:noProof/>
+          <w:highlight w:val="yellow"/>
           <w:lang w:val="bg-BG"/>
         </w:rPr>
         <w:t>{</w:t>
@@ -7882,6 +8223,7 @@
           <w:rFonts w:ascii="Consolas" w:hAnsi="Consolas"/>
           <w:b/>
           <w:noProof/>
+          <w:highlight w:val="yellow"/>
         </w:rPr>
         <w:t>AnimalType</w:t>
       </w:r>
@@ -7890,6 +8232,7 @@
           <w:rFonts w:ascii="Consolas" w:hAnsi="Consolas"/>
           <w:b/>
           <w:noProof/>
+          <w:highlight w:val="yellow"/>
           <w:lang w:val="bg-BG"/>
         </w:rPr>
         <w:t>} [{</w:t>
@@ -7899,6 +8242,7 @@
           <w:rFonts w:ascii="Consolas" w:hAnsi="Consolas"/>
           <w:b/>
           <w:noProof/>
+          <w:highlight w:val="yellow"/>
         </w:rPr>
         <w:t>AnimalName</w:t>
       </w:r>
@@ -7907,6 +8251,7 @@
           <w:rFonts w:ascii="Consolas" w:hAnsi="Consolas"/>
           <w:b/>
           <w:noProof/>
+          <w:highlight w:val="yellow"/>
           <w:lang w:val="bg-BG"/>
         </w:rPr>
         <w:t>}, {</w:t>
@@ -7916,6 +8261,7 @@
           <w:rFonts w:ascii="Consolas" w:hAnsi="Consolas"/>
           <w:b/>
           <w:noProof/>
+          <w:highlight w:val="yellow"/>
         </w:rPr>
         <w:t>WingSize</w:t>
       </w:r>
@@ -7924,6 +8270,7 @@
           <w:rFonts w:ascii="Consolas" w:hAnsi="Consolas"/>
           <w:b/>
           <w:noProof/>
+          <w:highlight w:val="yellow"/>
           <w:lang w:val="bg-BG"/>
         </w:rPr>
         <w:t>}, {</w:t>
@@ -7933,6 +8280,7 @@
           <w:rFonts w:ascii="Consolas" w:hAnsi="Consolas"/>
           <w:b/>
           <w:noProof/>
+          <w:highlight w:val="yellow"/>
         </w:rPr>
         <w:t>AnimalWeight</w:t>
       </w:r>
@@ -7941,6 +8289,7 @@
           <w:rFonts w:ascii="Consolas" w:hAnsi="Consolas"/>
           <w:b/>
           <w:noProof/>
+          <w:highlight w:val="yellow"/>
           <w:lang w:val="bg-BG"/>
         </w:rPr>
         <w:t>}, {</w:t>
@@ -7950,6 +8299,7 @@
           <w:rFonts w:ascii="Consolas" w:hAnsi="Consolas"/>
           <w:b/>
           <w:noProof/>
+          <w:highlight w:val="yellow"/>
         </w:rPr>
         <w:t>FoodEaten</w:t>
       </w:r>
@@ -7958,6 +8308,7 @@
           <w:rFonts w:ascii="Consolas" w:hAnsi="Consolas"/>
           <w:b/>
           <w:noProof/>
+          <w:highlight w:val="yellow"/>
           <w:lang w:val="bg-BG"/>
         </w:rPr>
         <w:t>}]</w:t>
@@ -7968,6 +8319,7 @@
           <w:b/>
           <w:noProof/>
           <w:color w:val="000000" w:themeColor="text1"/>
+          <w:highlight w:val="yellow"/>
           <w:lang w:val="bg-BG"/>
         </w:rPr>
         <w:t>"</w:t>
@@ -7985,6 +8337,7 @@
         <w:rPr>
           <w:rFonts w:ascii="Consolas" w:hAnsi="Consolas"/>
           <w:noProof/>
+          <w:highlight w:val="yellow"/>
           <w:lang w:val="bg-BG"/>
         </w:rPr>
       </w:pPr>
@@ -7994,6 +8347,7 @@
           <w:b/>
           <w:noProof/>
           <w:color w:val="000000" w:themeColor="text1"/>
+          <w:highlight w:val="yellow"/>
         </w:rPr>
         <w:t xml:space="preserve">Felines – </w:t>
       </w:r>
@@ -8003,6 +8357,7 @@
           <w:b/>
           <w:noProof/>
           <w:color w:val="000000" w:themeColor="text1"/>
+          <w:highlight w:val="yellow"/>
         </w:rPr>
         <w:t>"</w:t>
       </w:r>
@@ -8011,6 +8366,7 @@
           <w:rFonts w:ascii="Consolas" w:hAnsi="Consolas"/>
           <w:b/>
           <w:noProof/>
+          <w:highlight w:val="yellow"/>
         </w:rPr>
         <w:t>{AnimalType} [{AnimalName}, {Breed}, {AnimalWeight}, {AnimalLivingRegion}, {FoodEaten}]</w:t>
       </w:r>
@@ -8020,6 +8376,7 @@
           <w:b/>
           <w:noProof/>
           <w:color w:val="000000" w:themeColor="text1"/>
+          <w:highlight w:val="yellow"/>
         </w:rPr>
         <w:t>"</w:t>
       </w:r>
@@ -8036,6 +8393,7 @@
         <w:rPr>
           <w:rFonts w:ascii="Consolas" w:hAnsi="Consolas"/>
           <w:noProof/>
+          <w:highlight w:val="yellow"/>
           <w:lang w:val="bg-BG"/>
         </w:rPr>
       </w:pPr>
@@ -8045,6 +8403,7 @@
           <w:b/>
           <w:noProof/>
           <w:color w:val="000000" w:themeColor="text1"/>
+          <w:highlight w:val="yellow"/>
         </w:rPr>
         <w:t>Mice and Dogs –</w:t>
       </w:r>
@@ -8052,6 +8411,7 @@
         <w:rPr>
           <w:rFonts w:ascii="Consolas" w:hAnsi="Consolas"/>
           <w:noProof/>
+          <w:highlight w:val="yellow"/>
         </w:rPr>
         <w:t xml:space="preserve"> </w:t>
       </w:r>
@@ -8061,6 +8421,7 @@
           <w:b/>
           <w:noProof/>
           <w:color w:val="000000" w:themeColor="text1"/>
+          <w:highlight w:val="yellow"/>
         </w:rPr>
         <w:t>"</w:t>
       </w:r>
@@ -8069,6 +8430,7 @@
           <w:rFonts w:ascii="Consolas" w:hAnsi="Consolas"/>
           <w:b/>
           <w:noProof/>
+          <w:highlight w:val="yellow"/>
         </w:rPr>
         <w:t>{AnimalType} [{AnimalName}, {AnimalWeight}, {AnimalLivingRegion}, {FoodEaten}]</w:t>
       </w:r>
@@ -8078,6 +8440,7 @@
           <w:b/>
           <w:noProof/>
           <w:color w:val="000000" w:themeColor="text1"/>
+          <w:highlight w:val="yellow"/>
         </w:rPr>
         <w:t>"</w:t>
       </w:r>
@@ -12579,6 +12942,7 @@
     <w:lsdException w:name="HTML Sample" w:semiHidden="1" w:unhideWhenUsed="1"/>
     <w:lsdException w:name="HTML Typewriter" w:semiHidden="1" w:unhideWhenUsed="1"/>
     <w:lsdException w:name="HTML Variable" w:semiHidden="1" w:unhideWhenUsed="1"/>
+    <w:lsdException w:name="Normal Table" w:semiHidden="1" w:unhideWhenUsed="1"/>
     <w:lsdException w:name="annotation subject" w:semiHidden="1" w:unhideWhenUsed="1"/>
     <w:lsdException w:name="No List" w:semiHidden="1" w:unhideWhenUsed="1"/>
     <w:lsdException w:name="Outline List 1" w:semiHidden="1" w:unhideWhenUsed="1"/>
@@ -12621,8 +12985,11 @@
     <w:lsdException w:name="Table Contemporary" w:semiHidden="1" w:unhideWhenUsed="1"/>
     <w:lsdException w:name="Table Elegant" w:semiHidden="1" w:unhideWhenUsed="1"/>
     <w:lsdException w:name="Table Professional" w:semiHidden="1" w:unhideWhenUsed="1"/>
+    <w:lsdException w:name="Table Subtle 1" w:semiHidden="1" w:unhideWhenUsed="1"/>
     <w:lsdException w:name="Table Subtle 2" w:semiHidden="1" w:unhideWhenUsed="1"/>
     <w:lsdException w:name="Table Web 1" w:semiHidden="1" w:unhideWhenUsed="1"/>
+    <w:lsdException w:name="Table Web 2" w:semiHidden="1" w:unhideWhenUsed="1"/>
+    <w:lsdException w:name="Table Web 3" w:semiHidden="1" w:unhideWhenUsed="1"/>
     <w:lsdException w:name="Balloon Text" w:semiHidden="1" w:unhideWhenUsed="1"/>
     <w:lsdException w:name="Table Grid" w:uiPriority="59"/>
     <w:lsdException w:name="Table Theme" w:semiHidden="1" w:unhideWhenUsed="1"/>
@@ -13579,25 +13946,6 @@
 </file>
 
 <file path=customXml/item1.xml><?xml version="1.0" encoding="utf-8"?>
-<b:Sources xmlns:b="http://schemas.openxmlformats.org/officeDocument/2006/bibliography" xmlns="http://schemas.openxmlformats.org/officeDocument/2006/bibliography" SelectedStyle="\APA.XSL" StyleName="APA"/>
-</file>
-
-<file path=customXml/item2.xml><?xml version="1.0" encoding="utf-8"?>
-<p:properties xmlns:p="http://schemas.microsoft.com/office/2006/metadata/properties" xmlns:xsi="http://www.w3.org/2001/XMLSchema-instance" xmlns:pc="http://schemas.microsoft.com/office/infopath/2007/PartnerControls">
-  <documentManagement/>
-</p:properties>
-</file>
-
-<file path=customXml/item3.xml><?xml version="1.0" encoding="utf-8"?>
-<?mso-contentType ?>
-<FormTemplates xmlns="http://schemas.microsoft.com/sharepoint/v3/contenttype/forms">
-  <Display>DocumentLibraryForm</Display>
-  <Edit>DocumentLibraryForm</Edit>
-  <New>DocumentLibraryForm</New>
-</FormTemplates>
-</file>
-
-<file path=customXml/item4.xml><?xml version="1.0" encoding="utf-8"?>
 <ct:contentTypeSchema xmlns:ct="http://schemas.microsoft.com/office/2006/metadata/contentType" xmlns:ma="http://schemas.microsoft.com/office/2006/metadata/properties/metaAttributes" ct:_="" ma:_="" ma:contentTypeName="Document" ma:contentTypeID="0x010100B6C18B0EB80FEC43B96FC4929E3ACDFF" ma:contentTypeVersion="0" ma:contentTypeDescription="Create a new document." ma:contentTypeScope="" ma:versionID="f204148d70153a85717fefcf945dd6d1">
   <xsd:schema xmlns:xsd="http://www.w3.org/2001/XMLSchema" xmlns:xs="http://www.w3.org/2001/XMLSchema" xmlns:p="http://schemas.microsoft.com/office/2006/metadata/properties" targetNamespace="http://schemas.microsoft.com/office/2006/metadata/properties" ma:root="true" ma:fieldsID="0967b7be50301903c78f9c39c6fd9af8">
     <xsd:element name="properties">
@@ -13711,32 +14059,26 @@
 </ct:contentTypeSchema>
 </file>
 
-<file path=customXml/itemProps1.xml><?xml version="1.0" encoding="utf-8"?>
-<ds:datastoreItem xmlns:ds="http://schemas.openxmlformats.org/officeDocument/2006/customXml" ds:itemID="{D0BE2854-0909-421F-A61D-AE2853D2DC10}">
-  <ds:schemaRefs>
-    <ds:schemaRef ds:uri="http://schemas.openxmlformats.org/officeDocument/2006/bibliography"/>
-  </ds:schemaRefs>
-</ds:datastoreItem>
+<file path=customXml/item2.xml><?xml version="1.0" encoding="utf-8"?>
+<?mso-contentType ?>
+<FormTemplates xmlns="http://schemas.microsoft.com/sharepoint/v3/contenttype/forms">
+  <Display>DocumentLibraryForm</Display>
+  <Edit>DocumentLibraryForm</Edit>
+  <New>DocumentLibraryForm</New>
+</FormTemplates>
 </file>
 
-<file path=customXml/itemProps2.xml><?xml version="1.0" encoding="utf-8"?>
-<ds:datastoreItem xmlns:ds="http://schemas.openxmlformats.org/officeDocument/2006/customXml" ds:itemID="{642AD100-1791-43AC-8FB0-4D3F7DB735D5}">
-  <ds:schemaRefs>
-    <ds:schemaRef ds:uri="http://schemas.microsoft.com/office/2006/metadata/properties"/>
-    <ds:schemaRef ds:uri="http://schemas.microsoft.com/office/infopath/2007/PartnerControls"/>
-  </ds:schemaRefs>
-</ds:datastoreItem>
+<file path=customXml/item3.xml><?xml version="1.0" encoding="utf-8"?>
+<p:properties xmlns:p="http://schemas.microsoft.com/office/2006/metadata/properties" xmlns:xsi="http://www.w3.org/2001/XMLSchema-instance" xmlns:pc="http://schemas.microsoft.com/office/infopath/2007/PartnerControls">
+  <documentManagement/>
+</p:properties>
 </file>
 
-<file path=customXml/itemProps3.xml><?xml version="1.0" encoding="utf-8"?>
-<ds:datastoreItem xmlns:ds="http://schemas.openxmlformats.org/officeDocument/2006/customXml" ds:itemID="{ABF6E877-42D5-49BF-ABBD-36D5F3F486D6}">
-  <ds:schemaRefs>
-    <ds:schemaRef ds:uri="http://schemas.microsoft.com/sharepoint/v3/contenttype/forms"/>
-  </ds:schemaRefs>
-</ds:datastoreItem>
+<file path=customXml/item4.xml><?xml version="1.0" encoding="utf-8"?>
+<b:Sources xmlns:b="http://schemas.openxmlformats.org/officeDocument/2006/bibliography" xmlns="http://schemas.openxmlformats.org/officeDocument/2006/bibliography" SelectedStyle="\APA.XSL" StyleName="APA"/>
 </file>
 
-<file path=customXml/itemProps4.xml><?xml version="1.0" encoding="utf-8"?>
+<file path=customXml/itemProps1.xml><?xml version="1.0" encoding="utf-8"?>
 <ds:datastoreItem xmlns:ds="http://schemas.openxmlformats.org/officeDocument/2006/customXml" ds:itemID="{2AAB4298-9DBF-4559-A385-52127390FCD4}">
   <ds:schemaRefs>
     <ds:schemaRef ds:uri="http://schemas.microsoft.com/office/2006/metadata/contentType"/>
@@ -13750,4 +14092,29 @@
     <ds:schemaRef ds:uri="http://schemas.microsoft.com/office/infopath/2007/PartnerControls"/>
   </ds:schemaRefs>
 </ds:datastoreItem>
+</file>
+
+<file path=customXml/itemProps2.xml><?xml version="1.0" encoding="utf-8"?>
+<ds:datastoreItem xmlns:ds="http://schemas.openxmlformats.org/officeDocument/2006/customXml" ds:itemID="{ABF6E877-42D5-49BF-ABBD-36D5F3F486D6}">
+  <ds:schemaRefs>
+    <ds:schemaRef ds:uri="http://schemas.microsoft.com/sharepoint/v3/contenttype/forms"/>
+  </ds:schemaRefs>
+</ds:datastoreItem>
+</file>
+
+<file path=customXml/itemProps3.xml><?xml version="1.0" encoding="utf-8"?>
+<ds:datastoreItem xmlns:ds="http://schemas.openxmlformats.org/officeDocument/2006/customXml" ds:itemID="{642AD100-1791-43AC-8FB0-4D3F7DB735D5}">
+  <ds:schemaRefs>
+    <ds:schemaRef ds:uri="http://schemas.microsoft.com/office/2006/metadata/properties"/>
+    <ds:schemaRef ds:uri="http://schemas.microsoft.com/office/infopath/2007/PartnerControls"/>
+  </ds:schemaRefs>
+</ds:datastoreItem>
+</file>
+
+<file path=customXml/itemProps4.xml><?xml version="1.0" encoding="utf-8"?>
+<ds:datastoreItem xmlns:ds="http://schemas.openxmlformats.org/officeDocument/2006/customXml" ds:itemID="{D0BE2854-0909-421F-A61D-AE2853D2DC10}">
+  <ds:schemaRefs>
+    <ds:schemaRef ds:uri="http://schemas.openxmlformats.org/officeDocument/2006/bibliography"/>
+  </ds:schemaRefs>
+</ds:datastoreItem>
 </file>